--- a/Appium测试环境搭建.docx
+++ b/Appium测试环境搭建.docx
@@ -54,35 +54,14 @@
           <w:rFonts w:asciiTheme="majorEastAsia" w:eastAsiaTheme="majorEastAsia" w:hAnsiTheme="majorEastAsia" w:hint="eastAsia"/>
           <w:sz w:val="22"/>
         </w:rPr>
-        <w:t>Appium是一个自动化测试开源工具，支持iOS和android</w:t>
-      </w:r>
-      <w:r>
-        <w:rPr>
-          <w:rFonts w:asciiTheme="majorEastAsia" w:eastAsiaTheme="majorEastAsia" w:hAnsiTheme="majorEastAsia" w:hint="eastAsia"/>
-          <w:sz w:val="22"/>
-        </w:rPr>
-        <w:t>上编写应用。</w:t>
-      </w:r>
-      <w:r>
-        <w:rPr>
-          <w:rFonts w:asciiTheme="majorEastAsia" w:eastAsiaTheme="majorEastAsia" w:hAnsiTheme="majorEastAsia" w:hint="eastAsia"/>
-          <w:sz w:val="22"/>
-        </w:rPr>
-        <w:t>Appium</w:t>
-      </w:r>
-      <w:r>
-        <w:rPr>
-          <w:rFonts w:asciiTheme="majorEastAsia" w:eastAsiaTheme="majorEastAsia" w:hAnsiTheme="majorEastAsia" w:hint="eastAsia"/>
-          <w:sz w:val="22"/>
-        </w:rPr>
-        <w:t>跨平台，能够支持在不同的平台上编写测试代码，减少了跨平台的环境测试工作量。</w:t>
-      </w:r>
-    </w:p>
-    <w:p>
-      <w:pPr>
-        <w:spacing w:line="360" w:lineRule="auto"/>
-        <w:rPr>
-          <w:rFonts w:asciiTheme="majorEastAsia" w:eastAsiaTheme="majorEastAsia" w:hAnsiTheme="majorEastAsia" w:hint="eastAsia"/>
+        <w:t>Appium是一个自动化测试开源工具，支持iOS和android上编写应用。Appium跨平台，能够支持在不同的平台上编写测试代码，减少了跨平台的环境测试工作量。</w:t>
+      </w:r>
+    </w:p>
+    <w:p>
+      <w:pPr>
+        <w:spacing w:line="360" w:lineRule="auto"/>
+        <w:rPr>
+          <w:rFonts w:asciiTheme="majorEastAsia" w:eastAsiaTheme="majorEastAsia" w:hAnsiTheme="majorEastAsia"/>
           <w:b/>
           <w:sz w:val="28"/>
           <w:szCs w:val="28"/>
@@ -96,37 +75,35 @@
         </w:rPr>
         <w:t xml:space="preserve"> </w:t>
       </w:r>
-      <w:proofErr w:type="spellStart"/>
-      <w:r>
-        <w:rPr>
-          <w:rFonts w:asciiTheme="majorEastAsia" w:eastAsiaTheme="majorEastAsia" w:hAnsiTheme="majorEastAsia" w:hint="eastAsia"/>
-          <w:b/>
+      <w:proofErr w:type="gramStart"/>
+      <w:r>
+        <w:rPr>
+          <w:rFonts w:asciiTheme="majorEastAsia" w:eastAsiaTheme="majorEastAsia" w:hAnsiTheme="majorEastAsia" w:hint="eastAsia"/>
           <w:sz w:val="28"/>
           <w:szCs w:val="28"/>
         </w:rPr>
-        <w:t>appium</w:t>
-      </w:r>
-      <w:proofErr w:type="spellEnd"/>
-      <w:r>
-        <w:rPr>
-          <w:rFonts w:asciiTheme="majorEastAsia" w:eastAsiaTheme="majorEastAsia" w:hAnsiTheme="majorEastAsia" w:hint="eastAsia"/>
-          <w:b/>
+        <w:t>一</w:t>
+      </w:r>
+      <w:proofErr w:type="gramEnd"/>
+      <w:r>
+        <w:rPr>
+          <w:rFonts w:asciiTheme="majorEastAsia" w:eastAsiaTheme="majorEastAsia" w:hAnsiTheme="majorEastAsia" w:hint="eastAsia"/>
           <w:sz w:val="28"/>
           <w:szCs w:val="28"/>
         </w:rPr>
-        <w:t>环境搭建</w:t>
-      </w:r>
-    </w:p>
-    <w:p>
-      <w:pPr>
-        <w:spacing w:line="360" w:lineRule="auto"/>
-        <w:rPr>
-          <w:rFonts w:asciiTheme="majorEastAsia" w:eastAsiaTheme="majorEastAsia" w:hAnsiTheme="majorEastAsia"/>
+        <w:t>，</w:t>
+      </w:r>
+      <w:proofErr w:type="spellStart"/>
+      <w:r>
+        <w:rPr>
+          <w:rFonts w:asciiTheme="majorEastAsia" w:eastAsiaTheme="majorEastAsia" w:hAnsiTheme="majorEastAsia" w:hint="eastAsia"/>
           <w:b/>
           <w:sz w:val="28"/>
           <w:szCs w:val="28"/>
         </w:rPr>
-      </w:pPr>
+        <w:t>appium</w:t>
+      </w:r>
+      <w:proofErr w:type="spellEnd"/>
       <w:r>
         <w:rPr>
           <w:rFonts w:asciiTheme="majorEastAsia" w:eastAsiaTheme="majorEastAsia" w:hAnsiTheme="majorEastAsia" w:hint="eastAsia"/>
@@ -134,33 +111,53 @@
           <w:sz w:val="28"/>
           <w:szCs w:val="28"/>
         </w:rPr>
-        <w:t>1</w:t>
-      </w:r>
-      <w:r>
+        <w:t>环境搭建</w:t>
+      </w:r>
+    </w:p>
+    <w:p>
+      <w:pPr>
+        <w:spacing w:line="360" w:lineRule="auto"/>
         <w:rPr>
           <w:rFonts w:asciiTheme="majorEastAsia" w:eastAsiaTheme="majorEastAsia" w:hAnsiTheme="majorEastAsia"/>
           <w:b/>
           <w:sz w:val="28"/>
           <w:szCs w:val="28"/>
         </w:rPr>
-        <w:t xml:space="preserve">, </w:t>
-      </w:r>
-      <w:r>
-        <w:rPr>
-          <w:rFonts w:asciiTheme="majorEastAsia" w:eastAsiaTheme="majorEastAsia" w:hAnsiTheme="majorEastAsia"/>
+      </w:pPr>
+      <w:r>
+        <w:rPr>
+          <w:rFonts w:asciiTheme="majorEastAsia" w:eastAsiaTheme="majorEastAsia" w:hAnsiTheme="majorEastAsia" w:hint="eastAsia"/>
           <w:b/>
           <w:sz w:val="28"/>
           <w:szCs w:val="28"/>
         </w:rPr>
-        <w:t>JAVA</w:t>
-      </w:r>
-      <w:r>
-        <w:rPr>
-          <w:rFonts w:asciiTheme="majorEastAsia" w:eastAsiaTheme="majorEastAsia" w:hAnsiTheme="majorEastAsia" w:hint="eastAsia"/>
+        <w:t>1</w:t>
+      </w:r>
+      <w:r>
+        <w:rPr>
+          <w:rFonts w:asciiTheme="majorEastAsia" w:eastAsiaTheme="majorEastAsia" w:hAnsiTheme="majorEastAsia"/>
           <w:b/>
           <w:sz w:val="28"/>
           <w:szCs w:val="28"/>
         </w:rPr>
+        <w:t xml:space="preserve">, </w:t>
+      </w:r>
+      <w:r>
+        <w:rPr>
+          <w:rFonts w:asciiTheme="majorEastAsia" w:eastAsiaTheme="majorEastAsia" w:hAnsiTheme="majorEastAsia"/>
+          <w:b/>
+          <w:sz w:val="28"/>
+          <w:szCs w:val="28"/>
+        </w:rPr>
+        <w:t>JAVA</w:t>
+      </w:r>
+      <w:r>
+        <w:rPr>
+          <w:rFonts w:asciiTheme="majorEastAsia" w:eastAsiaTheme="majorEastAsia" w:hAnsiTheme="majorEastAsia" w:hint="eastAsia"/>
+          <w:b/>
+          <w:sz w:val="28"/>
+          <w:szCs w:val="28"/>
+        </w:rPr>
         <w:t>环境搭建</w:t>
       </w:r>
     </w:p>
@@ -168,7 +165,7 @@
       <w:pPr>
         <w:spacing w:line="360" w:lineRule="auto"/>
         <w:rPr>
-          <w:rFonts w:asciiTheme="majorEastAsia" w:eastAsiaTheme="majorEastAsia" w:hAnsiTheme="majorEastAsia" w:hint="eastAsia"/>
+          <w:rFonts w:asciiTheme="majorEastAsia" w:eastAsiaTheme="majorEastAsia" w:hAnsiTheme="majorEastAsia"/>
           <w:b/>
           <w:sz w:val="22"/>
         </w:rPr>
@@ -339,7 +336,7 @@
       <w:pPr>
         <w:spacing w:line="360" w:lineRule="auto"/>
         <w:rPr>
-          <w:rFonts w:asciiTheme="majorEastAsia" w:eastAsiaTheme="majorEastAsia" w:hAnsiTheme="majorEastAsia" w:hint="eastAsia"/>
+          <w:rFonts w:asciiTheme="majorEastAsia" w:eastAsiaTheme="majorEastAsia" w:hAnsiTheme="majorEastAsia"/>
           <w:sz w:val="22"/>
           <w:shd w:val="clear" w:color="auto" w:fill="FFFFFF"/>
         </w:rPr>
@@ -600,7 +597,7 @@
         <w:ind w:left="360" w:firstLineChars="0" w:firstLine="0"/>
         <w:jc w:val="left"/>
         <w:rPr>
-          <w:rFonts w:asciiTheme="majorEastAsia" w:eastAsiaTheme="majorEastAsia" w:hAnsiTheme="majorEastAsia" w:hint="eastAsia"/>
+          <w:rFonts w:asciiTheme="majorEastAsia" w:eastAsiaTheme="majorEastAsia" w:hAnsiTheme="majorEastAsia"/>
           <w:sz w:val="22"/>
         </w:rPr>
       </w:pPr>
@@ -884,23 +881,7 @@
           <w:sz w:val="22"/>
           <w:shd w:val="clear" w:color="auto" w:fill="FFFFFF"/>
         </w:rPr>
-        <w:t>，回车，如果</w:t>
-      </w:r>
-      <w:r>
-        <w:rPr>
-          <w:rFonts w:asciiTheme="majorEastAsia" w:eastAsiaTheme="majorEastAsia" w:hAnsiTheme="majorEastAsia" w:hint="eastAsia"/>
-          <w:sz w:val="22"/>
-          <w:shd w:val="clear" w:color="auto" w:fill="FFFFFF"/>
-        </w:rPr>
-        <w:t>显示图1</w:t>
-      </w:r>
-      <w:r>
-        <w:rPr>
-          <w:rFonts w:asciiTheme="majorEastAsia" w:eastAsiaTheme="majorEastAsia" w:hAnsiTheme="majorEastAsia" w:hint="eastAsia"/>
-          <w:sz w:val="22"/>
-          <w:shd w:val="clear" w:color="auto" w:fill="FFFFFF"/>
-        </w:rPr>
-        <w:t>，那说明这是正确的，在接下来输入</w:t>
+        <w:t>，回车，如果显示图1，那说明这是正确的，在接下来输入</w:t>
       </w:r>
       <w:proofErr w:type="spellStart"/>
       <w:r>
@@ -918,23 +899,7 @@
           <w:sz w:val="22"/>
           <w:shd w:val="clear" w:color="auto" w:fill="FFFFFF"/>
         </w:rPr>
-        <w:t>，回车，如果出现</w:t>
-      </w:r>
-      <w:r>
-        <w:rPr>
-          <w:rFonts w:asciiTheme="majorEastAsia" w:eastAsiaTheme="majorEastAsia" w:hAnsiTheme="majorEastAsia" w:hint="eastAsia"/>
-          <w:sz w:val="22"/>
-          <w:shd w:val="clear" w:color="auto" w:fill="FFFFFF"/>
-        </w:rPr>
-        <w:t>图2</w:t>
-      </w:r>
-      <w:r>
-        <w:rPr>
-          <w:rFonts w:asciiTheme="majorEastAsia" w:eastAsiaTheme="majorEastAsia" w:hAnsiTheme="majorEastAsia" w:hint="eastAsia"/>
-          <w:sz w:val="22"/>
-          <w:shd w:val="clear" w:color="auto" w:fill="FFFFFF"/>
-        </w:rPr>
-        <w:t>，说明是环境变量配好了。</w:t>
+        <w:t>，回车，如果出现图2，说明是环境变量配好了。</w:t>
       </w:r>
     </w:p>
     <w:p>
@@ -1327,7 +1292,7 @@
       <w:pPr>
         <w:spacing w:line="360" w:lineRule="auto"/>
         <w:rPr>
-          <w:rFonts w:asciiTheme="majorEastAsia" w:eastAsiaTheme="majorEastAsia" w:hAnsiTheme="majorEastAsia" w:hint="eastAsia"/>
+          <w:rFonts w:asciiTheme="majorEastAsia" w:eastAsiaTheme="majorEastAsia" w:hAnsiTheme="majorEastAsia"/>
           <w:b/>
           <w:sz w:val="22"/>
         </w:rPr>
@@ -1472,7 +1437,7 @@
       <w:pPr>
         <w:spacing w:line="360" w:lineRule="auto"/>
         <w:rPr>
-          <w:rFonts w:asciiTheme="majorEastAsia" w:eastAsiaTheme="majorEastAsia" w:hAnsiTheme="majorEastAsia" w:hint="eastAsia"/>
+          <w:rFonts w:asciiTheme="majorEastAsia" w:eastAsiaTheme="majorEastAsia" w:hAnsiTheme="majorEastAsia"/>
           <w:sz w:val="22"/>
         </w:rPr>
       </w:pPr>
@@ -1524,7 +1489,7 @@
         <w:spacing w:line="360" w:lineRule="auto"/>
         <w:jc w:val="center"/>
         <w:rPr>
-          <w:rFonts w:asciiTheme="majorEastAsia" w:eastAsiaTheme="majorEastAsia" w:hAnsiTheme="majorEastAsia" w:hint="eastAsia"/>
+          <w:rFonts w:asciiTheme="majorEastAsia" w:eastAsiaTheme="majorEastAsia" w:hAnsiTheme="majorEastAsia"/>
           <w:b/>
           <w:i/>
           <w:sz w:val="18"/>
@@ -1806,21 +1771,7 @@
           <w:rFonts w:asciiTheme="majorEastAsia" w:eastAsiaTheme="majorEastAsia" w:hAnsiTheme="majorEastAsia" w:hint="eastAsia"/>
           <w:sz w:val="22"/>
         </w:rPr>
-        <w:t>里的环境变量操作，新建系统变量</w:t>
-      </w:r>
-      <w:r>
-        <w:rPr>
-          <w:rFonts w:asciiTheme="majorEastAsia" w:eastAsiaTheme="majorEastAsia" w:hAnsiTheme="majorEastAsia" w:hint="eastAsia"/>
-          <w:sz w:val="22"/>
-        </w:rPr>
-        <w:t>ANDROID_HOME 变量值</w:t>
-      </w:r>
-      <w:r>
-        <w:rPr>
-          <w:rFonts w:asciiTheme="majorEastAsia" w:eastAsiaTheme="majorEastAsia" w:hAnsiTheme="majorEastAsia" w:hint="eastAsia"/>
-          <w:sz w:val="22"/>
-        </w:rPr>
-        <w:t>为自己安装的S</w:t>
+        <w:t>里的环境变量操作，新建系统变量ANDROID_HOME 变量值为自己安装的S</w:t>
       </w:r>
       <w:r>
         <w:rPr>
@@ -1907,21 +1858,7 @@
           <w:rFonts w:asciiTheme="majorEastAsia" w:eastAsiaTheme="majorEastAsia" w:hAnsiTheme="majorEastAsia" w:hint="eastAsia"/>
           <w:sz w:val="22"/>
         </w:rPr>
-        <w:t>，添加</w:t>
-      </w:r>
-      <w:r>
-        <w:rPr>
-          <w:rFonts w:asciiTheme="majorEastAsia" w:eastAsiaTheme="majorEastAsia" w:hAnsiTheme="majorEastAsia" w:hint="eastAsia"/>
-          <w:sz w:val="22"/>
-        </w:rPr>
-        <w:t>%ANDROID_HOME%\tools;%ANDROID_HOME%\platform-tools</w:t>
-      </w:r>
-      <w:r>
-        <w:rPr>
-          <w:rFonts w:asciiTheme="majorEastAsia" w:eastAsiaTheme="majorEastAsia" w:hAnsiTheme="majorEastAsia" w:hint="eastAsia"/>
-          <w:sz w:val="22"/>
-        </w:rPr>
-        <w:t>。</w:t>
+        <w:t>，添加%ANDROID_HOME%\tools;%ANDROID_HOME%\platform-tools。</w:t>
       </w:r>
     </w:p>
     <w:p>
@@ -1991,15 +1928,7 @@
           <w:sz w:val="22"/>
           <w:shd w:val="clear" w:color="auto" w:fill="FFFFFF"/>
         </w:rPr>
-        <w:t>输入</w:t>
-      </w:r>
-      <w:r>
-        <w:rPr>
-          <w:rFonts w:asciiTheme="majorEastAsia" w:eastAsiaTheme="majorEastAsia" w:hAnsiTheme="majorEastAsia" w:hint="eastAsia"/>
-          <w:sz w:val="22"/>
-          <w:shd w:val="clear" w:color="auto" w:fill="FFFFFF"/>
-        </w:rPr>
-        <w:t>android</w:t>
+        <w:t>输入android</w:t>
       </w:r>
       <w:r>
         <w:rPr>
@@ -2143,7 +2072,7 @@
         <w:spacing w:line="360" w:lineRule="auto"/>
         <w:jc w:val="center"/>
         <w:rPr>
-          <w:rFonts w:asciiTheme="majorEastAsia" w:eastAsiaTheme="majorEastAsia" w:hAnsiTheme="majorEastAsia" w:hint="eastAsia"/>
+          <w:rFonts w:asciiTheme="majorEastAsia" w:eastAsiaTheme="majorEastAsia" w:hAnsiTheme="majorEastAsia"/>
           <w:b/>
           <w:i/>
           <w:sz w:val="18"/>
@@ -2284,7 +2213,7 @@
         <w:spacing w:line="360" w:lineRule="auto"/>
         <w:jc w:val="center"/>
         <w:rPr>
-          <w:rFonts w:asciiTheme="majorEastAsia" w:eastAsiaTheme="majorEastAsia" w:hAnsiTheme="majorEastAsia" w:hint="eastAsia"/>
+          <w:rFonts w:asciiTheme="majorEastAsia" w:eastAsiaTheme="majorEastAsia" w:hAnsiTheme="majorEastAsia"/>
           <w:b/>
           <w:i/>
           <w:sz w:val="18"/>
@@ -2445,7 +2374,7 @@
       <w:pPr>
         <w:spacing w:line="360" w:lineRule="auto"/>
         <w:rPr>
-          <w:rFonts w:asciiTheme="majorEastAsia" w:eastAsiaTheme="majorEastAsia" w:hAnsiTheme="majorEastAsia" w:hint="eastAsia"/>
+          <w:rFonts w:asciiTheme="majorEastAsia" w:eastAsiaTheme="majorEastAsia" w:hAnsiTheme="majorEastAsia"/>
           <w:b/>
           <w:sz w:val="22"/>
         </w:rPr>
@@ -2465,15 +2394,7 @@
           <w:b/>
           <w:sz w:val="22"/>
         </w:rPr>
-        <w:t xml:space="preserve"> </w:t>
-      </w:r>
-      <w:r>
-        <w:rPr>
-          <w:rFonts w:asciiTheme="majorEastAsia" w:eastAsiaTheme="majorEastAsia" w:hAnsiTheme="majorEastAsia"/>
-          <w:b/>
-          <w:sz w:val="22"/>
-        </w:rPr>
-        <w:t>python</w:t>
+        <w:t xml:space="preserve"> python</w:t>
       </w:r>
       <w:r>
         <w:rPr>
@@ -2612,32 +2533,22 @@
         <w:spacing w:line="360" w:lineRule="auto"/>
         <w:jc w:val="center"/>
         <w:rPr>
-          <w:rFonts w:asciiTheme="majorEastAsia" w:eastAsiaTheme="majorEastAsia" w:hAnsiTheme="majorEastAsia" w:hint="eastAsia"/>
-          <w:b/>
-          <w:i/>
-          <w:sz w:val="18"/>
-          <w:szCs w:val="18"/>
-        </w:rPr>
-      </w:pPr>
-      <w:r>
-        <w:rPr>
-          <w:rFonts w:asciiTheme="majorEastAsia" w:eastAsiaTheme="majorEastAsia" w:hAnsiTheme="majorEastAsia" w:hint="eastAsia"/>
-          <w:b/>
-          <w:i/>
-          <w:sz w:val="18"/>
-          <w:szCs w:val="18"/>
-        </w:rPr>
-        <w:t>图8：</w:t>
-      </w:r>
-      <w:r>
-        <w:rPr>
-          <w:rFonts w:asciiTheme="majorEastAsia" w:eastAsiaTheme="majorEastAsia" w:hAnsiTheme="majorEastAsia" w:hint="eastAsia"/>
-          <w:b/>
-          <w:i/>
-          <w:sz w:val="18"/>
-          <w:szCs w:val="18"/>
-        </w:rPr>
-        <w:t>P</w:t>
+          <w:rFonts w:asciiTheme="majorEastAsia" w:eastAsiaTheme="majorEastAsia" w:hAnsiTheme="majorEastAsia"/>
+          <w:b/>
+          <w:i/>
+          <w:sz w:val="18"/>
+          <w:szCs w:val="18"/>
+        </w:rPr>
+      </w:pPr>
+      <w:r>
+        <w:rPr>
+          <w:rFonts w:asciiTheme="majorEastAsia" w:eastAsiaTheme="majorEastAsia" w:hAnsiTheme="majorEastAsia" w:hint="eastAsia"/>
+          <w:b/>
+          <w:i/>
+          <w:sz w:val="18"/>
+          <w:szCs w:val="18"/>
+        </w:rPr>
+        <w:t>图8：P</w:t>
       </w:r>
       <w:r>
         <w:rPr>
@@ -2801,7 +2712,7 @@
         <w:ind w:left="360" w:firstLineChars="0" w:firstLine="0"/>
         <w:jc w:val="center"/>
         <w:rPr>
-          <w:rFonts w:asciiTheme="majorEastAsia" w:eastAsiaTheme="majorEastAsia" w:hAnsiTheme="majorEastAsia" w:hint="eastAsia"/>
+          <w:rFonts w:asciiTheme="majorEastAsia" w:eastAsiaTheme="majorEastAsia" w:hAnsiTheme="majorEastAsia"/>
           <w:b/>
           <w:i/>
           <w:sz w:val="18"/>
@@ -2862,23 +2773,7 @@
           <w:sz w:val="22"/>
           <w:shd w:val="clear" w:color="auto" w:fill="FFFFFF"/>
         </w:rPr>
-        <w:t>print("</w:t>
-      </w:r>
-      <w:r>
-        <w:rPr>
-          <w:rFonts w:asciiTheme="majorEastAsia" w:eastAsiaTheme="majorEastAsia" w:hAnsiTheme="majorEastAsia" w:hint="eastAsia"/>
-          <w:sz w:val="22"/>
-          <w:shd w:val="clear" w:color="auto" w:fill="FFFFFF"/>
-        </w:rPr>
-        <w:t>123456</w:t>
-      </w:r>
-      <w:r>
-        <w:rPr>
-          <w:rFonts w:asciiTheme="majorEastAsia" w:eastAsiaTheme="majorEastAsia" w:hAnsiTheme="majorEastAsia" w:hint="eastAsia"/>
-          <w:sz w:val="22"/>
-          <w:shd w:val="clear" w:color="auto" w:fill="FFFFFF"/>
-        </w:rPr>
-        <w:t>")</w:t>
+        <w:t>print("123456")</w:t>
       </w:r>
       <w:r>
         <w:rPr>
@@ -2948,7 +2843,7 @@
         <w:ind w:left="360" w:firstLineChars="0" w:firstLine="0"/>
         <w:jc w:val="center"/>
         <w:rPr>
-          <w:rFonts w:asciiTheme="majorEastAsia" w:eastAsiaTheme="majorEastAsia" w:hAnsiTheme="majorEastAsia" w:hint="eastAsia"/>
+          <w:rFonts w:asciiTheme="majorEastAsia" w:eastAsiaTheme="majorEastAsia" w:hAnsiTheme="majorEastAsia"/>
           <w:b/>
           <w:i/>
           <w:sz w:val="18"/>
@@ -3241,16 +3136,7 @@
           <w:sz w:val="22"/>
           <w:shd w:val="clear" w:color="auto" w:fill="FFFFFF"/>
         </w:rPr>
-        <w:t xml:space="preserve">.2 </w:t>
-      </w:r>
-      <w:r>
-        <w:rPr>
-          <w:rFonts w:asciiTheme="majorEastAsia" w:eastAsiaTheme="majorEastAsia" w:hAnsiTheme="majorEastAsia"/>
-          <w:b/>
-          <w:sz w:val="22"/>
-          <w:shd w:val="clear" w:color="auto" w:fill="FFFFFF"/>
-        </w:rPr>
-        <w:t>node.js</w:t>
+        <w:t>.2 node.js</w:t>
       </w:r>
       <w:r>
         <w:rPr>
@@ -3381,42 +3267,22 @@
         <w:ind w:firstLineChars="200" w:firstLine="361"/>
         <w:jc w:val="center"/>
         <w:rPr>
-          <w:rFonts w:asciiTheme="majorEastAsia" w:eastAsiaTheme="majorEastAsia" w:hAnsiTheme="majorEastAsia" w:hint="eastAsia"/>
-          <w:b/>
-          <w:i/>
-          <w:sz w:val="18"/>
-          <w:szCs w:val="18"/>
-        </w:rPr>
-      </w:pPr>
-      <w:r>
-        <w:rPr>
-          <w:rFonts w:asciiTheme="majorEastAsia" w:eastAsiaTheme="majorEastAsia" w:hAnsiTheme="majorEastAsia" w:hint="eastAsia"/>
-          <w:b/>
-          <w:i/>
-          <w:sz w:val="18"/>
-          <w:szCs w:val="18"/>
-        </w:rPr>
-        <w:t>图11：</w:t>
-      </w:r>
-      <w:r>
-        <w:rPr>
-          <w:rFonts w:asciiTheme="majorEastAsia" w:eastAsiaTheme="majorEastAsia" w:hAnsiTheme="majorEastAsia" w:hint="eastAsia"/>
-          <w:b/>
-          <w:i/>
-          <w:sz w:val="18"/>
-          <w:szCs w:val="18"/>
-        </w:rPr>
-        <w:t>node –v</w:t>
-      </w:r>
-      <w:r>
-        <w:rPr>
-          <w:rFonts w:asciiTheme="majorEastAsia" w:eastAsiaTheme="majorEastAsia" w:hAnsiTheme="majorEastAsia" w:hint="eastAsia"/>
-          <w:b/>
-          <w:i/>
-          <w:sz w:val="18"/>
-          <w:szCs w:val="18"/>
-        </w:rPr>
-        <w:t>版本号</w:t>
+          <w:rFonts w:asciiTheme="majorEastAsia" w:eastAsiaTheme="majorEastAsia" w:hAnsiTheme="majorEastAsia"/>
+          <w:b/>
+          <w:i/>
+          <w:sz w:val="18"/>
+          <w:szCs w:val="18"/>
+        </w:rPr>
+      </w:pPr>
+      <w:r>
+        <w:rPr>
+          <w:rFonts w:asciiTheme="majorEastAsia" w:eastAsiaTheme="majorEastAsia" w:hAnsiTheme="majorEastAsia" w:hint="eastAsia"/>
+          <w:b/>
+          <w:i/>
+          <w:sz w:val="18"/>
+          <w:szCs w:val="18"/>
+        </w:rPr>
+        <w:t>图11：node –v版本号</w:t>
       </w:r>
     </w:p>
     <w:p>
@@ -3523,7 +3389,7 @@
         <w:ind w:firstLineChars="200" w:firstLine="361"/>
         <w:jc w:val="center"/>
         <w:rPr>
-          <w:rFonts w:asciiTheme="majorEastAsia" w:eastAsiaTheme="majorEastAsia" w:hAnsiTheme="majorEastAsia" w:hint="eastAsia"/>
+          <w:rFonts w:asciiTheme="majorEastAsia" w:eastAsiaTheme="majorEastAsia" w:hAnsiTheme="majorEastAsia"/>
           <w:b/>
           <w:i/>
           <w:sz w:val="18"/>
@@ -3710,14 +3576,7 @@
           <w:rFonts w:asciiTheme="majorEastAsia" w:eastAsiaTheme="majorEastAsia" w:hAnsiTheme="majorEastAsia"/>
           <w:sz w:val="22"/>
         </w:rPr>
-        <w:t>https://bitbucket.org/appium/appium.app/downloads/</w:t>
-      </w:r>
-      <w:r>
-        <w:rPr>
-          <w:rFonts w:asciiTheme="majorEastAsia" w:eastAsiaTheme="majorEastAsia" w:hAnsiTheme="majorEastAsia"/>
-          <w:sz w:val="22"/>
-        </w:rPr>
-        <w:t xml:space="preserve"> </w:t>
+        <w:t xml:space="preserve">https://bitbucket.org/appium/appium.app/downloads/ </w:t>
       </w:r>
       <w:proofErr w:type="gramStart"/>
       <w:r>
@@ -3769,7 +3628,7 @@
         <w:spacing w:line="360" w:lineRule="auto"/>
         <w:jc w:val="left"/>
         <w:rPr>
-          <w:rFonts w:asciiTheme="majorEastAsia" w:eastAsiaTheme="majorEastAsia" w:hAnsiTheme="majorEastAsia" w:hint="eastAsia"/>
+          <w:rFonts w:asciiTheme="majorEastAsia" w:eastAsiaTheme="majorEastAsia" w:hAnsiTheme="majorEastAsia"/>
           <w:sz w:val="22"/>
         </w:rPr>
       </w:pPr>
@@ -3969,16 +3828,7 @@
           <w:szCs w:val="22"/>
           <w:shd w:val="clear" w:color="auto" w:fill="FFFFFF"/>
         </w:rPr>
-        <w:t>\.bin</w:t>
-      </w:r>
-      <w:r>
-        <w:rPr>
-          <w:rFonts w:asciiTheme="majorEastAsia" w:eastAsiaTheme="majorEastAsia" w:hAnsiTheme="majorEastAsia" w:hint="eastAsia"/>
-          <w:sz w:val="22"/>
-          <w:szCs w:val="22"/>
-          <w:shd w:val="clear" w:color="auto" w:fill="FFFFFF"/>
-        </w:rPr>
-        <w:t>的地址添加进P</w:t>
+        <w:t>\.bin的地址添加进P</w:t>
       </w:r>
       <w:r>
         <w:rPr>
@@ -4109,15 +3959,7 @@
           <w:sz w:val="22"/>
           <w:szCs w:val="22"/>
         </w:rPr>
-        <w:t>-doctor</w:t>
-      </w:r>
-      <w:r>
-        <w:rPr>
-          <w:rFonts w:asciiTheme="majorEastAsia" w:eastAsiaTheme="majorEastAsia" w:hAnsiTheme="majorEastAsia"/>
-          <w:sz w:val="22"/>
-          <w:szCs w:val="22"/>
-        </w:rPr>
-        <w:t xml:space="preserve"> </w:t>
+        <w:t xml:space="preserve">-doctor </w:t>
       </w:r>
       <w:r>
         <w:rPr>
@@ -4284,42 +4126,22 @@
         <w:ind w:firstLineChars="200" w:firstLine="361"/>
         <w:jc w:val="center"/>
         <w:rPr>
-          <w:rFonts w:asciiTheme="majorEastAsia" w:eastAsiaTheme="majorEastAsia" w:hAnsiTheme="majorEastAsia" w:hint="eastAsia"/>
-          <w:b/>
-          <w:i/>
-          <w:sz w:val="18"/>
-          <w:szCs w:val="18"/>
-        </w:rPr>
-      </w:pPr>
-      <w:r>
-        <w:rPr>
-          <w:rFonts w:asciiTheme="majorEastAsia" w:eastAsiaTheme="majorEastAsia" w:hAnsiTheme="majorEastAsia" w:hint="eastAsia"/>
-          <w:b/>
-          <w:i/>
-          <w:sz w:val="18"/>
-          <w:szCs w:val="18"/>
-        </w:rPr>
-        <w:t>图1</w:t>
-      </w:r>
-      <w:r>
-        <w:rPr>
-          <w:rFonts w:asciiTheme="majorEastAsia" w:eastAsiaTheme="majorEastAsia" w:hAnsiTheme="majorEastAsia" w:hint="eastAsia"/>
-          <w:b/>
-          <w:i/>
-          <w:sz w:val="18"/>
-          <w:szCs w:val="18"/>
-        </w:rPr>
-        <w:t>3</w:t>
-      </w:r>
-      <w:r>
-        <w:rPr>
-          <w:rFonts w:asciiTheme="majorEastAsia" w:eastAsiaTheme="majorEastAsia" w:hAnsiTheme="majorEastAsia" w:hint="eastAsia"/>
-          <w:b/>
-          <w:i/>
-          <w:sz w:val="18"/>
-          <w:szCs w:val="18"/>
-        </w:rPr>
-        <w:t>：</w:t>
+          <w:rFonts w:asciiTheme="majorEastAsia" w:eastAsiaTheme="majorEastAsia" w:hAnsiTheme="majorEastAsia"/>
+          <w:b/>
+          <w:i/>
+          <w:sz w:val="18"/>
+          <w:szCs w:val="18"/>
+        </w:rPr>
+      </w:pPr>
+      <w:r>
+        <w:rPr>
+          <w:rFonts w:asciiTheme="majorEastAsia" w:eastAsiaTheme="majorEastAsia" w:hAnsiTheme="majorEastAsia" w:hint="eastAsia"/>
+          <w:b/>
+          <w:i/>
+          <w:sz w:val="18"/>
+          <w:szCs w:val="18"/>
+        </w:rPr>
+        <w:t>图13：</w:t>
       </w:r>
       <w:proofErr w:type="spellStart"/>
       <w:r>
@@ -4364,13 +4186,14 @@
         <w:spacing w:line="360" w:lineRule="auto"/>
         <w:ind w:firstLineChars="0"/>
         <w:rPr>
-          <w:rFonts w:asciiTheme="majorEastAsia" w:eastAsiaTheme="majorEastAsia" w:hAnsiTheme="majorEastAsia" w:hint="eastAsia"/>
+          <w:rFonts w:asciiTheme="majorEastAsia" w:eastAsiaTheme="majorEastAsia" w:hAnsiTheme="majorEastAsia"/>
           <w:b/>
           <w:sz w:val="24"/>
           <w:szCs w:val="24"/>
           <w:shd w:val="clear" w:color="auto" w:fill="FFFFFF"/>
         </w:rPr>
       </w:pPr>
+      <w:bookmarkStart w:id="0" w:name="_Hlk535775454"/>
       <w:r>
         <w:rPr>
           <w:rFonts w:asciiTheme="majorEastAsia" w:eastAsiaTheme="majorEastAsia" w:hAnsiTheme="majorEastAsia" w:hint="eastAsia"/>
@@ -4379,19 +4202,10 @@
           <w:szCs w:val="24"/>
           <w:shd w:val="clear" w:color="auto" w:fill="FFFFFF"/>
         </w:rPr>
-        <w:t>Appium-Python-Client</w:t>
-      </w:r>
-      <w:r>
-        <w:rPr>
-          <w:rFonts w:asciiTheme="majorEastAsia" w:eastAsiaTheme="majorEastAsia" w:hAnsiTheme="majorEastAsia" w:hint="eastAsia"/>
-          <w:b/>
-          <w:sz w:val="24"/>
-          <w:szCs w:val="24"/>
-          <w:shd w:val="clear" w:color="auto" w:fill="FFFFFF"/>
-        </w:rPr>
-        <w:t>安装</w:t>
-      </w:r>
-    </w:p>
+        <w:t>Appium-Python-Client安装</w:t>
+      </w:r>
+    </w:p>
+    <w:bookmarkEnd w:id="0"/>
     <w:p>
       <w:pPr>
         <w:pStyle w:val="a6"/>
@@ -4419,15 +4233,7 @@
           <w:sz w:val="22"/>
           <w:shd w:val="clear" w:color="auto" w:fill="FFFFFF"/>
         </w:rPr>
-        <w:t>输入pip install Appium-Python-Client</w:t>
-      </w:r>
-      <w:r>
-        <w:rPr>
-          <w:rFonts w:asciiTheme="majorEastAsia" w:eastAsiaTheme="majorEastAsia" w:hAnsiTheme="majorEastAsia" w:hint="eastAsia"/>
-          <w:sz w:val="22"/>
-          <w:shd w:val="clear" w:color="auto" w:fill="FFFFFF"/>
-        </w:rPr>
-        <w:t>等待安装完成。</w:t>
+        <w:t>输入pip install Appium-Python-Client等待安装完成。</w:t>
       </w:r>
     </w:p>
     <w:p>
@@ -4510,7 +4316,7 @@
         <w:ind w:firstLineChars="200" w:firstLine="361"/>
         <w:jc w:val="center"/>
         <w:rPr>
-          <w:rFonts w:asciiTheme="majorEastAsia" w:eastAsiaTheme="majorEastAsia" w:hAnsiTheme="majorEastAsia" w:hint="eastAsia"/>
+          <w:rFonts w:asciiTheme="majorEastAsia" w:eastAsiaTheme="majorEastAsia" w:hAnsiTheme="majorEastAsia"/>
           <w:b/>
           <w:i/>
           <w:sz w:val="18"/>
@@ -4567,20 +4373,3560 @@
         </w:rPr>
         <w:t>安装结果</w:t>
       </w:r>
-      <w:bookmarkStart w:id="0" w:name="_GoBack"/>
-      <w:bookmarkEnd w:id="0"/>
     </w:p>
     <w:p>
       <w:pPr>
         <w:pStyle w:val="a6"/>
+        <w:numPr>
+          <w:ilvl w:val="0"/>
+          <w:numId w:val="1"/>
+        </w:numPr>
+        <w:spacing w:line="360" w:lineRule="auto"/>
+        <w:ind w:firstLineChars="0"/>
+        <w:rPr>
+          <w:rFonts w:asciiTheme="majorEastAsia" w:eastAsiaTheme="majorEastAsia" w:hAnsiTheme="majorEastAsia"/>
+          <w:b/>
+          <w:color w:val="4F4F4F"/>
+          <w:shd w:val="clear" w:color="auto" w:fill="FFFFFF"/>
+        </w:rPr>
+      </w:pPr>
+      <w:proofErr w:type="spellStart"/>
+      <w:r>
+        <w:rPr>
+          <w:rFonts w:asciiTheme="majorEastAsia" w:eastAsiaTheme="majorEastAsia" w:hAnsiTheme="majorEastAsia" w:hint="eastAsia"/>
+          <w:b/>
+          <w:color w:val="4F4F4F"/>
+          <w:shd w:val="clear" w:color="auto" w:fill="FFFFFF"/>
+        </w:rPr>
+        <w:t>pycharm</w:t>
+      </w:r>
+      <w:proofErr w:type="spellEnd"/>
+      <w:r>
+        <w:rPr>
+          <w:rFonts w:asciiTheme="majorEastAsia" w:eastAsiaTheme="majorEastAsia" w:hAnsiTheme="majorEastAsia" w:hint="eastAsia"/>
+          <w:b/>
+          <w:color w:val="4F4F4F"/>
+          <w:shd w:val="clear" w:color="auto" w:fill="FFFFFF"/>
+        </w:rPr>
+        <w:t>安装</w:t>
+      </w:r>
+    </w:p>
+    <w:p>
+      <w:pPr>
+        <w:pStyle w:val="a6"/>
         <w:spacing w:line="360" w:lineRule="auto"/>
         <w:ind w:left="360" w:firstLineChars="0" w:firstLine="0"/>
         <w:rPr>
-          <w:rFonts w:ascii="微软雅黑" w:eastAsia="微软雅黑" w:hAnsi="微软雅黑" w:hint="eastAsia"/>
-          <w:color w:val="4F4F4F"/>
-          <w:shd w:val="clear" w:color="auto" w:fill="FFFFFF"/>
-        </w:rPr>
-      </w:pPr>
+          <w:rFonts w:asciiTheme="majorEastAsia" w:eastAsiaTheme="majorEastAsia" w:hAnsiTheme="majorEastAsia" w:hint="eastAsia"/>
+          <w:b/>
+          <w:color w:val="4F4F4F"/>
+          <w:shd w:val="clear" w:color="auto" w:fill="FFFFFF"/>
+        </w:rPr>
+      </w:pPr>
+      <w:proofErr w:type="gramStart"/>
+      <w:r>
+        <w:rPr>
+          <w:rFonts w:asciiTheme="majorEastAsia" w:eastAsiaTheme="majorEastAsia" w:hAnsiTheme="majorEastAsia" w:hint="eastAsia"/>
+          <w:b/>
+          <w:color w:val="4F4F4F"/>
+          <w:shd w:val="clear" w:color="auto" w:fill="FFFFFF"/>
+        </w:rPr>
+        <w:t>官网</w:t>
+      </w:r>
+      <w:proofErr w:type="gramEnd"/>
+      <w:r>
+        <w:rPr>
+          <w:rFonts w:asciiTheme="majorEastAsia" w:eastAsiaTheme="majorEastAsia" w:hAnsiTheme="majorEastAsia"/>
+          <w:b/>
+          <w:color w:val="4F4F4F"/>
+          <w:shd w:val="clear" w:color="auto" w:fill="FFFFFF"/>
+        </w:rPr>
+        <w:t>http://www.jetbrains.com/pycharm/</w:t>
+      </w:r>
+      <w:r>
+        <w:rPr>
+          <w:rFonts w:asciiTheme="majorEastAsia" w:eastAsiaTheme="majorEastAsia" w:hAnsiTheme="majorEastAsia" w:hint="eastAsia"/>
+          <w:b/>
+          <w:color w:val="4F4F4F"/>
+          <w:shd w:val="clear" w:color="auto" w:fill="FFFFFF"/>
+        </w:rPr>
+        <w:t>下载并安装</w:t>
+      </w:r>
+      <w:proofErr w:type="spellStart"/>
+      <w:r>
+        <w:rPr>
+          <w:rFonts w:asciiTheme="majorEastAsia" w:eastAsiaTheme="majorEastAsia" w:hAnsiTheme="majorEastAsia" w:hint="eastAsia"/>
+          <w:b/>
+          <w:color w:val="4F4F4F"/>
+          <w:shd w:val="clear" w:color="auto" w:fill="FFFFFF"/>
+        </w:rPr>
+        <w:t>Pycharm</w:t>
+      </w:r>
+      <w:proofErr w:type="spellEnd"/>
+      <w:r>
+        <w:t xml:space="preserve"> </w:t>
+      </w:r>
+      <w:r>
+        <w:t xml:space="preserve"> </w:t>
+      </w:r>
+      <w:r>
+        <w:rPr>
+          <w:rFonts w:asciiTheme="majorEastAsia" w:eastAsiaTheme="majorEastAsia" w:hAnsiTheme="majorEastAsia"/>
+          <w:b/>
+          <w:color w:val="4F4F4F"/>
+          <w:shd w:val="clear" w:color="auto" w:fill="FFFFFF"/>
+        </w:rPr>
+        <w:t>Community</w:t>
+      </w:r>
+      <w:r>
+        <w:rPr>
+          <w:rFonts w:asciiTheme="majorEastAsia" w:eastAsiaTheme="majorEastAsia" w:hAnsiTheme="majorEastAsia" w:hint="eastAsia"/>
+          <w:b/>
+          <w:color w:val="4F4F4F"/>
+          <w:shd w:val="clear" w:color="auto" w:fill="FFFFFF"/>
+        </w:rPr>
+        <w:t>版本。</w:t>
+      </w:r>
+    </w:p>
+    <w:p>
+      <w:pPr>
+        <w:pStyle w:val="a6"/>
+        <w:spacing w:line="360" w:lineRule="auto"/>
+        <w:ind w:left="360" w:firstLineChars="0" w:firstLine="0"/>
+        <w:rPr>
+          <w:rFonts w:asciiTheme="majorEastAsia" w:eastAsiaTheme="majorEastAsia" w:hAnsiTheme="majorEastAsia"/>
+          <w:b/>
+          <w:color w:val="4F4F4F"/>
+          <w:sz w:val="28"/>
+          <w:szCs w:val="28"/>
+          <w:shd w:val="clear" w:color="auto" w:fill="FFFFFF"/>
+        </w:rPr>
+      </w:pPr>
+      <w:r>
+        <w:rPr>
+          <w:rFonts w:asciiTheme="majorEastAsia" w:eastAsiaTheme="majorEastAsia" w:hAnsiTheme="majorEastAsia" w:hint="eastAsia"/>
+          <w:b/>
+          <w:color w:val="4F4F4F"/>
+          <w:sz w:val="28"/>
+          <w:szCs w:val="28"/>
+          <w:shd w:val="clear" w:color="auto" w:fill="FFFFFF"/>
+        </w:rPr>
+        <w:t>二，</w:t>
+      </w:r>
+      <w:proofErr w:type="spellStart"/>
+      <w:r>
+        <w:rPr>
+          <w:rFonts w:asciiTheme="majorEastAsia" w:eastAsiaTheme="majorEastAsia" w:hAnsiTheme="majorEastAsia"/>
+          <w:b/>
+          <w:color w:val="4F4F4F"/>
+          <w:sz w:val="28"/>
+          <w:szCs w:val="28"/>
+          <w:shd w:val="clear" w:color="auto" w:fill="FFFFFF"/>
+        </w:rPr>
+        <w:t>appium</w:t>
+      </w:r>
+      <w:proofErr w:type="spellEnd"/>
+      <w:r>
+        <w:rPr>
+          <w:rFonts w:asciiTheme="majorEastAsia" w:eastAsiaTheme="majorEastAsia" w:hAnsiTheme="majorEastAsia" w:hint="eastAsia"/>
+          <w:b/>
+          <w:color w:val="4F4F4F"/>
+          <w:sz w:val="28"/>
+          <w:szCs w:val="28"/>
+          <w:shd w:val="clear" w:color="auto" w:fill="FFFFFF"/>
+        </w:rPr>
+        <w:t>使用</w:t>
+      </w:r>
+    </w:p>
+    <w:p>
+      <w:pPr>
+        <w:pStyle w:val="a6"/>
+        <w:numPr>
+          <w:ilvl w:val="0"/>
+          <w:numId w:val="2"/>
+        </w:numPr>
+        <w:spacing w:line="360" w:lineRule="auto"/>
+        <w:ind w:firstLineChars="0"/>
+        <w:rPr>
+          <w:rFonts w:asciiTheme="majorEastAsia" w:eastAsiaTheme="majorEastAsia" w:hAnsiTheme="majorEastAsia"/>
+          <w:b/>
+          <w:color w:val="4F4F4F"/>
+          <w:sz w:val="24"/>
+          <w:szCs w:val="24"/>
+          <w:shd w:val="clear" w:color="auto" w:fill="FFFFFF"/>
+        </w:rPr>
+      </w:pPr>
+      <w:r>
+        <w:rPr>
+          <w:rFonts w:asciiTheme="majorEastAsia" w:eastAsiaTheme="majorEastAsia" w:hAnsiTheme="majorEastAsia"/>
+          <w:b/>
+          <w:color w:val="4F4F4F"/>
+          <w:sz w:val="24"/>
+          <w:szCs w:val="24"/>
+          <w:shd w:val="clear" w:color="auto" w:fill="FFFFFF"/>
+        </w:rPr>
+        <w:t>Appium Desktop</w:t>
+      </w:r>
+    </w:p>
+    <w:p>
+      <w:pPr>
+        <w:pStyle w:val="a6"/>
+        <w:spacing w:line="360" w:lineRule="auto"/>
+        <w:ind w:left="360" w:firstLineChars="0" w:firstLine="0"/>
+        <w:rPr>
+          <w:rFonts w:ascii="微软雅黑" w:eastAsia="微软雅黑" w:hAnsi="微软雅黑"/>
+          <w:color w:val="4F4F4F"/>
+          <w:shd w:val="clear" w:color="auto" w:fill="FFFFFF"/>
+        </w:rPr>
+      </w:pPr>
+      <w:r>
+        <w:rPr>
+          <w:rFonts w:ascii="微软雅黑" w:eastAsia="微软雅黑" w:hAnsi="微软雅黑" w:hint="eastAsia"/>
+          <w:color w:val="4F4F4F"/>
+          <w:shd w:val="clear" w:color="auto" w:fill="FFFFFF"/>
+        </w:rPr>
+        <w:t>打开</w:t>
+      </w:r>
+      <w:r>
+        <w:rPr>
+          <w:rFonts w:ascii="微软雅黑" w:eastAsia="微软雅黑" w:hAnsi="微软雅黑"/>
+          <w:color w:val="4F4F4F"/>
+          <w:shd w:val="clear" w:color="auto" w:fill="FFFFFF"/>
+        </w:rPr>
+        <w:t>Appium Desktop</w:t>
+      </w:r>
+      <w:r>
+        <w:rPr>
+          <w:rFonts w:ascii="微软雅黑" w:eastAsia="微软雅黑" w:hAnsi="微软雅黑"/>
+          <w:color w:val="4F4F4F"/>
+          <w:shd w:val="clear" w:color="auto" w:fill="FFFFFF"/>
+        </w:rPr>
+        <w:t>,</w:t>
+      </w:r>
+      <w:r>
+        <w:rPr>
+          <w:rFonts w:ascii="微软雅黑" w:eastAsia="微软雅黑" w:hAnsi="微软雅黑" w:hint="eastAsia"/>
+          <w:color w:val="4F4F4F"/>
+          <w:shd w:val="clear" w:color="auto" w:fill="FFFFFF"/>
+        </w:rPr>
+        <w:t>使用默认的</w:t>
+      </w:r>
+      <w:r>
+        <w:rPr>
+          <w:rFonts w:ascii="微软雅黑" w:eastAsia="微软雅黑" w:hAnsi="微软雅黑"/>
+          <w:color w:val="4F4F4F"/>
+          <w:shd w:val="clear" w:color="auto" w:fill="FFFFFF"/>
+        </w:rPr>
+        <w:t>host</w:t>
+      </w:r>
+      <w:r>
+        <w:rPr>
+          <w:rFonts w:ascii="微软雅黑" w:eastAsia="微软雅黑" w:hAnsi="微软雅黑" w:hint="eastAsia"/>
+          <w:color w:val="4F4F4F"/>
+          <w:shd w:val="clear" w:color="auto" w:fill="FFFFFF"/>
+        </w:rPr>
+        <w:t>和</w:t>
+      </w:r>
+      <w:r>
+        <w:rPr>
+          <w:rFonts w:ascii="微软雅黑" w:eastAsia="微软雅黑" w:hAnsi="微软雅黑"/>
+          <w:color w:val="4F4F4F"/>
+          <w:shd w:val="clear" w:color="auto" w:fill="FFFFFF"/>
+        </w:rPr>
+        <w:t>port</w:t>
+      </w:r>
+      <w:r>
+        <w:rPr>
+          <w:rFonts w:ascii="微软雅黑" w:eastAsia="微软雅黑" w:hAnsi="微软雅黑" w:hint="eastAsia"/>
+          <w:color w:val="4F4F4F"/>
+          <w:shd w:val="clear" w:color="auto" w:fill="FFFFFF"/>
+        </w:rPr>
+        <w:t>，点击S</w:t>
+      </w:r>
+      <w:r>
+        <w:rPr>
+          <w:rFonts w:ascii="微软雅黑" w:eastAsia="微软雅黑" w:hAnsi="微软雅黑"/>
+          <w:color w:val="4F4F4F"/>
+          <w:shd w:val="clear" w:color="auto" w:fill="FFFFFF"/>
+        </w:rPr>
+        <w:t xml:space="preserve">TART </w:t>
+      </w:r>
+      <w:r>
+        <w:rPr>
+          <w:rFonts w:ascii="微软雅黑" w:eastAsia="微软雅黑" w:hAnsi="微软雅黑" w:hint="eastAsia"/>
+          <w:color w:val="4F4F4F"/>
+          <w:shd w:val="clear" w:color="auto" w:fill="FFFFFF"/>
+        </w:rPr>
+        <w:t>server。</w:t>
+      </w:r>
+    </w:p>
+    <w:p>
+      <w:pPr>
+        <w:pStyle w:val="a6"/>
+        <w:spacing w:line="360" w:lineRule="auto"/>
+        <w:ind w:left="360" w:firstLineChars="0" w:firstLine="0"/>
+        <w:rPr>
+          <w:rFonts w:ascii="微软雅黑" w:eastAsia="微软雅黑" w:hAnsi="微软雅黑"/>
+          <w:color w:val="4F4F4F"/>
+          <w:shd w:val="clear" w:color="auto" w:fill="FFFFFF"/>
+        </w:rPr>
+      </w:pPr>
+    </w:p>
+    <w:p>
+      <w:pPr>
+        <w:pStyle w:val="a6"/>
+        <w:spacing w:line="360" w:lineRule="auto"/>
+        <w:ind w:left="360" w:firstLineChars="0" w:firstLine="0"/>
+        <w:rPr>
+          <w:rFonts w:ascii="微软雅黑" w:eastAsia="微软雅黑" w:hAnsi="微软雅黑"/>
+          <w:color w:val="4F4F4F"/>
+          <w:shd w:val="clear" w:color="auto" w:fill="FFFFFF"/>
+        </w:rPr>
+      </w:pPr>
+    </w:p>
+    <w:p>
+      <w:pPr>
+        <w:pStyle w:val="a6"/>
+        <w:spacing w:line="360" w:lineRule="auto"/>
+        <w:ind w:left="360" w:firstLineChars="0" w:firstLine="0"/>
+        <w:rPr>
+          <w:rFonts w:ascii="微软雅黑" w:eastAsia="微软雅黑" w:hAnsi="微软雅黑"/>
+          <w:color w:val="4F4F4F"/>
+          <w:shd w:val="clear" w:color="auto" w:fill="FFFFFF"/>
+        </w:rPr>
+      </w:pPr>
+    </w:p>
+    <w:p>
+      <w:pPr>
+        <w:pStyle w:val="a6"/>
+        <w:spacing w:line="360" w:lineRule="auto"/>
+        <w:ind w:left="360" w:firstLineChars="0" w:firstLine="0"/>
+        <w:rPr>
+          <w:rFonts w:ascii="微软雅黑" w:eastAsia="微软雅黑" w:hAnsi="微软雅黑" w:hint="eastAsia"/>
+          <w:color w:val="4F4F4F"/>
+          <w:shd w:val="clear" w:color="auto" w:fill="FFFFFF"/>
+        </w:rPr>
+      </w:pPr>
+    </w:p>
+    <w:p>
+      <w:pPr>
+        <w:pStyle w:val="a6"/>
+        <w:spacing w:line="360" w:lineRule="auto"/>
+        <w:ind w:left="360" w:firstLineChars="0" w:firstLine="0"/>
+        <w:rPr>
+          <w:rFonts w:ascii="微软雅黑" w:eastAsia="微软雅黑" w:hAnsi="微软雅黑"/>
+          <w:color w:val="4F4F4F"/>
+          <w:shd w:val="clear" w:color="auto" w:fill="FFFFFF"/>
+        </w:rPr>
+      </w:pPr>
+      <w:r>
+        <w:lastRenderedPageBreak/>
+        <w:drawing>
+          <wp:inline distT="0" distB="0" distL="0" distR="0" wp14:anchorId="7A94E797" wp14:editId="4BB46A8D">
+            <wp:extent cx="5274310" cy="4867275"/>
+            <wp:effectExtent l="0" t="0" r="2540" b="9525"/>
+            <wp:docPr id="9" name="图片 9"/>
+            <wp:cNvGraphicFramePr>
+              <a:graphicFrameLocks xmlns:a="http://schemas.openxmlformats.org/drawingml/2006/main" noChangeAspect="1"/>
+            </wp:cNvGraphicFramePr>
+            <a:graphic xmlns:a="http://schemas.openxmlformats.org/drawingml/2006/main">
+              <a:graphicData uri="http://schemas.openxmlformats.org/drawingml/2006/picture">
+                <pic:pic xmlns:pic="http://schemas.openxmlformats.org/drawingml/2006/picture">
+                  <pic:nvPicPr>
+                    <pic:cNvPr id="1" name=""/>
+                    <pic:cNvPicPr/>
+                  </pic:nvPicPr>
+                  <pic:blipFill>
+                    <a:blip r:embed="rId22"/>
+                    <a:stretch>
+                      <a:fillRect/>
+                    </a:stretch>
+                  </pic:blipFill>
+                  <pic:spPr>
+                    <a:xfrm>
+                      <a:off x="0" y="0"/>
+                      <a:ext cx="5274310" cy="4867275"/>
+                    </a:xfrm>
+                    <a:prstGeom prst="rect">
+                      <a:avLst/>
+                    </a:prstGeom>
+                  </pic:spPr>
+                </pic:pic>
+              </a:graphicData>
+            </a:graphic>
+          </wp:inline>
+        </w:drawing>
+      </w:r>
+    </w:p>
+    <w:p>
+      <w:pPr>
+        <w:pStyle w:val="a6"/>
+        <w:spacing w:line="360" w:lineRule="auto"/>
+        <w:ind w:left="360" w:firstLineChars="0" w:firstLine="0"/>
+        <w:jc w:val="center"/>
+        <w:rPr>
+          <w:rFonts w:asciiTheme="majorEastAsia" w:eastAsiaTheme="majorEastAsia" w:hAnsiTheme="majorEastAsia"/>
+          <w:b/>
+          <w:i/>
+          <w:sz w:val="18"/>
+          <w:szCs w:val="18"/>
+        </w:rPr>
+      </w:pPr>
+      <w:r>
+        <w:rPr>
+          <w:rFonts w:asciiTheme="majorEastAsia" w:eastAsiaTheme="majorEastAsia" w:hAnsiTheme="majorEastAsia" w:hint="eastAsia"/>
+          <w:b/>
+          <w:i/>
+          <w:sz w:val="18"/>
+          <w:szCs w:val="18"/>
+        </w:rPr>
+        <w:t>图1</w:t>
+      </w:r>
+      <w:r>
+        <w:rPr>
+          <w:rFonts w:asciiTheme="majorEastAsia" w:eastAsiaTheme="majorEastAsia" w:hAnsiTheme="majorEastAsia" w:hint="eastAsia"/>
+          <w:b/>
+          <w:i/>
+          <w:sz w:val="18"/>
+          <w:szCs w:val="18"/>
+        </w:rPr>
+        <w:t>4</w:t>
+      </w:r>
+      <w:r>
+        <w:rPr>
+          <w:rFonts w:asciiTheme="majorEastAsia" w:eastAsiaTheme="majorEastAsia" w:hAnsiTheme="majorEastAsia" w:hint="eastAsia"/>
+          <w:b/>
+          <w:i/>
+          <w:sz w:val="18"/>
+          <w:szCs w:val="18"/>
+        </w:rPr>
+        <w:t>：</w:t>
+      </w:r>
+      <w:proofErr w:type="spellStart"/>
+      <w:r>
+        <w:rPr>
+          <w:rFonts w:asciiTheme="majorEastAsia" w:eastAsiaTheme="majorEastAsia" w:hAnsiTheme="majorEastAsia"/>
+          <w:b/>
+          <w:i/>
+          <w:sz w:val="18"/>
+          <w:szCs w:val="18"/>
+        </w:rPr>
+        <w:t>appium</w:t>
+      </w:r>
+      <w:proofErr w:type="spellEnd"/>
+      <w:r>
+        <w:rPr>
+          <w:rFonts w:asciiTheme="majorEastAsia" w:eastAsiaTheme="majorEastAsia" w:hAnsiTheme="majorEastAsia" w:hint="eastAsia"/>
+          <w:b/>
+          <w:i/>
+          <w:sz w:val="18"/>
+          <w:szCs w:val="18"/>
+        </w:rPr>
+        <w:t xml:space="preserve"> host与port</w:t>
+      </w:r>
+    </w:p>
+    <w:p>
+      <w:pPr>
+        <w:pStyle w:val="a6"/>
+        <w:spacing w:line="360" w:lineRule="auto"/>
+        <w:ind w:left="360" w:firstLineChars="0" w:firstLine="0"/>
+        <w:rPr>
+          <w:rFonts w:ascii="微软雅黑" w:eastAsia="微软雅黑" w:hAnsi="微软雅黑" w:hint="eastAsia"/>
+          <w:color w:val="4F4F4F"/>
+          <w:shd w:val="clear" w:color="auto" w:fill="FFFFFF"/>
+        </w:rPr>
+      </w:pPr>
+      <w:r>
+        <w:rPr>
+          <w:rFonts w:ascii="微软雅黑" w:eastAsia="微软雅黑" w:hAnsi="微软雅黑"/>
+          <w:color w:val="4F4F4F"/>
+          <w:shd w:val="clear" w:color="auto" w:fill="FFFFFF"/>
+        </w:rPr>
+        <w:t>TIPS</w:t>
+      </w:r>
+      <w:r>
+        <w:rPr>
+          <w:rFonts w:ascii="微软雅黑" w:eastAsia="微软雅黑" w:hAnsi="微软雅黑" w:hint="eastAsia"/>
+          <w:color w:val="4F4F4F"/>
+          <w:shd w:val="clear" w:color="auto" w:fill="FFFFFF"/>
+        </w:rPr>
+        <w:t>：</w:t>
+      </w:r>
+      <w:r>
+        <w:rPr>
+          <w:rFonts w:ascii="微软雅黑" w:eastAsia="微软雅黑" w:hAnsi="微软雅黑"/>
+          <w:color w:val="4F4F4F"/>
+          <w:shd w:val="clear" w:color="auto" w:fill="FFFFFF"/>
+        </w:rPr>
+        <w:t>H</w:t>
+      </w:r>
+      <w:r>
+        <w:rPr>
+          <w:rFonts w:ascii="微软雅黑" w:eastAsia="微软雅黑" w:hAnsi="微软雅黑" w:hint="eastAsia"/>
+          <w:color w:val="4F4F4F"/>
+          <w:shd w:val="clear" w:color="auto" w:fill="FFFFFF"/>
+        </w:rPr>
+        <w:t>ost与post可以进行修改，但要保证没有软件占用。</w:t>
+      </w:r>
+    </w:p>
+    <w:p>
+      <w:pPr>
+        <w:pStyle w:val="a6"/>
+        <w:spacing w:line="360" w:lineRule="auto"/>
+        <w:ind w:left="360" w:firstLineChars="0" w:firstLine="0"/>
+        <w:rPr>
+          <w:rFonts w:ascii="微软雅黑" w:eastAsia="微软雅黑" w:hAnsi="微软雅黑"/>
+          <w:color w:val="4F4F4F"/>
+          <w:shd w:val="clear" w:color="auto" w:fill="FFFFFF"/>
+        </w:rPr>
+      </w:pPr>
+      <w:r>
+        <w:rPr>
+          <w:rFonts w:ascii="微软雅黑" w:eastAsia="微软雅黑" w:hAnsi="微软雅黑" w:hint="eastAsia"/>
+          <w:color w:val="4F4F4F"/>
+          <w:shd w:val="clear" w:color="auto" w:fill="FFFFFF"/>
+        </w:rPr>
+        <w:t>进入菜单后，选择右上方的放大镜图案。</w:t>
+      </w:r>
+    </w:p>
+    <w:p>
+      <w:pPr>
+        <w:pStyle w:val="a6"/>
+        <w:spacing w:line="360" w:lineRule="auto"/>
+        <w:ind w:left="360" w:firstLineChars="0" w:firstLine="0"/>
+        <w:rPr>
+          <w:rFonts w:ascii="微软雅黑" w:eastAsia="微软雅黑" w:hAnsi="微软雅黑"/>
+          <w:color w:val="4F4F4F"/>
+          <w:shd w:val="clear" w:color="auto" w:fill="FFFFFF"/>
+        </w:rPr>
+      </w:pPr>
+      <w:r>
+        <w:drawing>
+          <wp:inline distT="0" distB="0" distL="0" distR="0" wp14:anchorId="1766556F" wp14:editId="4BE84DBA">
+            <wp:extent cx="2956816" cy="2263336"/>
+            <wp:effectExtent l="0" t="0" r="0" b="3810"/>
+            <wp:docPr id="15" name="图片 15"/>
+            <wp:cNvGraphicFramePr>
+              <a:graphicFrameLocks xmlns:a="http://schemas.openxmlformats.org/drawingml/2006/main" noChangeAspect="1"/>
+            </wp:cNvGraphicFramePr>
+            <a:graphic xmlns:a="http://schemas.openxmlformats.org/drawingml/2006/main">
+              <a:graphicData uri="http://schemas.openxmlformats.org/drawingml/2006/picture">
+                <pic:pic xmlns:pic="http://schemas.openxmlformats.org/drawingml/2006/picture">
+                  <pic:nvPicPr>
+                    <pic:cNvPr id="1" name=""/>
+                    <pic:cNvPicPr/>
+                  </pic:nvPicPr>
+                  <pic:blipFill>
+                    <a:blip r:embed="rId23"/>
+                    <a:stretch>
+                      <a:fillRect/>
+                    </a:stretch>
+                  </pic:blipFill>
+                  <pic:spPr>
+                    <a:xfrm>
+                      <a:off x="0" y="0"/>
+                      <a:ext cx="2956816" cy="2263336"/>
+                    </a:xfrm>
+                    <a:prstGeom prst="rect">
+                      <a:avLst/>
+                    </a:prstGeom>
+                  </pic:spPr>
+                </pic:pic>
+              </a:graphicData>
+            </a:graphic>
+          </wp:inline>
+        </w:drawing>
+      </w:r>
+    </w:p>
+    <w:p>
+      <w:pPr>
+        <w:pStyle w:val="a6"/>
+        <w:spacing w:line="360" w:lineRule="auto"/>
+        <w:ind w:left="360" w:firstLineChars="0" w:firstLine="0"/>
+        <w:rPr>
+          <w:rFonts w:ascii="微软雅黑" w:eastAsia="微软雅黑" w:hAnsi="微软雅黑"/>
+          <w:color w:val="4F4F4F"/>
+          <w:shd w:val="clear" w:color="auto" w:fill="FFFFFF"/>
+        </w:rPr>
+      </w:pPr>
+      <w:r>
+        <w:rPr>
+          <w:rFonts w:ascii="微软雅黑" w:eastAsia="微软雅黑" w:hAnsi="微软雅黑" w:hint="eastAsia"/>
+          <w:color w:val="4F4F4F"/>
+          <w:shd w:val="clear" w:color="auto" w:fill="FFFFFF"/>
+        </w:rPr>
+        <w:t>进去配置菜单：</w:t>
+      </w:r>
+    </w:p>
+    <w:p>
+      <w:pPr>
+        <w:pStyle w:val="a6"/>
+        <w:spacing w:line="360" w:lineRule="auto"/>
+        <w:ind w:left="360" w:firstLineChars="0" w:firstLine="0"/>
+        <w:rPr>
+          <w:rFonts w:ascii="微软雅黑" w:eastAsia="微软雅黑" w:hAnsi="微软雅黑"/>
+          <w:color w:val="4F4F4F"/>
+          <w:shd w:val="clear" w:color="auto" w:fill="FFFFFF"/>
+        </w:rPr>
+      </w:pPr>
+      <w:r>
+        <w:lastRenderedPageBreak/>
+        <w:drawing>
+          <wp:inline distT="0" distB="0" distL="0" distR="0" wp14:anchorId="2784B5DB" wp14:editId="54FB7204">
+            <wp:extent cx="5274310" cy="2790825"/>
+            <wp:effectExtent l="0" t="0" r="2540" b="9525"/>
+            <wp:docPr id="19" name="图片 19"/>
+            <wp:cNvGraphicFramePr>
+              <a:graphicFrameLocks xmlns:a="http://schemas.openxmlformats.org/drawingml/2006/main" noChangeAspect="1"/>
+            </wp:cNvGraphicFramePr>
+            <a:graphic xmlns:a="http://schemas.openxmlformats.org/drawingml/2006/main">
+              <a:graphicData uri="http://schemas.openxmlformats.org/drawingml/2006/picture">
+                <pic:pic xmlns:pic="http://schemas.openxmlformats.org/drawingml/2006/picture">
+                  <pic:nvPicPr>
+                    <pic:cNvPr id="1" name=""/>
+                    <pic:cNvPicPr/>
+                  </pic:nvPicPr>
+                  <pic:blipFill>
+                    <a:blip r:embed="rId24"/>
+                    <a:stretch>
+                      <a:fillRect/>
+                    </a:stretch>
+                  </pic:blipFill>
+                  <pic:spPr>
+                    <a:xfrm>
+                      <a:off x="0" y="0"/>
+                      <a:ext cx="5274310" cy="2790825"/>
+                    </a:xfrm>
+                    <a:prstGeom prst="rect">
+                      <a:avLst/>
+                    </a:prstGeom>
+                  </pic:spPr>
+                </pic:pic>
+              </a:graphicData>
+            </a:graphic>
+          </wp:inline>
+        </w:drawing>
+      </w:r>
+    </w:p>
+    <w:p>
+      <w:pPr>
+        <w:pStyle w:val="a6"/>
+        <w:spacing w:line="360" w:lineRule="auto"/>
+        <w:ind w:left="360" w:firstLineChars="0" w:firstLine="0"/>
+        <w:jc w:val="center"/>
+        <w:rPr>
+          <w:rFonts w:asciiTheme="majorEastAsia" w:eastAsiaTheme="majorEastAsia" w:hAnsiTheme="majorEastAsia"/>
+          <w:b/>
+          <w:i/>
+          <w:sz w:val="18"/>
+          <w:szCs w:val="18"/>
+        </w:rPr>
+      </w:pPr>
+      <w:bookmarkStart w:id="1" w:name="_Hlk535776251"/>
+      <w:r>
+        <w:rPr>
+          <w:rFonts w:asciiTheme="majorEastAsia" w:eastAsiaTheme="majorEastAsia" w:hAnsiTheme="majorEastAsia" w:hint="eastAsia"/>
+          <w:b/>
+          <w:i/>
+          <w:sz w:val="18"/>
+          <w:szCs w:val="18"/>
+        </w:rPr>
+        <w:t>图1</w:t>
+      </w:r>
+      <w:r>
+        <w:rPr>
+          <w:rFonts w:asciiTheme="majorEastAsia" w:eastAsiaTheme="majorEastAsia" w:hAnsiTheme="majorEastAsia" w:hint="eastAsia"/>
+          <w:b/>
+          <w:i/>
+          <w:sz w:val="18"/>
+          <w:szCs w:val="18"/>
+        </w:rPr>
+        <w:t>5</w:t>
+      </w:r>
+      <w:r>
+        <w:rPr>
+          <w:rFonts w:asciiTheme="majorEastAsia" w:eastAsiaTheme="majorEastAsia" w:hAnsiTheme="majorEastAsia" w:hint="eastAsia"/>
+          <w:b/>
+          <w:i/>
+          <w:sz w:val="18"/>
+          <w:szCs w:val="18"/>
+        </w:rPr>
+        <w:t>：</w:t>
+      </w:r>
+      <w:proofErr w:type="spellStart"/>
+      <w:r>
+        <w:rPr>
+          <w:rFonts w:asciiTheme="majorEastAsia" w:eastAsiaTheme="majorEastAsia" w:hAnsiTheme="majorEastAsia"/>
+          <w:b/>
+          <w:i/>
+          <w:sz w:val="18"/>
+          <w:szCs w:val="18"/>
+        </w:rPr>
+        <w:t>appium</w:t>
+      </w:r>
+      <w:proofErr w:type="spellEnd"/>
+      <w:r>
+        <w:rPr>
+          <w:rFonts w:asciiTheme="majorEastAsia" w:eastAsiaTheme="majorEastAsia" w:hAnsiTheme="majorEastAsia" w:hint="eastAsia"/>
+          <w:b/>
+          <w:i/>
+          <w:sz w:val="18"/>
+          <w:szCs w:val="18"/>
+        </w:rPr>
+        <w:t xml:space="preserve"> </w:t>
+      </w:r>
+      <w:r>
+        <w:rPr>
+          <w:rFonts w:asciiTheme="majorEastAsia" w:eastAsiaTheme="majorEastAsia" w:hAnsiTheme="majorEastAsia" w:hint="eastAsia"/>
+          <w:b/>
+          <w:i/>
+          <w:sz w:val="18"/>
+          <w:szCs w:val="18"/>
+        </w:rPr>
+        <w:t>automatic</w:t>
+      </w:r>
+      <w:r>
+        <w:rPr>
+          <w:rFonts w:asciiTheme="majorEastAsia" w:eastAsiaTheme="majorEastAsia" w:hAnsiTheme="majorEastAsia"/>
+          <w:b/>
+          <w:i/>
+          <w:sz w:val="18"/>
+          <w:szCs w:val="18"/>
+        </w:rPr>
+        <w:t xml:space="preserve"> server</w:t>
+      </w:r>
+    </w:p>
+    <w:bookmarkEnd w:id="1"/>
+    <w:p>
+      <w:pPr>
+        <w:pStyle w:val="a6"/>
+        <w:spacing w:line="360" w:lineRule="auto"/>
+        <w:ind w:left="360" w:firstLineChars="0" w:firstLine="0"/>
+        <w:rPr>
+          <w:rFonts w:ascii="微软雅黑" w:eastAsia="微软雅黑" w:hAnsi="微软雅黑"/>
+          <w:color w:val="4F4F4F"/>
+          <w:shd w:val="clear" w:color="auto" w:fill="FFFFFF"/>
+        </w:rPr>
+      </w:pPr>
+      <w:r>
+        <w:rPr>
+          <w:rFonts w:ascii="微软雅黑" w:eastAsia="微软雅黑" w:hAnsi="微软雅黑" w:hint="eastAsia"/>
+          <w:color w:val="4F4F4F"/>
+          <w:shd w:val="clear" w:color="auto" w:fill="FFFFFF"/>
+        </w:rPr>
+        <w:t>对每一项进行填写。</w:t>
+      </w:r>
+    </w:p>
+    <w:p>
+      <w:pPr>
+        <w:pStyle w:val="a6"/>
+        <w:spacing w:line="360" w:lineRule="auto"/>
+        <w:ind w:left="360" w:firstLineChars="0" w:firstLine="0"/>
+        <w:rPr>
+          <w:rFonts w:ascii="微软雅黑" w:eastAsia="微软雅黑" w:hAnsi="微软雅黑"/>
+          <w:color w:val="4F4F4F"/>
+          <w:shd w:val="clear" w:color="auto" w:fill="FFFFFF"/>
+        </w:rPr>
+      </w:pPr>
+      <w:r>
+        <w:rPr>
+          <w:rFonts w:ascii="微软雅黑" w:eastAsia="微软雅黑" w:hAnsi="微软雅黑" w:hint="eastAsia"/>
+          <w:color w:val="4F4F4F"/>
+          <w:shd w:val="clear" w:color="auto" w:fill="FFFFFF"/>
+        </w:rPr>
+        <w:t>一般内容项说明：</w:t>
+      </w:r>
+    </w:p>
+    <w:p>
+      <w:pPr>
+        <w:spacing w:line="360" w:lineRule="auto"/>
+        <w:rPr>
+          <w:rFonts w:ascii="微软雅黑" w:eastAsia="微软雅黑" w:hAnsi="微软雅黑"/>
+          <w:color w:val="4F4F4F"/>
+          <w:shd w:val="clear" w:color="auto" w:fill="FFFFFF"/>
+        </w:rPr>
+      </w:pPr>
+      <w:proofErr w:type="spellStart"/>
+      <w:r>
+        <w:rPr>
+          <w:rFonts w:ascii="微软雅黑" w:eastAsia="微软雅黑" w:hAnsi="微软雅黑"/>
+          <w:color w:val="4F4F4F"/>
+          <w:shd w:val="clear" w:color="auto" w:fill="FFFFFF"/>
+        </w:rPr>
+        <w:t>platformName</w:t>
+      </w:r>
+      <w:proofErr w:type="spellEnd"/>
+      <w:r>
+        <w:rPr>
+          <w:rFonts w:ascii="微软雅黑" w:eastAsia="微软雅黑" w:hAnsi="微软雅黑"/>
+          <w:color w:val="4F4F4F"/>
+          <w:shd w:val="clear" w:color="auto" w:fill="FFFFFF"/>
+        </w:rPr>
+        <w:t>:</w:t>
+      </w:r>
+      <w:r>
+        <w:rPr>
+          <w:rFonts w:ascii="微软雅黑" w:eastAsia="微软雅黑" w:hAnsi="微软雅黑" w:hint="eastAsia"/>
+          <w:color w:val="4F4F4F"/>
+          <w:shd w:val="clear" w:color="auto" w:fill="FFFFFF"/>
+        </w:rPr>
+        <w:t>选择使用什么平台，例如</w:t>
+      </w:r>
+      <w:r>
+        <w:rPr>
+          <w:rFonts w:ascii="微软雅黑" w:eastAsia="微软雅黑" w:hAnsi="微软雅黑"/>
+          <w:color w:val="4F4F4F"/>
+          <w:shd w:val="clear" w:color="auto" w:fill="FFFFFF"/>
+        </w:rPr>
+        <w:t>iOS, Android, or Firefox</w:t>
+      </w:r>
+      <w:r>
+        <w:rPr>
+          <w:rFonts w:ascii="微软雅黑" w:eastAsia="微软雅黑" w:hAnsi="微软雅黑" w:hint="eastAsia"/>
+          <w:color w:val="4F4F4F"/>
+          <w:shd w:val="clear" w:color="auto" w:fill="FFFFFF"/>
+        </w:rPr>
+        <w:t>。</w:t>
+      </w:r>
+    </w:p>
+    <w:p>
+      <w:pPr>
+        <w:spacing w:line="360" w:lineRule="auto"/>
+        <w:rPr>
+          <w:rFonts w:ascii="微软雅黑" w:eastAsia="微软雅黑" w:hAnsi="微软雅黑"/>
+          <w:color w:val="4F4F4F"/>
+          <w:shd w:val="clear" w:color="auto" w:fill="FFFFFF"/>
+        </w:rPr>
+      </w:pPr>
+      <w:proofErr w:type="spellStart"/>
+      <w:r>
+        <w:rPr>
+          <w:rFonts w:ascii="微软雅黑" w:eastAsia="微软雅黑" w:hAnsi="微软雅黑"/>
+          <w:color w:val="4F4F4F"/>
+          <w:shd w:val="clear" w:color="auto" w:fill="FFFFFF"/>
+        </w:rPr>
+        <w:t>deviceName</w:t>
+      </w:r>
+      <w:proofErr w:type="spellEnd"/>
+      <w:r>
+        <w:rPr>
+          <w:rFonts w:ascii="微软雅黑" w:eastAsia="微软雅黑" w:hAnsi="微软雅黑"/>
+          <w:color w:val="4F4F4F"/>
+          <w:shd w:val="clear" w:color="auto" w:fill="FFFFFF"/>
+        </w:rPr>
+        <w:t xml:space="preserve">: </w:t>
+      </w:r>
+      <w:r>
+        <w:rPr>
+          <w:rFonts w:ascii="微软雅黑" w:eastAsia="微软雅黑" w:hAnsi="微软雅黑" w:hint="eastAsia"/>
+          <w:color w:val="4F4F4F"/>
+          <w:shd w:val="clear" w:color="auto" w:fill="FFFFFF"/>
+        </w:rPr>
+        <w:t>要使用的移动设备或模拟器的类型</w:t>
+      </w:r>
+      <w:r>
+        <w:rPr>
+          <w:rFonts w:ascii="微软雅黑" w:eastAsia="微软雅黑" w:hAnsi="微软雅黑" w:hint="eastAsia"/>
+          <w:color w:val="4F4F4F"/>
+          <w:shd w:val="clear" w:color="auto" w:fill="FFFFFF"/>
+        </w:rPr>
+        <w:t>，</w:t>
+      </w:r>
+      <w:proofErr w:type="gramStart"/>
+      <w:r>
+        <w:rPr>
+          <w:rFonts w:ascii="微软雅黑" w:eastAsia="微软雅黑" w:hAnsi="微软雅黑" w:hint="eastAsia"/>
+          <w:color w:val="4F4F4F"/>
+          <w:shd w:val="clear" w:color="auto" w:fill="FFFFFF"/>
+        </w:rPr>
+        <w:t>例如安卓模拟器</w:t>
+      </w:r>
+      <w:proofErr w:type="gramEnd"/>
+      <w:r>
+        <w:rPr>
+          <w:rFonts w:ascii="微软雅黑" w:eastAsia="微软雅黑" w:hAnsi="微软雅黑" w:hint="eastAsia"/>
+          <w:color w:val="4F4F4F"/>
+          <w:shd w:val="clear" w:color="auto" w:fill="FFFFFF"/>
+        </w:rPr>
+        <w:t>，手机型号，</w:t>
+      </w:r>
+      <w:proofErr w:type="spellStart"/>
+      <w:r>
+        <w:rPr>
+          <w:rFonts w:ascii="微软雅黑" w:eastAsia="微软雅黑" w:hAnsi="微软雅黑" w:hint="eastAsia"/>
+          <w:color w:val="4F4F4F"/>
+          <w:shd w:val="clear" w:color="auto" w:fill="FFFFFF"/>
+        </w:rPr>
+        <w:t>Ipad</w:t>
+      </w:r>
+      <w:proofErr w:type="spellEnd"/>
+      <w:r>
+        <w:rPr>
+          <w:rFonts w:ascii="微软雅黑" w:eastAsia="微软雅黑" w:hAnsi="微软雅黑" w:hint="eastAsia"/>
+          <w:color w:val="4F4F4F"/>
+          <w:shd w:val="clear" w:color="auto" w:fill="FFFFFF"/>
+        </w:rPr>
+        <w:t>，I</w:t>
+      </w:r>
+      <w:r>
+        <w:rPr>
+          <w:rFonts w:ascii="微软雅黑" w:eastAsia="微软雅黑" w:hAnsi="微软雅黑"/>
+          <w:color w:val="4F4F4F"/>
+          <w:shd w:val="clear" w:color="auto" w:fill="FFFFFF"/>
+        </w:rPr>
+        <w:t>OS</w:t>
+      </w:r>
+      <w:r>
+        <w:rPr>
+          <w:rFonts w:ascii="微软雅黑" w:eastAsia="微软雅黑" w:hAnsi="微软雅黑" w:hint="eastAsia"/>
+          <w:color w:val="4F4F4F"/>
+          <w:shd w:val="clear" w:color="auto" w:fill="FFFFFF"/>
+        </w:rPr>
+        <w:t>模拟器等等，但程序会自动忽略此项，所以无所谓填写内容。</w:t>
+      </w:r>
+    </w:p>
+    <w:p>
+      <w:pPr>
+        <w:spacing w:line="360" w:lineRule="auto"/>
+        <w:rPr>
+          <w:rFonts w:ascii="微软雅黑" w:eastAsia="微软雅黑" w:hAnsi="微软雅黑"/>
+          <w:color w:val="4F4F4F"/>
+          <w:shd w:val="clear" w:color="auto" w:fill="FFFFFF"/>
+        </w:rPr>
+      </w:pPr>
+      <w:proofErr w:type="spellStart"/>
+      <w:r>
+        <w:rPr>
+          <w:rFonts w:ascii="微软雅黑" w:eastAsia="微软雅黑" w:hAnsi="微软雅黑"/>
+          <w:color w:val="4F4F4F"/>
+          <w:shd w:val="clear" w:color="auto" w:fill="FFFFFF"/>
+        </w:rPr>
+        <w:t>automationName</w:t>
+      </w:r>
+      <w:proofErr w:type="spellEnd"/>
+      <w:r>
+        <w:rPr>
+          <w:rFonts w:ascii="微软雅黑" w:eastAsia="微软雅黑" w:hAnsi="微软雅黑"/>
+          <w:color w:val="4F4F4F"/>
+          <w:shd w:val="clear" w:color="auto" w:fill="FFFFFF"/>
+        </w:rPr>
+        <w:t xml:space="preserve">: </w:t>
+      </w:r>
+      <w:r>
+        <w:rPr>
+          <w:rFonts w:ascii="微软雅黑" w:eastAsia="微软雅黑" w:hAnsi="微软雅黑" w:hint="eastAsia"/>
+          <w:color w:val="4F4F4F"/>
+          <w:shd w:val="clear" w:color="auto" w:fill="FFFFFF"/>
+        </w:rPr>
+        <w:t>自动化引擎选择</w:t>
+      </w:r>
+      <w:r>
+        <w:rPr>
+          <w:rFonts w:ascii="微软雅黑" w:eastAsia="微软雅黑" w:hAnsi="微软雅黑" w:hint="eastAsia"/>
+          <w:color w:val="4F4F4F"/>
+          <w:shd w:val="clear" w:color="auto" w:fill="FFFFFF"/>
+        </w:rPr>
+        <w:t>，例如：</w:t>
+      </w:r>
+      <w:r>
+        <w:rPr>
+          <w:rFonts w:ascii="微软雅黑" w:eastAsia="微软雅黑" w:hAnsi="微软雅黑"/>
+          <w:color w:val="4F4F4F"/>
+          <w:shd w:val="clear" w:color="auto" w:fill="FFFFFF"/>
+        </w:rPr>
+        <w:t>Appium</w:t>
+      </w:r>
+      <w:r>
+        <w:rPr>
+          <w:rFonts w:ascii="微软雅黑" w:eastAsia="微软雅黑" w:hAnsi="微软雅黑" w:hint="eastAsia"/>
+          <w:color w:val="4F4F4F"/>
+          <w:shd w:val="clear" w:color="auto" w:fill="FFFFFF"/>
+        </w:rPr>
+        <w:t>，</w:t>
+      </w:r>
+      <w:proofErr w:type="spellStart"/>
+      <w:r>
+        <w:rPr>
+          <w:rFonts w:ascii="微软雅黑" w:eastAsia="微软雅黑" w:hAnsi="微软雅黑"/>
+          <w:color w:val="4F4F4F"/>
+          <w:shd w:val="clear" w:color="auto" w:fill="FFFFFF"/>
+        </w:rPr>
+        <w:t>Selendroid</w:t>
+      </w:r>
+      <w:proofErr w:type="spellEnd"/>
+      <w:r>
+        <w:rPr>
+          <w:rFonts w:ascii="微软雅黑" w:eastAsia="微软雅黑" w:hAnsi="微软雅黑"/>
+          <w:color w:val="4F4F4F"/>
+          <w:shd w:val="clear" w:color="auto" w:fill="FFFFFF"/>
+        </w:rPr>
+        <w:t xml:space="preserve"> </w:t>
+      </w:r>
+      <w:r>
+        <w:rPr>
+          <w:rFonts w:ascii="微软雅黑" w:eastAsia="微软雅黑" w:hAnsi="微软雅黑" w:hint="eastAsia"/>
+          <w:color w:val="4F4F4F"/>
+          <w:shd w:val="clear" w:color="auto" w:fill="FFFFFF"/>
+        </w:rPr>
+        <w:t>或者</w:t>
+      </w:r>
+      <w:r>
+        <w:rPr>
+          <w:rFonts w:ascii="微软雅黑" w:eastAsia="微软雅黑" w:hAnsi="微软雅黑"/>
+          <w:color w:val="4F4F4F"/>
+          <w:shd w:val="clear" w:color="auto" w:fill="FFFFFF"/>
+        </w:rPr>
+        <w:t xml:space="preserve"> UiAutomator2 </w:t>
+      </w:r>
+      <w:r>
+        <w:rPr>
+          <w:rFonts w:ascii="微软雅黑" w:eastAsia="微软雅黑" w:hAnsi="微软雅黑" w:hint="eastAsia"/>
+          <w:color w:val="4F4F4F"/>
+          <w:shd w:val="clear" w:color="auto" w:fill="FFFFFF"/>
+        </w:rPr>
+        <w:t>或者</w:t>
+      </w:r>
+      <w:r>
+        <w:rPr>
+          <w:rFonts w:ascii="微软雅黑" w:eastAsia="微软雅黑" w:hAnsi="微软雅黑"/>
+          <w:color w:val="4F4F4F"/>
+          <w:shd w:val="clear" w:color="auto" w:fill="FFFFFF"/>
+        </w:rPr>
+        <w:t>Espresso</w:t>
+      </w:r>
+      <w:r>
+        <w:rPr>
+          <w:rFonts w:ascii="微软雅黑" w:eastAsia="微软雅黑" w:hAnsi="微软雅黑" w:hint="eastAsia"/>
+          <w:color w:val="4F4F4F"/>
+          <w:shd w:val="clear" w:color="auto" w:fill="FFFFFF"/>
+        </w:rPr>
+        <w:t>（安卓），</w:t>
+      </w:r>
+      <w:proofErr w:type="spellStart"/>
+      <w:r>
+        <w:rPr>
+          <w:rFonts w:ascii="微软雅黑" w:eastAsia="微软雅黑" w:hAnsi="微软雅黑"/>
+          <w:color w:val="4F4F4F"/>
+          <w:shd w:val="clear" w:color="auto" w:fill="FFFFFF"/>
+        </w:rPr>
+        <w:t>XCUITest</w:t>
+      </w:r>
+      <w:proofErr w:type="spellEnd"/>
+      <w:r>
+        <w:rPr>
+          <w:rFonts w:ascii="微软雅黑" w:eastAsia="微软雅黑" w:hAnsi="微软雅黑" w:hint="eastAsia"/>
+          <w:color w:val="4F4F4F"/>
+          <w:shd w:val="clear" w:color="auto" w:fill="FFFFFF"/>
+        </w:rPr>
+        <w:t>（I</w:t>
+      </w:r>
+      <w:r>
+        <w:rPr>
+          <w:rFonts w:ascii="微软雅黑" w:eastAsia="微软雅黑" w:hAnsi="微软雅黑"/>
+          <w:color w:val="4F4F4F"/>
+          <w:shd w:val="clear" w:color="auto" w:fill="FFFFFF"/>
+        </w:rPr>
+        <w:t>OS</w:t>
+      </w:r>
+      <w:r>
+        <w:rPr>
+          <w:rFonts w:ascii="微软雅黑" w:eastAsia="微软雅黑" w:hAnsi="微软雅黑" w:hint="eastAsia"/>
+          <w:color w:val="4F4F4F"/>
+          <w:shd w:val="clear" w:color="auto" w:fill="FFFFFF"/>
+        </w:rPr>
+        <w:t>）。</w:t>
+      </w:r>
+    </w:p>
+    <w:p>
+      <w:pPr>
+        <w:spacing w:line="360" w:lineRule="auto"/>
+        <w:rPr>
+          <w:rFonts w:ascii="微软雅黑" w:eastAsia="微软雅黑" w:hAnsi="微软雅黑"/>
+          <w:color w:val="4F4F4F"/>
+          <w:shd w:val="clear" w:color="auto" w:fill="FFFFFF"/>
+        </w:rPr>
+      </w:pPr>
+      <w:proofErr w:type="spellStart"/>
+      <w:r>
+        <w:rPr>
+          <w:rFonts w:ascii="微软雅黑" w:eastAsia="微软雅黑" w:hAnsi="微软雅黑"/>
+          <w:color w:val="4F4F4F"/>
+          <w:shd w:val="clear" w:color="auto" w:fill="FFFFFF"/>
+        </w:rPr>
+        <w:t>U</w:t>
+      </w:r>
+      <w:r>
+        <w:rPr>
+          <w:rFonts w:ascii="微软雅黑" w:eastAsia="微软雅黑" w:hAnsi="微软雅黑"/>
+          <w:color w:val="4F4F4F"/>
+          <w:shd w:val="clear" w:color="auto" w:fill="FFFFFF"/>
+        </w:rPr>
+        <w:t>did</w:t>
+      </w:r>
+      <w:proofErr w:type="spellEnd"/>
+      <w:r>
+        <w:rPr>
+          <w:rFonts w:ascii="微软雅黑" w:eastAsia="微软雅黑" w:hAnsi="微软雅黑" w:hint="eastAsia"/>
+          <w:color w:val="4F4F4F"/>
+          <w:shd w:val="clear" w:color="auto" w:fill="FFFFFF"/>
+        </w:rPr>
+        <w:t>：设备I</w:t>
+      </w:r>
+      <w:r>
+        <w:rPr>
+          <w:rFonts w:ascii="微软雅黑" w:eastAsia="微软雅黑" w:hAnsi="微软雅黑"/>
+          <w:color w:val="4F4F4F"/>
+          <w:shd w:val="clear" w:color="auto" w:fill="FFFFFF"/>
+        </w:rPr>
+        <w:t>D</w:t>
+      </w:r>
+      <w:r>
+        <w:rPr>
+          <w:rFonts w:ascii="微软雅黑" w:eastAsia="微软雅黑" w:hAnsi="微软雅黑" w:hint="eastAsia"/>
+          <w:color w:val="4F4F4F"/>
+          <w:shd w:val="clear" w:color="auto" w:fill="FFFFFF"/>
+        </w:rPr>
+        <w:t>，使用</w:t>
+      </w:r>
+      <w:proofErr w:type="spellStart"/>
+      <w:r>
+        <w:rPr>
+          <w:rFonts w:ascii="微软雅黑" w:eastAsia="微软雅黑" w:hAnsi="微软雅黑"/>
+          <w:color w:val="4F4F4F"/>
+          <w:shd w:val="clear" w:color="auto" w:fill="FFFFFF"/>
+        </w:rPr>
+        <w:t>adb</w:t>
+      </w:r>
+      <w:proofErr w:type="spellEnd"/>
+      <w:r>
+        <w:rPr>
+          <w:rFonts w:ascii="微软雅黑" w:eastAsia="微软雅黑" w:hAnsi="微软雅黑"/>
+          <w:color w:val="4F4F4F"/>
+          <w:shd w:val="clear" w:color="auto" w:fill="FFFFFF"/>
+        </w:rPr>
+        <w:t xml:space="preserve"> device</w:t>
+      </w:r>
+      <w:r>
+        <w:rPr>
+          <w:rFonts w:ascii="微软雅黑" w:eastAsia="微软雅黑" w:hAnsi="微软雅黑" w:hint="eastAsia"/>
+          <w:color w:val="4F4F4F"/>
+          <w:shd w:val="clear" w:color="auto" w:fill="FFFFFF"/>
+        </w:rPr>
+        <w:t>进行查看，例如</w:t>
+      </w:r>
+      <w:r>
+        <w:rPr>
+          <w:rFonts w:ascii="微软雅黑" w:eastAsia="微软雅黑" w:hAnsi="微软雅黑"/>
+          <w:color w:val="4F4F4F"/>
+          <w:shd w:val="clear" w:color="auto" w:fill="FFFFFF"/>
+        </w:rPr>
+        <w:t>3EP0218B27005356</w:t>
+      </w:r>
+      <w:r>
+        <w:rPr>
+          <w:rFonts w:ascii="微软雅黑" w:eastAsia="微软雅黑" w:hAnsi="微软雅黑" w:hint="eastAsia"/>
+          <w:color w:val="4F4F4F"/>
+          <w:shd w:val="clear" w:color="auto" w:fill="FFFFFF"/>
+        </w:rPr>
+        <w:t>。</w:t>
+      </w:r>
+    </w:p>
+    <w:p>
+      <w:pPr>
+        <w:spacing w:line="360" w:lineRule="auto"/>
+        <w:rPr>
+          <w:rFonts w:ascii="微软雅黑" w:eastAsia="微软雅黑" w:hAnsi="微软雅黑"/>
+          <w:color w:val="4F4F4F"/>
+          <w:shd w:val="clear" w:color="auto" w:fill="FFFFFF"/>
+        </w:rPr>
+      </w:pPr>
+      <w:r>
+        <w:rPr>
+          <w:noProof/>
+        </w:rPr>
+        <w:drawing>
+          <wp:inline distT="0" distB="0" distL="0" distR="0" wp14:anchorId="6AAF3042" wp14:editId="5DDB4CAF">
+            <wp:extent cx="3375953" cy="662997"/>
+            <wp:effectExtent l="0" t="0" r="0" b="3810"/>
+            <wp:docPr id="22" name="图片 22"/>
+            <wp:cNvGraphicFramePr>
+              <a:graphicFrameLocks xmlns:a="http://schemas.openxmlformats.org/drawingml/2006/main" noChangeAspect="1"/>
+            </wp:cNvGraphicFramePr>
+            <a:graphic xmlns:a="http://schemas.openxmlformats.org/drawingml/2006/main">
+              <a:graphicData uri="http://schemas.openxmlformats.org/drawingml/2006/picture">
+                <pic:pic xmlns:pic="http://schemas.openxmlformats.org/drawingml/2006/picture">
+                  <pic:nvPicPr>
+                    <pic:cNvPr id="1" name=""/>
+                    <pic:cNvPicPr/>
+                  </pic:nvPicPr>
+                  <pic:blipFill>
+                    <a:blip r:embed="rId25"/>
+                    <a:stretch>
+                      <a:fillRect/>
+                    </a:stretch>
+                  </pic:blipFill>
+                  <pic:spPr>
+                    <a:xfrm>
+                      <a:off x="0" y="0"/>
+                      <a:ext cx="3375953" cy="662997"/>
+                    </a:xfrm>
+                    <a:prstGeom prst="rect">
+                      <a:avLst/>
+                    </a:prstGeom>
+                  </pic:spPr>
+                </pic:pic>
+              </a:graphicData>
+            </a:graphic>
+          </wp:inline>
+        </w:drawing>
+      </w:r>
+    </w:p>
+    <w:p>
+      <w:pPr>
+        <w:pStyle w:val="a6"/>
+        <w:spacing w:line="360" w:lineRule="auto"/>
+        <w:ind w:left="360" w:firstLineChars="0" w:firstLine="0"/>
+        <w:jc w:val="center"/>
+        <w:rPr>
+          <w:rFonts w:asciiTheme="majorEastAsia" w:eastAsiaTheme="majorEastAsia" w:hAnsiTheme="majorEastAsia" w:hint="eastAsia"/>
+          <w:b/>
+          <w:i/>
+          <w:sz w:val="18"/>
+          <w:szCs w:val="18"/>
+        </w:rPr>
+      </w:pPr>
+      <w:r>
+        <w:rPr>
+          <w:rFonts w:asciiTheme="majorEastAsia" w:eastAsiaTheme="majorEastAsia" w:hAnsiTheme="majorEastAsia" w:hint="eastAsia"/>
+          <w:b/>
+          <w:i/>
+          <w:sz w:val="18"/>
+          <w:szCs w:val="18"/>
+        </w:rPr>
+        <w:t>图1</w:t>
+      </w:r>
+      <w:r>
+        <w:rPr>
+          <w:rFonts w:asciiTheme="majorEastAsia" w:eastAsiaTheme="majorEastAsia" w:hAnsiTheme="majorEastAsia" w:hint="eastAsia"/>
+          <w:b/>
+          <w:i/>
+          <w:sz w:val="18"/>
+          <w:szCs w:val="18"/>
+        </w:rPr>
+        <w:t>5</w:t>
+      </w:r>
+      <w:r>
+        <w:rPr>
+          <w:rFonts w:asciiTheme="majorEastAsia" w:eastAsiaTheme="majorEastAsia" w:hAnsiTheme="majorEastAsia" w:hint="eastAsia"/>
+          <w:b/>
+          <w:i/>
+          <w:sz w:val="18"/>
+          <w:szCs w:val="18"/>
+        </w:rPr>
+        <w:t>：</w:t>
+      </w:r>
+      <w:r>
+        <w:rPr>
+          <w:rFonts w:asciiTheme="majorEastAsia" w:eastAsiaTheme="majorEastAsia" w:hAnsiTheme="majorEastAsia" w:hint="eastAsia"/>
+          <w:b/>
+          <w:i/>
+          <w:sz w:val="18"/>
+          <w:szCs w:val="18"/>
+        </w:rPr>
+        <w:t>设备名</w:t>
+      </w:r>
+    </w:p>
+    <w:p>
+      <w:pPr>
+        <w:spacing w:line="360" w:lineRule="auto"/>
+        <w:rPr>
+          <w:rFonts w:ascii="微软雅黑" w:eastAsia="微软雅黑" w:hAnsi="微软雅黑"/>
+          <w:color w:val="4F4F4F"/>
+          <w:shd w:val="clear" w:color="auto" w:fill="FFFFFF"/>
+        </w:rPr>
+      </w:pPr>
+      <w:r>
+        <w:rPr>
+          <w:rFonts w:ascii="微软雅黑" w:eastAsia="微软雅黑" w:hAnsi="微软雅黑" w:hint="eastAsia"/>
+          <w:color w:val="4F4F4F"/>
+          <w:shd w:val="clear" w:color="auto" w:fill="FFFFFF"/>
+        </w:rPr>
+        <w:t>要达成设备连接需要进行</w:t>
+      </w:r>
+      <w:r>
+        <w:rPr>
+          <w:rFonts w:ascii="微软雅黑" w:eastAsia="微软雅黑" w:hAnsi="微软雅黑" w:hint="eastAsia"/>
+          <w:color w:val="4F4F4F"/>
+          <w:shd w:val="clear" w:color="auto" w:fill="FFFFFF"/>
+        </w:rPr>
+        <w:t>设备</w:t>
+      </w:r>
+      <w:r>
+        <w:rPr>
+          <w:rFonts w:ascii="微软雅黑" w:eastAsia="微软雅黑" w:hAnsi="微软雅黑" w:hint="eastAsia"/>
+          <w:color w:val="4F4F4F"/>
+          <w:shd w:val="clear" w:color="auto" w:fill="FFFFFF"/>
+        </w:rPr>
+        <w:t>调试，首先被连接的手机需要打开U</w:t>
+      </w:r>
+      <w:r>
+        <w:rPr>
+          <w:rFonts w:ascii="微软雅黑" w:eastAsia="微软雅黑" w:hAnsi="微软雅黑"/>
+          <w:color w:val="4F4F4F"/>
+          <w:shd w:val="clear" w:color="auto" w:fill="FFFFFF"/>
+        </w:rPr>
+        <w:t>SB</w:t>
+      </w:r>
+      <w:r>
+        <w:rPr>
+          <w:rFonts w:ascii="微软雅黑" w:eastAsia="微软雅黑" w:hAnsi="微软雅黑" w:hint="eastAsia"/>
+          <w:color w:val="4F4F4F"/>
+          <w:shd w:val="clear" w:color="auto" w:fill="FFFFFF"/>
+        </w:rPr>
+        <w:t>调试，这个功能需要手机开发者模式，一般来说连续点击版本号就能打开，但是不排除有特殊情况，所以请自行百度如何打开开发者模式。</w:t>
+      </w:r>
+    </w:p>
+    <w:p>
+      <w:pPr>
+        <w:spacing w:line="360" w:lineRule="auto"/>
+        <w:rPr>
+          <w:rFonts w:ascii="微软雅黑" w:eastAsia="微软雅黑" w:hAnsi="微软雅黑"/>
+          <w:color w:val="4F4F4F"/>
+          <w:shd w:val="clear" w:color="auto" w:fill="FFFFFF"/>
+        </w:rPr>
+      </w:pPr>
+      <w:r>
+        <w:rPr>
+          <w:rFonts w:ascii="微软雅黑" w:eastAsia="微软雅黑" w:hAnsi="微软雅黑" w:hint="eastAsia"/>
+          <w:color w:val="4F4F4F"/>
+          <w:shd w:val="clear" w:color="auto" w:fill="FFFFFF"/>
+        </w:rPr>
+        <w:lastRenderedPageBreak/>
+        <w:t>打开了开发</w:t>
+      </w:r>
+      <w:proofErr w:type="gramStart"/>
+      <w:r>
+        <w:rPr>
+          <w:rFonts w:ascii="微软雅黑" w:eastAsia="微软雅黑" w:hAnsi="微软雅黑" w:hint="eastAsia"/>
+          <w:color w:val="4F4F4F"/>
+          <w:shd w:val="clear" w:color="auto" w:fill="FFFFFF"/>
+        </w:rPr>
+        <w:t>者模式</w:t>
+      </w:r>
+      <w:proofErr w:type="gramEnd"/>
+      <w:r>
+        <w:rPr>
+          <w:rFonts w:ascii="微软雅黑" w:eastAsia="微软雅黑" w:hAnsi="微软雅黑" w:hint="eastAsia"/>
+          <w:color w:val="4F4F4F"/>
+          <w:shd w:val="clear" w:color="auto" w:fill="FFFFFF"/>
+        </w:rPr>
+        <w:t>后打开</w:t>
+      </w:r>
+      <w:r>
+        <w:rPr>
+          <w:rFonts w:ascii="微软雅黑" w:eastAsia="微软雅黑" w:hAnsi="微软雅黑"/>
+          <w:color w:val="4F4F4F"/>
+          <w:shd w:val="clear" w:color="auto" w:fill="FFFFFF"/>
+        </w:rPr>
+        <w:t>USB</w:t>
+      </w:r>
+      <w:r>
+        <w:rPr>
+          <w:rFonts w:ascii="微软雅黑" w:eastAsia="微软雅黑" w:hAnsi="微软雅黑" w:hint="eastAsia"/>
+          <w:color w:val="4F4F4F"/>
+          <w:shd w:val="clear" w:color="auto" w:fill="FFFFFF"/>
+        </w:rPr>
+        <w:t>调试功能，连接电脑。</w:t>
+      </w:r>
+    </w:p>
+    <w:p>
+      <w:pPr>
+        <w:spacing w:line="360" w:lineRule="auto"/>
+        <w:rPr>
+          <w:rFonts w:ascii="微软雅黑" w:eastAsia="微软雅黑" w:hAnsi="微软雅黑"/>
+          <w:color w:val="4F4F4F"/>
+          <w:shd w:val="clear" w:color="auto" w:fill="FFFFFF"/>
+        </w:rPr>
+      </w:pPr>
+      <w:r>
+        <w:rPr>
+          <w:rFonts w:ascii="微软雅黑" w:eastAsia="微软雅黑" w:hAnsi="微软雅黑" w:hint="eastAsia"/>
+          <w:color w:val="4F4F4F"/>
+          <w:shd w:val="clear" w:color="auto" w:fill="FFFFFF"/>
+        </w:rPr>
+        <w:t>若是连接不上可以尝试打开设备管理器——便携设备——右键属性——详细</w:t>
+      </w:r>
+      <w:r>
+        <w:rPr>
+          <w:rFonts w:ascii="微软雅黑" w:eastAsia="微软雅黑" w:hAnsi="微软雅黑" w:hint="eastAsia"/>
+          <w:color w:val="4F4F4F"/>
+          <w:shd w:val="clear" w:color="auto" w:fill="FFFFFF"/>
+        </w:rPr>
+        <w:t>信息——硬件I</w:t>
+      </w:r>
+      <w:r>
+        <w:rPr>
+          <w:rFonts w:ascii="微软雅黑" w:eastAsia="微软雅黑" w:hAnsi="微软雅黑"/>
+          <w:color w:val="4F4F4F"/>
+          <w:shd w:val="clear" w:color="auto" w:fill="FFFFFF"/>
+        </w:rPr>
+        <w:t>D</w:t>
+      </w:r>
+      <w:r>
+        <w:rPr>
+          <w:rFonts w:ascii="微软雅黑" w:eastAsia="微软雅黑" w:hAnsi="微软雅黑" w:hint="eastAsia"/>
+          <w:color w:val="4F4F4F"/>
+          <w:shd w:val="clear" w:color="auto" w:fill="FFFFFF"/>
+        </w:rPr>
+        <w:t>进行查看设备I</w:t>
+      </w:r>
+      <w:r>
+        <w:rPr>
+          <w:rFonts w:ascii="微软雅黑" w:eastAsia="微软雅黑" w:hAnsi="微软雅黑"/>
+          <w:color w:val="4F4F4F"/>
+          <w:shd w:val="clear" w:color="auto" w:fill="FFFFFF"/>
+        </w:rPr>
+        <w:t>D</w:t>
+      </w:r>
+      <w:r>
+        <w:rPr>
+          <w:rFonts w:ascii="微软雅黑" w:eastAsia="微软雅黑" w:hAnsi="微软雅黑" w:hint="eastAsia"/>
+          <w:color w:val="4F4F4F"/>
+          <w:shd w:val="clear" w:color="auto" w:fill="FFFFFF"/>
+        </w:rPr>
+        <w:t>。</w:t>
+      </w:r>
+    </w:p>
+    <w:p>
+      <w:pPr>
+        <w:spacing w:line="360" w:lineRule="auto"/>
+        <w:rPr>
+          <w:rFonts w:ascii="微软雅黑" w:eastAsia="微软雅黑" w:hAnsi="微软雅黑"/>
+          <w:color w:val="4F4F4F"/>
+          <w:shd w:val="clear" w:color="auto" w:fill="FFFFFF"/>
+        </w:rPr>
+      </w:pPr>
+      <w:r>
+        <w:rPr>
+          <w:noProof/>
+        </w:rPr>
+        <w:drawing>
+          <wp:inline distT="0" distB="0" distL="0" distR="0" wp14:anchorId="2E53626E" wp14:editId="4FF3DC51">
+            <wp:extent cx="4320914" cy="5357324"/>
+            <wp:effectExtent l="0" t="0" r="3810" b="0"/>
+            <wp:docPr id="23" name="图片 23"/>
+            <wp:cNvGraphicFramePr>
+              <a:graphicFrameLocks xmlns:a="http://schemas.openxmlformats.org/drawingml/2006/main" noChangeAspect="1"/>
+            </wp:cNvGraphicFramePr>
+            <a:graphic xmlns:a="http://schemas.openxmlformats.org/drawingml/2006/main">
+              <a:graphicData uri="http://schemas.openxmlformats.org/drawingml/2006/picture">
+                <pic:pic xmlns:pic="http://schemas.openxmlformats.org/drawingml/2006/picture">
+                  <pic:nvPicPr>
+                    <pic:cNvPr id="1" name=""/>
+                    <pic:cNvPicPr/>
+                  </pic:nvPicPr>
+                  <pic:blipFill>
+                    <a:blip r:embed="rId26"/>
+                    <a:stretch>
+                      <a:fillRect/>
+                    </a:stretch>
+                  </pic:blipFill>
+                  <pic:spPr>
+                    <a:xfrm>
+                      <a:off x="0" y="0"/>
+                      <a:ext cx="4320914" cy="5357324"/>
+                    </a:xfrm>
+                    <a:prstGeom prst="rect">
+                      <a:avLst/>
+                    </a:prstGeom>
+                  </pic:spPr>
+                </pic:pic>
+              </a:graphicData>
+            </a:graphic>
+          </wp:inline>
+        </w:drawing>
+      </w:r>
+    </w:p>
+    <w:p>
+      <w:pPr>
+        <w:pStyle w:val="a6"/>
+        <w:spacing w:line="360" w:lineRule="auto"/>
+        <w:ind w:left="360" w:firstLineChars="0" w:firstLine="0"/>
+        <w:jc w:val="center"/>
+        <w:rPr>
+          <w:rFonts w:asciiTheme="majorEastAsia" w:eastAsiaTheme="majorEastAsia" w:hAnsiTheme="majorEastAsia" w:hint="eastAsia"/>
+          <w:b/>
+          <w:i/>
+          <w:sz w:val="18"/>
+          <w:szCs w:val="18"/>
+        </w:rPr>
+      </w:pPr>
+      <w:r>
+        <w:rPr>
+          <w:rFonts w:asciiTheme="majorEastAsia" w:eastAsiaTheme="majorEastAsia" w:hAnsiTheme="majorEastAsia" w:hint="eastAsia"/>
+          <w:b/>
+          <w:i/>
+          <w:sz w:val="18"/>
+          <w:szCs w:val="18"/>
+        </w:rPr>
+        <w:t>图1</w:t>
+      </w:r>
+      <w:r>
+        <w:rPr>
+          <w:rFonts w:asciiTheme="majorEastAsia" w:eastAsiaTheme="majorEastAsia" w:hAnsiTheme="majorEastAsia" w:hint="eastAsia"/>
+          <w:b/>
+          <w:i/>
+          <w:sz w:val="18"/>
+          <w:szCs w:val="18"/>
+        </w:rPr>
+        <w:t>5</w:t>
+      </w:r>
+      <w:r>
+        <w:rPr>
+          <w:rFonts w:asciiTheme="majorEastAsia" w:eastAsiaTheme="majorEastAsia" w:hAnsiTheme="majorEastAsia" w:hint="eastAsia"/>
+          <w:b/>
+          <w:i/>
+          <w:sz w:val="18"/>
+          <w:szCs w:val="18"/>
+        </w:rPr>
+        <w:t>：</w:t>
+      </w:r>
+      <w:r>
+        <w:rPr>
+          <w:rFonts w:asciiTheme="majorEastAsia" w:eastAsiaTheme="majorEastAsia" w:hAnsiTheme="majorEastAsia" w:hint="eastAsia"/>
+          <w:b/>
+          <w:i/>
+          <w:sz w:val="18"/>
+          <w:szCs w:val="18"/>
+        </w:rPr>
+        <w:t>设备名I</w:t>
+      </w:r>
+      <w:r>
+        <w:rPr>
+          <w:rFonts w:asciiTheme="majorEastAsia" w:eastAsiaTheme="majorEastAsia" w:hAnsiTheme="majorEastAsia"/>
+          <w:b/>
+          <w:i/>
+          <w:sz w:val="18"/>
+          <w:szCs w:val="18"/>
+        </w:rPr>
+        <w:t>D</w:t>
+      </w:r>
+    </w:p>
+    <w:p>
+      <w:pPr>
+        <w:spacing w:line="360" w:lineRule="auto"/>
+        <w:rPr>
+          <w:rFonts w:ascii="微软雅黑" w:eastAsia="微软雅黑" w:hAnsi="微软雅黑" w:hint="eastAsia"/>
+          <w:color w:val="4F4F4F"/>
+          <w:shd w:val="clear" w:color="auto" w:fill="FFFFFF"/>
+        </w:rPr>
+      </w:pPr>
+      <w:r>
+        <w:rPr>
+          <w:rFonts w:ascii="微软雅黑" w:eastAsia="微软雅黑" w:hAnsi="微软雅黑" w:hint="eastAsia"/>
+          <w:color w:val="4F4F4F"/>
+          <w:shd w:val="clear" w:color="auto" w:fill="FFFFFF"/>
+        </w:rPr>
+        <w:t>例如本机I</w:t>
+      </w:r>
+      <w:r>
+        <w:rPr>
+          <w:rFonts w:ascii="微软雅黑" w:eastAsia="微软雅黑" w:hAnsi="微软雅黑"/>
+          <w:color w:val="4F4F4F"/>
+          <w:shd w:val="clear" w:color="auto" w:fill="FFFFFF"/>
+        </w:rPr>
+        <w:t>D</w:t>
+      </w:r>
+      <w:r>
+        <w:rPr>
+          <w:rFonts w:ascii="微软雅黑" w:eastAsia="微软雅黑" w:hAnsi="微软雅黑" w:hint="eastAsia"/>
+          <w:color w:val="4F4F4F"/>
+          <w:shd w:val="clear" w:color="auto" w:fill="FFFFFF"/>
+        </w:rPr>
+        <w:t>为V</w:t>
+      </w:r>
+      <w:r>
+        <w:rPr>
+          <w:rFonts w:ascii="微软雅黑" w:eastAsia="微软雅黑" w:hAnsi="微软雅黑"/>
+          <w:color w:val="4F4F4F"/>
+          <w:shd w:val="clear" w:color="auto" w:fill="FFFFFF"/>
+        </w:rPr>
+        <w:t>ID_</w:t>
+      </w:r>
+      <w:r>
+        <w:rPr>
+          <w:rFonts w:ascii="微软雅黑" w:eastAsia="微软雅黑" w:hAnsi="微软雅黑" w:hint="eastAsia"/>
+          <w:color w:val="4F4F4F"/>
+          <w:shd w:val="clear" w:color="auto" w:fill="FFFFFF"/>
+        </w:rPr>
+        <w:t>1</w:t>
+      </w:r>
+      <w:r>
+        <w:rPr>
+          <w:rFonts w:ascii="微软雅黑" w:eastAsia="微软雅黑" w:hAnsi="微软雅黑"/>
+          <w:color w:val="4F4F4F"/>
+          <w:shd w:val="clear" w:color="auto" w:fill="FFFFFF"/>
+        </w:rPr>
+        <w:t>2D1</w:t>
+      </w:r>
+      <w:r>
+        <w:rPr>
+          <w:rFonts w:ascii="微软雅黑" w:eastAsia="微软雅黑" w:hAnsi="微软雅黑" w:hint="eastAsia"/>
+          <w:color w:val="4F4F4F"/>
+          <w:shd w:val="clear" w:color="auto" w:fill="FFFFFF"/>
+        </w:rPr>
+        <w:t>。</w:t>
+      </w:r>
+      <w:r>
+        <w:rPr>
+          <w:rFonts w:ascii="微软雅黑" w:eastAsia="微软雅黑" w:hAnsi="微软雅黑" w:hint="eastAsia"/>
+          <w:color w:val="4F4F4F"/>
+          <w:shd w:val="clear" w:color="auto" w:fill="FFFFFF"/>
+        </w:rPr>
+        <w:t>在C:\Users\用户名\.android目录下修改或新建文件adb_usb.ini，内容为如下</w:t>
+      </w:r>
+      <w:proofErr w:type="gramStart"/>
+      <w:r>
+        <w:rPr>
+          <w:rFonts w:ascii="微软雅黑" w:eastAsia="微软雅黑" w:hAnsi="微软雅黑" w:hint="eastAsia"/>
+          <w:color w:val="4F4F4F"/>
+          <w:shd w:val="clear" w:color="auto" w:fill="FFFFFF"/>
+        </w:rPr>
+        <w:t>图找到</w:t>
+      </w:r>
+      <w:proofErr w:type="gramEnd"/>
+      <w:r>
+        <w:rPr>
+          <w:rFonts w:ascii="微软雅黑" w:eastAsia="微软雅黑" w:hAnsi="微软雅黑" w:hint="eastAsia"/>
+          <w:color w:val="4F4F4F"/>
+          <w:shd w:val="clear" w:color="auto" w:fill="FFFFFF"/>
+        </w:rPr>
+        <w:t>的VID后面的加上0x，也就是0x</w:t>
+      </w:r>
+      <w:r>
+        <w:rPr>
+          <w:rFonts w:ascii="微软雅黑" w:eastAsia="微软雅黑" w:hAnsi="微软雅黑" w:hint="eastAsia"/>
+          <w:color w:val="4F4F4F"/>
+          <w:shd w:val="clear" w:color="auto" w:fill="FFFFFF"/>
+        </w:rPr>
+        <w:t>12D</w:t>
+      </w:r>
+      <w:r>
+        <w:rPr>
+          <w:rFonts w:ascii="微软雅黑" w:eastAsia="微软雅黑" w:hAnsi="微软雅黑"/>
+          <w:color w:val="4F4F4F"/>
+          <w:shd w:val="clear" w:color="auto" w:fill="FFFFFF"/>
+        </w:rPr>
+        <w:t>1</w:t>
+      </w:r>
+      <w:r>
+        <w:rPr>
+          <w:rFonts w:ascii="微软雅黑" w:eastAsia="微软雅黑" w:hAnsi="微软雅黑" w:hint="eastAsia"/>
+          <w:color w:val="4F4F4F"/>
+          <w:shd w:val="clear" w:color="auto" w:fill="FFFFFF"/>
+        </w:rPr>
+        <w:t>。</w:t>
+      </w:r>
+    </w:p>
+    <w:p>
+      <w:pPr>
+        <w:spacing w:line="360" w:lineRule="auto"/>
+        <w:rPr>
+          <w:rFonts w:ascii="微软雅黑" w:eastAsia="微软雅黑" w:hAnsi="微软雅黑"/>
+          <w:color w:val="4F4F4F"/>
+          <w:shd w:val="clear" w:color="auto" w:fill="FFFFFF"/>
+        </w:rPr>
+      </w:pPr>
+      <w:proofErr w:type="spellStart"/>
+      <w:r>
+        <w:rPr>
+          <w:rFonts w:ascii="微软雅黑" w:eastAsia="微软雅黑" w:hAnsi="微软雅黑"/>
+          <w:color w:val="4F4F4F"/>
+          <w:shd w:val="clear" w:color="auto" w:fill="FFFFFF"/>
+        </w:rPr>
+        <w:t>appPackage</w:t>
+      </w:r>
+      <w:proofErr w:type="spellEnd"/>
+      <w:r>
+        <w:rPr>
+          <w:rFonts w:ascii="微软雅黑" w:eastAsia="微软雅黑" w:hAnsi="微软雅黑" w:hint="eastAsia"/>
+          <w:color w:val="4F4F4F"/>
+          <w:shd w:val="clear" w:color="auto" w:fill="FFFFFF"/>
+        </w:rPr>
+        <w:t>：</w:t>
+      </w:r>
+      <w:r>
+        <w:rPr>
+          <w:rFonts w:ascii="微软雅黑" w:eastAsia="微软雅黑" w:hAnsi="微软雅黑" w:hint="eastAsia"/>
+          <w:color w:val="4F4F4F"/>
+          <w:shd w:val="clear" w:color="auto" w:fill="FFFFFF"/>
+        </w:rPr>
+        <w:t>你想运行的Android应用程序的Java包。</w:t>
+      </w:r>
+    </w:p>
+    <w:p>
+      <w:pPr>
+        <w:spacing w:line="360" w:lineRule="auto"/>
+        <w:rPr>
+          <w:rFonts w:ascii="微软雅黑" w:eastAsia="微软雅黑" w:hAnsi="微软雅黑"/>
+          <w:color w:val="4F4F4F"/>
+          <w:shd w:val="clear" w:color="auto" w:fill="FFFFFF"/>
+        </w:rPr>
+      </w:pPr>
+      <w:proofErr w:type="spellStart"/>
+      <w:r>
+        <w:rPr>
+          <w:rFonts w:ascii="微软雅黑" w:eastAsia="微软雅黑" w:hAnsi="微软雅黑"/>
+          <w:color w:val="4F4F4F"/>
+          <w:shd w:val="clear" w:color="auto" w:fill="FFFFFF"/>
+        </w:rPr>
+        <w:t>appActivity</w:t>
+      </w:r>
+      <w:proofErr w:type="spellEnd"/>
+      <w:r>
+        <w:rPr>
+          <w:rFonts w:ascii="微软雅黑" w:eastAsia="微软雅黑" w:hAnsi="微软雅黑"/>
+          <w:color w:val="4F4F4F"/>
+          <w:shd w:val="clear" w:color="auto" w:fill="FFFFFF"/>
+        </w:rPr>
+        <w:t xml:space="preserve">: </w:t>
+      </w:r>
+      <w:r>
+        <w:rPr>
+          <w:rFonts w:ascii="微软雅黑" w:eastAsia="微软雅黑" w:hAnsi="微软雅黑" w:hint="eastAsia"/>
+          <w:color w:val="4F4F4F"/>
+          <w:shd w:val="clear" w:color="auto" w:fill="FFFFFF"/>
+        </w:rPr>
+        <w:t>要从包中启动的Android活动的活动名称。</w:t>
+      </w:r>
+    </w:p>
+    <w:p>
+      <w:pPr>
+        <w:spacing w:line="360" w:lineRule="auto"/>
+        <w:rPr>
+          <w:rFonts w:ascii="微软雅黑" w:eastAsia="微软雅黑" w:hAnsi="微软雅黑" w:hint="eastAsia"/>
+          <w:color w:val="4F4F4F"/>
+          <w:shd w:val="clear" w:color="auto" w:fill="FFFFFF"/>
+        </w:rPr>
+      </w:pPr>
+      <w:r>
+        <w:rPr>
+          <w:rFonts w:ascii="微软雅黑" w:eastAsia="微软雅黑" w:hAnsi="微软雅黑" w:hint="eastAsia"/>
+          <w:color w:val="4F4F4F"/>
+          <w:shd w:val="clear" w:color="auto" w:fill="FFFFFF"/>
+        </w:rPr>
+        <w:lastRenderedPageBreak/>
+        <w:t>这两项的获取需要打开</w:t>
+      </w:r>
+      <w:proofErr w:type="spellStart"/>
+      <w:r>
+        <w:rPr>
+          <w:rFonts w:ascii="微软雅黑" w:eastAsia="微软雅黑" w:hAnsi="微软雅黑"/>
+          <w:color w:val="4F4F4F"/>
+          <w:shd w:val="clear" w:color="auto" w:fill="FFFFFF"/>
+        </w:rPr>
+        <w:t>cmd</w:t>
+      </w:r>
+      <w:proofErr w:type="spellEnd"/>
+      <w:r>
+        <w:rPr>
+          <w:rFonts w:ascii="微软雅黑" w:eastAsia="微软雅黑" w:hAnsi="微软雅黑"/>
+          <w:color w:val="4F4F4F"/>
+          <w:shd w:val="clear" w:color="auto" w:fill="FFFFFF"/>
+        </w:rPr>
+        <w:t xml:space="preserve"> </w:t>
+      </w:r>
+      <w:r>
+        <w:rPr>
+          <w:rFonts w:ascii="微软雅黑" w:eastAsia="微软雅黑" w:hAnsi="微软雅黑" w:hint="eastAsia"/>
+          <w:color w:val="4F4F4F"/>
+          <w:shd w:val="clear" w:color="auto" w:fill="FFFFFF"/>
+        </w:rPr>
+        <w:t>面板，输入</w:t>
+      </w:r>
+    </w:p>
+    <w:p>
+      <w:pPr>
+        <w:spacing w:line="360" w:lineRule="auto"/>
+        <w:rPr>
+          <w:rStyle w:val="hljs-string"/>
+          <w:rFonts w:ascii="微软雅黑" w:eastAsia="微软雅黑" w:hAnsi="微软雅黑"/>
+          <w:szCs w:val="21"/>
+          <w:shd w:val="clear" w:color="auto" w:fill="FFFFFF"/>
+        </w:rPr>
+      </w:pPr>
+      <w:proofErr w:type="spellStart"/>
+      <w:r>
+        <w:rPr>
+          <w:rFonts w:ascii="Consolas" w:hAnsi="Consolas"/>
+          <w:szCs w:val="21"/>
+          <w:shd w:val="clear" w:color="auto" w:fill="FFFFFF"/>
+        </w:rPr>
+        <w:t>adb</w:t>
+      </w:r>
+      <w:proofErr w:type="spellEnd"/>
+      <w:r>
+        <w:rPr>
+          <w:rFonts w:ascii="Consolas" w:hAnsi="Consolas"/>
+          <w:szCs w:val="21"/>
+          <w:shd w:val="clear" w:color="auto" w:fill="FFFFFF"/>
+        </w:rPr>
+        <w:t xml:space="preserve"> shell </w:t>
+      </w:r>
+      <w:proofErr w:type="spellStart"/>
+      <w:r>
+        <w:rPr>
+          <w:rFonts w:ascii="Consolas" w:hAnsi="Consolas"/>
+          <w:szCs w:val="21"/>
+          <w:shd w:val="clear" w:color="auto" w:fill="FFFFFF"/>
+        </w:rPr>
+        <w:t>dumpsys</w:t>
+      </w:r>
+      <w:proofErr w:type="spellEnd"/>
+      <w:r>
+        <w:rPr>
+          <w:rFonts w:ascii="Consolas" w:hAnsi="Consolas"/>
+          <w:szCs w:val="21"/>
+          <w:shd w:val="clear" w:color="auto" w:fill="FFFFFF"/>
+        </w:rPr>
+        <w:t xml:space="preserve"> activity activities | </w:t>
+      </w:r>
+      <w:proofErr w:type="spellStart"/>
+      <w:r>
+        <w:rPr>
+          <w:rFonts w:ascii="Consolas" w:hAnsi="Consolas"/>
+          <w:szCs w:val="21"/>
+          <w:shd w:val="clear" w:color="auto" w:fill="FFFFFF"/>
+        </w:rPr>
+        <w:t>findstr</w:t>
+      </w:r>
+      <w:proofErr w:type="spellEnd"/>
+      <w:r>
+        <w:rPr>
+          <w:rFonts w:ascii="Consolas" w:hAnsi="Consolas"/>
+          <w:szCs w:val="21"/>
+          <w:shd w:val="clear" w:color="auto" w:fill="FFFFFF"/>
+        </w:rPr>
+        <w:t xml:space="preserve"> </w:t>
+      </w:r>
+      <w:r>
+        <w:rPr>
+          <w:rStyle w:val="hljs-string"/>
+          <w:rFonts w:ascii="微软雅黑" w:eastAsia="微软雅黑" w:hAnsi="微软雅黑" w:hint="eastAsia"/>
+          <w:szCs w:val="21"/>
+          <w:shd w:val="clear" w:color="auto" w:fill="FFFFFF"/>
+        </w:rPr>
+        <w:t>"Run"</w:t>
+      </w:r>
+    </w:p>
+    <w:p>
+      <w:pPr>
+        <w:spacing w:line="360" w:lineRule="auto"/>
+        <w:rPr>
+          <w:rStyle w:val="hljs-string"/>
+          <w:rFonts w:ascii="微软雅黑" w:eastAsia="微软雅黑" w:hAnsi="微软雅黑" w:hint="eastAsia"/>
+          <w:szCs w:val="21"/>
+          <w:shd w:val="clear" w:color="auto" w:fill="FFFFFF"/>
+        </w:rPr>
+      </w:pPr>
+      <w:r>
+        <w:rPr>
+          <w:rStyle w:val="hljs-string"/>
+          <w:rFonts w:ascii="微软雅黑" w:eastAsia="微软雅黑" w:hAnsi="微软雅黑" w:hint="eastAsia"/>
+          <w:szCs w:val="21"/>
+          <w:shd w:val="clear" w:color="auto" w:fill="FFFFFF"/>
+        </w:rPr>
+        <w:t>可以得到</w:t>
+      </w:r>
+      <w:r>
+        <w:rPr>
+          <w:rStyle w:val="hljs-string"/>
+          <w:rFonts w:ascii="微软雅黑" w:eastAsia="微软雅黑" w:hAnsi="微软雅黑" w:hint="eastAsia"/>
+          <w:szCs w:val="21"/>
+          <w:shd w:val="clear" w:color="auto" w:fill="FFFFFF"/>
+        </w:rPr>
+        <w:t>你手机上正在运行的程序清单。</w:t>
+      </w:r>
+    </w:p>
+    <w:p>
+      <w:pPr>
+        <w:spacing w:line="360" w:lineRule="auto"/>
+        <w:rPr>
+          <w:rStyle w:val="hljs-string"/>
+          <w:rFonts w:ascii="微软雅黑" w:eastAsia="微软雅黑" w:hAnsi="微软雅黑"/>
+          <w:color w:val="50A14F"/>
+          <w:szCs w:val="21"/>
+          <w:shd w:val="clear" w:color="auto" w:fill="FFFFFF"/>
+        </w:rPr>
+      </w:pPr>
+      <w:r>
+        <w:rPr>
+          <w:noProof/>
+        </w:rPr>
+        <w:drawing>
+          <wp:inline distT="0" distB="0" distL="0" distR="0" wp14:anchorId="022D0DE4" wp14:editId="31127CE2">
+            <wp:extent cx="5274310" cy="763270"/>
+            <wp:effectExtent l="0" t="0" r="2540" b="0"/>
+            <wp:docPr id="24" name="图片 24"/>
+            <wp:cNvGraphicFramePr>
+              <a:graphicFrameLocks xmlns:a="http://schemas.openxmlformats.org/drawingml/2006/main" noChangeAspect="1"/>
+            </wp:cNvGraphicFramePr>
+            <a:graphic xmlns:a="http://schemas.openxmlformats.org/drawingml/2006/main">
+              <a:graphicData uri="http://schemas.openxmlformats.org/drawingml/2006/picture">
+                <pic:pic xmlns:pic="http://schemas.openxmlformats.org/drawingml/2006/picture">
+                  <pic:nvPicPr>
+                    <pic:cNvPr id="1" name=""/>
+                    <pic:cNvPicPr/>
+                  </pic:nvPicPr>
+                  <pic:blipFill>
+                    <a:blip r:embed="rId27"/>
+                    <a:stretch>
+                      <a:fillRect/>
+                    </a:stretch>
+                  </pic:blipFill>
+                  <pic:spPr>
+                    <a:xfrm>
+                      <a:off x="0" y="0"/>
+                      <a:ext cx="5274310" cy="763270"/>
+                    </a:xfrm>
+                    <a:prstGeom prst="rect">
+                      <a:avLst/>
+                    </a:prstGeom>
+                  </pic:spPr>
+                </pic:pic>
+              </a:graphicData>
+            </a:graphic>
+          </wp:inline>
+        </w:drawing>
+      </w:r>
+    </w:p>
+    <w:p>
+      <w:pPr>
+        <w:pStyle w:val="a6"/>
+        <w:spacing w:line="360" w:lineRule="auto"/>
+        <w:ind w:left="360" w:firstLineChars="0" w:firstLine="0"/>
+        <w:jc w:val="center"/>
+        <w:rPr>
+          <w:rStyle w:val="hljs-string"/>
+          <w:rFonts w:asciiTheme="majorEastAsia" w:eastAsiaTheme="majorEastAsia" w:hAnsiTheme="majorEastAsia" w:hint="eastAsia"/>
+          <w:b/>
+          <w:i/>
+          <w:sz w:val="18"/>
+          <w:szCs w:val="18"/>
+        </w:rPr>
+      </w:pPr>
+      <w:r>
+        <w:rPr>
+          <w:rFonts w:asciiTheme="majorEastAsia" w:eastAsiaTheme="majorEastAsia" w:hAnsiTheme="majorEastAsia" w:hint="eastAsia"/>
+          <w:b/>
+          <w:i/>
+          <w:sz w:val="18"/>
+          <w:szCs w:val="18"/>
+        </w:rPr>
+        <w:t>图1</w:t>
+      </w:r>
+      <w:r>
+        <w:rPr>
+          <w:rFonts w:asciiTheme="majorEastAsia" w:eastAsiaTheme="majorEastAsia" w:hAnsiTheme="majorEastAsia" w:hint="eastAsia"/>
+          <w:b/>
+          <w:i/>
+          <w:sz w:val="18"/>
+          <w:szCs w:val="18"/>
+        </w:rPr>
+        <w:t>5</w:t>
+      </w:r>
+      <w:r>
+        <w:rPr>
+          <w:rFonts w:asciiTheme="majorEastAsia" w:eastAsiaTheme="majorEastAsia" w:hAnsiTheme="majorEastAsia" w:hint="eastAsia"/>
+          <w:b/>
+          <w:i/>
+          <w:sz w:val="18"/>
+          <w:szCs w:val="18"/>
+        </w:rPr>
+        <w:t>：</w:t>
+      </w:r>
+      <w:proofErr w:type="spellStart"/>
+      <w:r>
+        <w:rPr>
+          <w:rFonts w:asciiTheme="majorEastAsia" w:eastAsiaTheme="majorEastAsia" w:hAnsiTheme="majorEastAsia" w:hint="eastAsia"/>
+          <w:b/>
+          <w:i/>
+          <w:sz w:val="18"/>
+          <w:szCs w:val="18"/>
+        </w:rPr>
+        <w:t>cmd</w:t>
+      </w:r>
+      <w:proofErr w:type="spellEnd"/>
+      <w:r>
+        <w:rPr>
+          <w:rFonts w:asciiTheme="majorEastAsia" w:eastAsiaTheme="majorEastAsia" w:hAnsiTheme="majorEastAsia" w:hint="eastAsia"/>
+          <w:b/>
+          <w:i/>
+          <w:sz w:val="18"/>
+          <w:szCs w:val="18"/>
+        </w:rPr>
+        <w:t>运行软件查询</w:t>
+      </w:r>
+    </w:p>
+    <w:p>
+      <w:pPr>
+        <w:spacing w:line="360" w:lineRule="auto"/>
+        <w:rPr>
+          <w:rFonts w:ascii="微软雅黑" w:eastAsia="微软雅黑" w:hAnsi="微软雅黑"/>
+          <w:color w:val="4F4F4F"/>
+          <w:shd w:val="clear" w:color="auto" w:fill="FFFFFF"/>
+        </w:rPr>
+      </w:pPr>
+      <w:r>
+        <w:rPr>
+          <w:rFonts w:ascii="微软雅黑" w:eastAsia="微软雅黑" w:hAnsi="微软雅黑" w:hint="eastAsia"/>
+          <w:color w:val="4F4F4F"/>
+          <w:shd w:val="clear" w:color="auto" w:fill="FFFFFF"/>
+        </w:rPr>
+        <w:t>比如说我想要抓取Q</w:t>
+      </w:r>
+      <w:r>
+        <w:rPr>
+          <w:rFonts w:ascii="微软雅黑" w:eastAsia="微软雅黑" w:hAnsi="微软雅黑"/>
+          <w:color w:val="4F4F4F"/>
+          <w:shd w:val="clear" w:color="auto" w:fill="FFFFFF"/>
+        </w:rPr>
+        <w:t>Q</w:t>
+      </w:r>
+      <w:r>
+        <w:rPr>
+          <w:rFonts w:ascii="微软雅黑" w:eastAsia="微软雅黑" w:hAnsi="微软雅黑" w:hint="eastAsia"/>
+          <w:color w:val="4F4F4F"/>
+          <w:shd w:val="clear" w:color="auto" w:fill="FFFFFF"/>
+        </w:rPr>
+        <w:t>软件，它的</w:t>
+      </w:r>
+      <w:proofErr w:type="spellStart"/>
+      <w:r>
+        <w:rPr>
+          <w:rFonts w:ascii="微软雅黑" w:eastAsia="微软雅黑" w:hAnsi="微软雅黑"/>
+          <w:color w:val="4F4F4F"/>
+          <w:shd w:val="clear" w:color="auto" w:fill="FFFFFF"/>
+        </w:rPr>
+        <w:t>appPackage</w:t>
+      </w:r>
+      <w:proofErr w:type="spellEnd"/>
+      <w:r>
+        <w:rPr>
+          <w:rFonts w:ascii="微软雅黑" w:eastAsia="微软雅黑" w:hAnsi="微软雅黑" w:hint="eastAsia"/>
+          <w:color w:val="4F4F4F"/>
+          <w:shd w:val="clear" w:color="auto" w:fill="FFFFFF"/>
+        </w:rPr>
+        <w:t>就是</w:t>
+      </w:r>
+      <w:proofErr w:type="spellStart"/>
+      <w:r>
+        <w:rPr>
+          <w:rFonts w:ascii="微软雅黑" w:eastAsia="微软雅黑" w:hAnsi="微软雅黑"/>
+          <w:color w:val="4F4F4F"/>
+          <w:shd w:val="clear" w:color="auto" w:fill="FFFFFF"/>
+        </w:rPr>
+        <w:t>com.tencent.mobileqq</w:t>
+      </w:r>
+      <w:proofErr w:type="spellEnd"/>
+      <w:r>
+        <w:rPr>
+          <w:rFonts w:ascii="微软雅黑" w:eastAsia="微软雅黑" w:hAnsi="微软雅黑"/>
+          <w:color w:val="4F4F4F"/>
+          <w:shd w:val="clear" w:color="auto" w:fill="FFFFFF"/>
+        </w:rPr>
+        <w:t>,</w:t>
+      </w:r>
+      <w:r>
+        <w:rPr>
+          <w:rFonts w:ascii="微软雅黑" w:eastAsia="微软雅黑" w:hAnsi="微软雅黑" w:hint="eastAsia"/>
+          <w:color w:val="4F4F4F"/>
+          <w:shd w:val="clear" w:color="auto" w:fill="FFFFFF"/>
+        </w:rPr>
+        <w:t>它的</w:t>
+      </w:r>
+      <w:proofErr w:type="spellStart"/>
+      <w:r>
+        <w:rPr>
+          <w:rFonts w:ascii="微软雅黑" w:eastAsia="微软雅黑" w:hAnsi="微软雅黑"/>
+          <w:color w:val="4F4F4F"/>
+          <w:shd w:val="clear" w:color="auto" w:fill="FFFFFF"/>
+        </w:rPr>
+        <w:t>appActivity</w:t>
+      </w:r>
+      <w:proofErr w:type="spellEnd"/>
+      <w:r>
+        <w:rPr>
+          <w:rFonts w:ascii="微软雅黑" w:eastAsia="微软雅黑" w:hAnsi="微软雅黑" w:hint="eastAsia"/>
+          <w:color w:val="4F4F4F"/>
+          <w:shd w:val="clear" w:color="auto" w:fill="FFFFFF"/>
+        </w:rPr>
+        <w:t>就是.</w:t>
+      </w:r>
+      <w:proofErr w:type="spellStart"/>
+      <w:r>
+        <w:rPr>
+          <w:rFonts w:ascii="微软雅黑" w:eastAsia="微软雅黑" w:hAnsi="微软雅黑"/>
+          <w:color w:val="4F4F4F"/>
+          <w:shd w:val="clear" w:color="auto" w:fill="FFFFFF"/>
+        </w:rPr>
+        <w:t>activity.SplashActivity</w:t>
+      </w:r>
+      <w:proofErr w:type="spellEnd"/>
+      <w:r>
+        <w:rPr>
+          <w:rFonts w:ascii="微软雅黑" w:eastAsia="微软雅黑" w:hAnsi="微软雅黑" w:hint="eastAsia"/>
+          <w:color w:val="4F4F4F"/>
+          <w:shd w:val="clear" w:color="auto" w:fill="FFFFFF"/>
+        </w:rPr>
+        <w:t>。</w:t>
+      </w:r>
+    </w:p>
+    <w:p>
+      <w:pPr>
+        <w:spacing w:line="360" w:lineRule="auto"/>
+        <w:rPr>
+          <w:rFonts w:ascii="微软雅黑" w:eastAsia="微软雅黑" w:hAnsi="微软雅黑"/>
+          <w:color w:val="4F4F4F"/>
+          <w:shd w:val="clear" w:color="auto" w:fill="FFFFFF"/>
+        </w:rPr>
+      </w:pPr>
+      <w:r>
+        <w:rPr>
+          <w:rFonts w:ascii="微软雅黑" w:eastAsia="微软雅黑" w:hAnsi="微软雅黑"/>
+          <w:color w:val="4F4F4F"/>
+          <w:shd w:val="clear" w:color="auto" w:fill="FFFFFF"/>
+        </w:rPr>
+        <w:t>TIPS</w:t>
+      </w:r>
+      <w:r>
+        <w:rPr>
+          <w:rFonts w:ascii="微软雅黑" w:eastAsia="微软雅黑" w:hAnsi="微软雅黑" w:hint="eastAsia"/>
+          <w:color w:val="4F4F4F"/>
+          <w:shd w:val="clear" w:color="auto" w:fill="FFFFFF"/>
+        </w:rPr>
+        <w:t>：</w:t>
+      </w:r>
+      <w:r>
+        <w:rPr>
+          <w:rFonts w:ascii="微软雅黑" w:eastAsia="微软雅黑" w:hAnsi="微软雅黑" w:hint="eastAsia"/>
+          <w:color w:val="4F4F4F"/>
+          <w:shd w:val="clear" w:color="auto" w:fill="FFFFFF"/>
+        </w:rPr>
+        <w:t>输入时</w:t>
+      </w:r>
+      <w:r>
+        <w:rPr>
+          <w:rFonts w:ascii="微软雅黑" w:eastAsia="微软雅黑" w:hAnsi="微软雅黑" w:hint="eastAsia"/>
+          <w:color w:val="4F4F4F"/>
+          <w:shd w:val="clear" w:color="auto" w:fill="FFFFFF"/>
+        </w:rPr>
+        <w:t>不要漏掉点。</w:t>
+      </w:r>
+    </w:p>
+    <w:p>
+      <w:pPr>
+        <w:spacing w:line="360" w:lineRule="auto"/>
+        <w:rPr>
+          <w:rFonts w:ascii="微软雅黑" w:eastAsia="微软雅黑" w:hAnsi="微软雅黑"/>
+          <w:color w:val="4F4F4F"/>
+          <w:shd w:val="clear" w:color="auto" w:fill="FFFFFF"/>
+        </w:rPr>
+      </w:pPr>
+      <w:r>
+        <w:rPr>
+          <w:rFonts w:ascii="微软雅黑" w:eastAsia="微软雅黑" w:hAnsi="微软雅黑" w:hint="eastAsia"/>
+          <w:color w:val="4F4F4F"/>
+          <w:shd w:val="clear" w:color="auto" w:fill="FFFFFF"/>
+        </w:rPr>
+        <w:t>配置完毕就能够进入测试实例编写环节了，点击</w:t>
+      </w:r>
+      <w:r>
+        <w:rPr>
+          <w:rFonts w:ascii="微软雅黑" w:eastAsia="微软雅黑" w:hAnsi="微软雅黑"/>
+          <w:color w:val="4F4F4F"/>
+          <w:shd w:val="clear" w:color="auto" w:fill="FFFFFF"/>
+        </w:rPr>
+        <w:t>start session</w:t>
+      </w:r>
+      <w:r>
+        <w:rPr>
+          <w:rFonts w:ascii="微软雅黑" w:eastAsia="微软雅黑" w:hAnsi="微软雅黑" w:hint="eastAsia"/>
+          <w:color w:val="4F4F4F"/>
+          <w:shd w:val="clear" w:color="auto" w:fill="FFFFFF"/>
+        </w:rPr>
+        <w:t>。</w:t>
+      </w:r>
+    </w:p>
+    <w:p>
+      <w:pPr>
+        <w:spacing w:line="360" w:lineRule="auto"/>
+        <w:rPr>
+          <w:rFonts w:ascii="微软雅黑" w:eastAsia="微软雅黑" w:hAnsi="微软雅黑" w:hint="eastAsia"/>
+          <w:color w:val="4F4F4F"/>
+          <w:shd w:val="clear" w:color="auto" w:fill="FFFFFF"/>
+        </w:rPr>
+      </w:pPr>
+      <w:r>
+        <w:rPr>
+          <w:rFonts w:ascii="微软雅黑" w:eastAsia="微软雅黑" w:hAnsi="微软雅黑" w:hint="eastAsia"/>
+          <w:color w:val="4F4F4F"/>
+          <w:shd w:val="clear" w:color="auto" w:fill="FFFFFF"/>
+        </w:rPr>
+        <w:t>在</w:t>
+      </w:r>
+      <w:proofErr w:type="spellStart"/>
+      <w:r>
+        <w:rPr>
+          <w:rFonts w:ascii="微软雅黑" w:eastAsia="微软雅黑" w:hAnsi="微软雅黑" w:hint="eastAsia"/>
+          <w:color w:val="4F4F4F"/>
+          <w:shd w:val="clear" w:color="auto" w:fill="FFFFFF"/>
+        </w:rPr>
+        <w:t>appium</w:t>
+      </w:r>
+      <w:proofErr w:type="spellEnd"/>
+      <w:r>
+        <w:rPr>
+          <w:rFonts w:ascii="微软雅黑" w:eastAsia="微软雅黑" w:hAnsi="微软雅黑" w:hint="eastAsia"/>
+          <w:color w:val="4F4F4F"/>
+          <w:shd w:val="clear" w:color="auto" w:fill="FFFFFF"/>
+        </w:rPr>
+        <w:t>上能显示每一项的I</w:t>
+      </w:r>
+      <w:r>
+        <w:rPr>
+          <w:rFonts w:ascii="微软雅黑" w:eastAsia="微软雅黑" w:hAnsi="微软雅黑"/>
+          <w:color w:val="4F4F4F"/>
+          <w:shd w:val="clear" w:color="auto" w:fill="FFFFFF"/>
+        </w:rPr>
+        <w:t>D,XPATH</w:t>
+      </w:r>
+      <w:r>
+        <w:rPr>
+          <w:rFonts w:ascii="微软雅黑" w:eastAsia="微软雅黑" w:hAnsi="微软雅黑" w:hint="eastAsia"/>
+          <w:color w:val="4F4F4F"/>
+          <w:shd w:val="clear" w:color="auto" w:fill="FFFFFF"/>
+        </w:rPr>
+        <w:t>等等属性方便测试实例抓取，通过</w:t>
+      </w:r>
+      <w:proofErr w:type="spellStart"/>
+      <w:r>
+        <w:rPr>
+          <w:rFonts w:ascii="微软雅黑" w:eastAsia="微软雅黑" w:hAnsi="微软雅黑" w:hint="eastAsia"/>
+          <w:color w:val="4F4F4F"/>
+          <w:shd w:val="clear" w:color="auto" w:fill="FFFFFF"/>
+        </w:rPr>
+        <w:t>pycharm</w:t>
+      </w:r>
+      <w:proofErr w:type="spellEnd"/>
+      <w:r>
+        <w:rPr>
+          <w:rFonts w:ascii="微软雅黑" w:eastAsia="微软雅黑" w:hAnsi="微软雅黑" w:hint="eastAsia"/>
+          <w:color w:val="4F4F4F"/>
+          <w:shd w:val="clear" w:color="auto" w:fill="FFFFFF"/>
+        </w:rPr>
+        <w:t>编写测试脚本。</w:t>
+      </w:r>
+    </w:p>
+    <w:p>
+      <w:pPr>
+        <w:spacing w:line="360" w:lineRule="auto"/>
+        <w:rPr>
+          <w:rFonts w:ascii="微软雅黑" w:eastAsia="微软雅黑" w:hAnsi="微软雅黑"/>
+          <w:color w:val="4F4F4F"/>
+          <w:shd w:val="clear" w:color="auto" w:fill="FFFFFF"/>
+        </w:rPr>
+      </w:pPr>
+      <w:r>
+        <w:rPr>
+          <w:noProof/>
+        </w:rPr>
+        <w:drawing>
+          <wp:inline distT="0" distB="0" distL="0" distR="0" wp14:anchorId="2EDEDF7C" wp14:editId="19DCBB28">
+            <wp:extent cx="5274310" cy="2390775"/>
+            <wp:effectExtent l="0" t="0" r="2540" b="9525"/>
+            <wp:docPr id="29" name="图片 29"/>
+            <wp:cNvGraphicFramePr>
+              <a:graphicFrameLocks xmlns:a="http://schemas.openxmlformats.org/drawingml/2006/main" noChangeAspect="1"/>
+            </wp:cNvGraphicFramePr>
+            <a:graphic xmlns:a="http://schemas.openxmlformats.org/drawingml/2006/main">
+              <a:graphicData uri="http://schemas.openxmlformats.org/drawingml/2006/picture">
+                <pic:pic xmlns:pic="http://schemas.openxmlformats.org/drawingml/2006/picture">
+                  <pic:nvPicPr>
+                    <pic:cNvPr id="1" name=""/>
+                    <pic:cNvPicPr/>
+                  </pic:nvPicPr>
+                  <pic:blipFill>
+                    <a:blip r:embed="rId28"/>
+                    <a:stretch>
+                      <a:fillRect/>
+                    </a:stretch>
+                  </pic:blipFill>
+                  <pic:spPr>
+                    <a:xfrm>
+                      <a:off x="0" y="0"/>
+                      <a:ext cx="5274310" cy="2390775"/>
+                    </a:xfrm>
+                    <a:prstGeom prst="rect">
+                      <a:avLst/>
+                    </a:prstGeom>
+                  </pic:spPr>
+                </pic:pic>
+              </a:graphicData>
+            </a:graphic>
+          </wp:inline>
+        </w:drawing>
+      </w:r>
+    </w:p>
+    <w:p>
+      <w:pPr>
+        <w:pStyle w:val="a6"/>
+        <w:spacing w:line="360" w:lineRule="auto"/>
+        <w:ind w:left="360" w:firstLineChars="0" w:firstLine="0"/>
+        <w:jc w:val="center"/>
+        <w:rPr>
+          <w:rFonts w:asciiTheme="majorEastAsia" w:eastAsiaTheme="majorEastAsia" w:hAnsiTheme="majorEastAsia" w:hint="eastAsia"/>
+          <w:b/>
+          <w:i/>
+          <w:sz w:val="18"/>
+          <w:szCs w:val="18"/>
+        </w:rPr>
+      </w:pPr>
+      <w:r>
+        <w:rPr>
+          <w:rFonts w:asciiTheme="majorEastAsia" w:eastAsiaTheme="majorEastAsia" w:hAnsiTheme="majorEastAsia" w:hint="eastAsia"/>
+          <w:b/>
+          <w:i/>
+          <w:sz w:val="18"/>
+          <w:szCs w:val="18"/>
+        </w:rPr>
+        <w:t>图1</w:t>
+      </w:r>
+      <w:r>
+        <w:rPr>
+          <w:rFonts w:asciiTheme="majorEastAsia" w:eastAsiaTheme="majorEastAsia" w:hAnsiTheme="majorEastAsia" w:hint="eastAsia"/>
+          <w:b/>
+          <w:i/>
+          <w:sz w:val="18"/>
+          <w:szCs w:val="18"/>
+        </w:rPr>
+        <w:t>5</w:t>
+      </w:r>
+      <w:r>
+        <w:rPr>
+          <w:rFonts w:asciiTheme="majorEastAsia" w:eastAsiaTheme="majorEastAsia" w:hAnsiTheme="majorEastAsia" w:hint="eastAsia"/>
+          <w:b/>
+          <w:i/>
+          <w:sz w:val="18"/>
+          <w:szCs w:val="18"/>
+        </w:rPr>
+        <w:t>：</w:t>
+      </w:r>
+      <w:proofErr w:type="spellStart"/>
+      <w:r>
+        <w:rPr>
+          <w:rFonts w:asciiTheme="majorEastAsia" w:eastAsiaTheme="majorEastAsia" w:hAnsiTheme="majorEastAsia"/>
+          <w:b/>
+          <w:i/>
+          <w:sz w:val="18"/>
+          <w:szCs w:val="18"/>
+        </w:rPr>
+        <w:t>appium</w:t>
+      </w:r>
+      <w:proofErr w:type="spellEnd"/>
+      <w:r>
+        <w:rPr>
+          <w:rFonts w:asciiTheme="majorEastAsia" w:eastAsiaTheme="majorEastAsia" w:hAnsiTheme="majorEastAsia" w:hint="eastAsia"/>
+          <w:b/>
+          <w:i/>
+          <w:sz w:val="18"/>
+          <w:szCs w:val="18"/>
+        </w:rPr>
+        <w:t xml:space="preserve"> automatic</w:t>
+      </w:r>
+      <w:r>
+        <w:rPr>
+          <w:rFonts w:asciiTheme="majorEastAsia" w:eastAsiaTheme="majorEastAsia" w:hAnsiTheme="majorEastAsia"/>
+          <w:b/>
+          <w:i/>
+          <w:sz w:val="18"/>
+          <w:szCs w:val="18"/>
+        </w:rPr>
+        <w:t xml:space="preserve"> server</w:t>
+      </w:r>
+      <w:r>
+        <w:rPr>
+          <w:rFonts w:asciiTheme="majorEastAsia" w:eastAsiaTheme="majorEastAsia" w:hAnsiTheme="majorEastAsia" w:hint="eastAsia"/>
+          <w:b/>
+          <w:i/>
+          <w:sz w:val="18"/>
+          <w:szCs w:val="18"/>
+        </w:rPr>
+        <w:t>界面</w:t>
+      </w:r>
+    </w:p>
+    <w:p>
+      <w:pPr>
+        <w:pStyle w:val="a6"/>
+        <w:numPr>
+          <w:ilvl w:val="0"/>
+          <w:numId w:val="2"/>
+        </w:numPr>
+        <w:spacing w:line="360" w:lineRule="auto"/>
+        <w:ind w:firstLineChars="0"/>
+        <w:rPr>
+          <w:rFonts w:ascii="微软雅黑" w:eastAsia="微软雅黑" w:hAnsi="微软雅黑"/>
+          <w:b/>
+          <w:color w:val="4F4F4F"/>
+          <w:shd w:val="clear" w:color="auto" w:fill="FFFFFF"/>
+        </w:rPr>
+      </w:pPr>
+      <w:proofErr w:type="spellStart"/>
+      <w:r>
+        <w:rPr>
+          <w:rFonts w:ascii="微软雅黑" w:eastAsia="微软雅黑" w:hAnsi="微软雅黑"/>
+          <w:b/>
+          <w:color w:val="4F4F4F"/>
+          <w:shd w:val="clear" w:color="auto" w:fill="FFFFFF"/>
+        </w:rPr>
+        <w:t>P</w:t>
+      </w:r>
+      <w:r>
+        <w:rPr>
+          <w:rFonts w:ascii="微软雅黑" w:eastAsia="微软雅黑" w:hAnsi="微软雅黑" w:hint="eastAsia"/>
+          <w:b/>
+          <w:color w:val="4F4F4F"/>
+          <w:shd w:val="clear" w:color="auto" w:fill="FFFFFF"/>
+        </w:rPr>
+        <w:t>ycharm</w:t>
+      </w:r>
+      <w:proofErr w:type="spellEnd"/>
+      <w:r>
+        <w:rPr>
+          <w:rFonts w:ascii="微软雅黑" w:eastAsia="微软雅黑" w:hAnsi="微软雅黑" w:hint="eastAsia"/>
+          <w:b/>
+          <w:color w:val="4F4F4F"/>
+          <w:shd w:val="clear" w:color="auto" w:fill="FFFFFF"/>
+        </w:rPr>
+        <w:t>连接</w:t>
+      </w:r>
+      <w:proofErr w:type="spellStart"/>
+      <w:r>
+        <w:rPr>
+          <w:rFonts w:ascii="微软雅黑" w:eastAsia="微软雅黑" w:hAnsi="微软雅黑" w:hint="eastAsia"/>
+          <w:b/>
+          <w:color w:val="4F4F4F"/>
+          <w:shd w:val="clear" w:color="auto" w:fill="FFFFFF"/>
+        </w:rPr>
+        <w:t>appium</w:t>
+      </w:r>
+      <w:proofErr w:type="spellEnd"/>
+      <w:r>
+        <w:rPr>
+          <w:rFonts w:ascii="微软雅黑" w:eastAsia="微软雅黑" w:hAnsi="微软雅黑" w:hint="eastAsia"/>
+          <w:b/>
+          <w:color w:val="4F4F4F"/>
+          <w:shd w:val="clear" w:color="auto" w:fill="FFFFFF"/>
+        </w:rPr>
+        <w:t>简单说明</w:t>
+      </w:r>
+    </w:p>
+    <w:p>
+      <w:pPr>
+        <w:spacing w:line="360" w:lineRule="auto"/>
+        <w:ind w:left="360"/>
+        <w:rPr>
+          <w:rFonts w:ascii="微软雅黑" w:eastAsia="微软雅黑" w:hAnsi="微软雅黑"/>
+          <w:color w:val="4F4F4F"/>
+          <w:shd w:val="clear" w:color="auto" w:fill="FFFFFF"/>
+        </w:rPr>
+      </w:pPr>
+      <w:r>
+        <w:rPr>
+          <w:rFonts w:ascii="微软雅黑" w:eastAsia="微软雅黑" w:hAnsi="微软雅黑" w:hint="eastAsia"/>
+          <w:color w:val="4F4F4F"/>
+          <w:shd w:val="clear" w:color="auto" w:fill="FFFFFF"/>
+        </w:rPr>
+        <w:t>通过新建project，需要进行</w:t>
+      </w:r>
+      <w:proofErr w:type="spellStart"/>
+      <w:r>
+        <w:rPr>
+          <w:rFonts w:ascii="微软雅黑" w:eastAsia="微软雅黑" w:hAnsi="微软雅黑" w:hint="eastAsia"/>
+          <w:color w:val="4F4F4F"/>
+          <w:shd w:val="clear" w:color="auto" w:fill="FFFFFF"/>
+        </w:rPr>
+        <w:t>appium</w:t>
+      </w:r>
+      <w:proofErr w:type="spellEnd"/>
+      <w:r>
+        <w:rPr>
+          <w:rFonts w:ascii="微软雅黑" w:eastAsia="微软雅黑" w:hAnsi="微软雅黑" w:hint="eastAsia"/>
+          <w:color w:val="4F4F4F"/>
+          <w:shd w:val="clear" w:color="auto" w:fill="FFFFFF"/>
+        </w:rPr>
+        <w:t>包的添加。</w:t>
+      </w:r>
+      <w:r>
+        <w:rPr>
+          <w:rFonts w:ascii="微软雅黑" w:eastAsia="微软雅黑" w:hAnsi="微软雅黑"/>
+          <w:color w:val="4F4F4F"/>
+          <w:shd w:val="clear" w:color="auto" w:fill="FFFFFF"/>
+        </w:rPr>
+        <w:t>S</w:t>
+      </w:r>
+      <w:r>
+        <w:rPr>
+          <w:rFonts w:ascii="微软雅黑" w:eastAsia="微软雅黑" w:hAnsi="微软雅黑" w:hint="eastAsia"/>
+          <w:color w:val="4F4F4F"/>
+          <w:shd w:val="clear" w:color="auto" w:fill="FFFFFF"/>
+        </w:rPr>
+        <w:t>etting——</w:t>
+      </w:r>
+      <w:r>
+        <w:rPr>
+          <w:rFonts w:ascii="微软雅黑" w:eastAsia="微软雅黑" w:hAnsi="微软雅黑"/>
+          <w:color w:val="4F4F4F"/>
+          <w:shd w:val="clear" w:color="auto" w:fill="FFFFFF"/>
+        </w:rPr>
+        <w:t>Project Interpreter</w:t>
+      </w:r>
+      <w:r>
+        <w:rPr>
+          <w:rFonts w:ascii="微软雅黑" w:eastAsia="微软雅黑" w:hAnsi="微软雅黑" w:hint="eastAsia"/>
+          <w:color w:val="4F4F4F"/>
+          <w:shd w:val="clear" w:color="auto" w:fill="FFFFFF"/>
+        </w:rPr>
+        <w:t>——右上加号键添加</w:t>
+      </w:r>
+      <w:proofErr w:type="spellStart"/>
+      <w:r>
+        <w:rPr>
+          <w:rFonts w:ascii="微软雅黑" w:eastAsia="微软雅黑" w:hAnsi="微软雅黑" w:hint="eastAsia"/>
+          <w:color w:val="4F4F4F"/>
+          <w:shd w:val="clear" w:color="auto" w:fill="FFFFFF"/>
+        </w:rPr>
+        <w:t>appium</w:t>
+      </w:r>
+      <w:proofErr w:type="spellEnd"/>
+      <w:r>
+        <w:rPr>
+          <w:rFonts w:ascii="微软雅黑" w:eastAsia="微软雅黑" w:hAnsi="微软雅黑" w:hint="eastAsia"/>
+          <w:color w:val="4F4F4F"/>
+          <w:shd w:val="clear" w:color="auto" w:fill="FFFFFF"/>
+        </w:rPr>
+        <w:t>-</w:t>
+      </w:r>
+      <w:proofErr w:type="spellStart"/>
+      <w:r>
+        <w:rPr>
+          <w:rFonts w:ascii="微软雅黑" w:eastAsia="微软雅黑" w:hAnsi="微软雅黑" w:hint="eastAsia"/>
+          <w:color w:val="4F4F4F"/>
+          <w:shd w:val="clear" w:color="auto" w:fill="FFFFFF"/>
+        </w:rPr>
+        <w:t>pychon</w:t>
+      </w:r>
+      <w:proofErr w:type="spellEnd"/>
+      <w:r>
+        <w:rPr>
+          <w:rFonts w:ascii="微软雅黑" w:eastAsia="微软雅黑" w:hAnsi="微软雅黑" w:hint="eastAsia"/>
+          <w:color w:val="4F4F4F"/>
+          <w:shd w:val="clear" w:color="auto" w:fill="FFFFFF"/>
+        </w:rPr>
+        <w:t>-</w:t>
+      </w:r>
+      <w:r>
+        <w:rPr>
+          <w:rFonts w:ascii="微软雅黑" w:eastAsia="微软雅黑" w:hAnsi="微软雅黑"/>
+          <w:color w:val="4F4F4F"/>
+          <w:shd w:val="clear" w:color="auto" w:fill="FFFFFF"/>
+        </w:rPr>
+        <w:t>client</w:t>
+      </w:r>
+      <w:r>
+        <w:rPr>
+          <w:rFonts w:ascii="微软雅黑" w:eastAsia="微软雅黑" w:hAnsi="微软雅黑" w:hint="eastAsia"/>
+          <w:color w:val="4F4F4F"/>
+          <w:shd w:val="clear" w:color="auto" w:fill="FFFFFF"/>
+        </w:rPr>
+        <w:t>。</w:t>
+      </w:r>
+    </w:p>
+    <w:p>
+      <w:pPr>
+        <w:spacing w:line="360" w:lineRule="auto"/>
+        <w:ind w:left="360"/>
+        <w:rPr>
+          <w:rFonts w:ascii="微软雅黑" w:eastAsia="微软雅黑" w:hAnsi="微软雅黑"/>
+          <w:color w:val="4F4F4F"/>
+          <w:shd w:val="clear" w:color="auto" w:fill="FFFFFF"/>
+        </w:rPr>
+      </w:pPr>
+      <w:r>
+        <w:rPr>
+          <w:noProof/>
+        </w:rPr>
+        <w:lastRenderedPageBreak/>
+        <w:drawing>
+          <wp:inline distT="0" distB="0" distL="0" distR="0" wp14:anchorId="690B1A71" wp14:editId="1F1A3C90">
+            <wp:extent cx="5274310" cy="3677285"/>
+            <wp:effectExtent l="0" t="0" r="2540" b="0"/>
+            <wp:docPr id="30" name="图片 30"/>
+            <wp:cNvGraphicFramePr>
+              <a:graphicFrameLocks xmlns:a="http://schemas.openxmlformats.org/drawingml/2006/main" noChangeAspect="1"/>
+            </wp:cNvGraphicFramePr>
+            <a:graphic xmlns:a="http://schemas.openxmlformats.org/drawingml/2006/main">
+              <a:graphicData uri="http://schemas.openxmlformats.org/drawingml/2006/picture">
+                <pic:pic xmlns:pic="http://schemas.openxmlformats.org/drawingml/2006/picture">
+                  <pic:nvPicPr>
+                    <pic:cNvPr id="1" name=""/>
+                    <pic:cNvPicPr/>
+                  </pic:nvPicPr>
+                  <pic:blipFill>
+                    <a:blip r:embed="rId29"/>
+                    <a:stretch>
+                      <a:fillRect/>
+                    </a:stretch>
+                  </pic:blipFill>
+                  <pic:spPr>
+                    <a:xfrm>
+                      <a:off x="0" y="0"/>
+                      <a:ext cx="5274310" cy="3677285"/>
+                    </a:xfrm>
+                    <a:prstGeom prst="rect">
+                      <a:avLst/>
+                    </a:prstGeom>
+                  </pic:spPr>
+                </pic:pic>
+              </a:graphicData>
+            </a:graphic>
+          </wp:inline>
+        </w:drawing>
+      </w:r>
+    </w:p>
+    <w:p>
+      <w:pPr>
+        <w:pStyle w:val="a6"/>
+        <w:spacing w:line="360" w:lineRule="auto"/>
+        <w:ind w:left="360" w:firstLineChars="0" w:firstLine="0"/>
+        <w:jc w:val="center"/>
+        <w:rPr>
+          <w:rFonts w:asciiTheme="majorEastAsia" w:eastAsiaTheme="majorEastAsia" w:hAnsiTheme="majorEastAsia" w:hint="eastAsia"/>
+          <w:b/>
+          <w:i/>
+          <w:sz w:val="18"/>
+          <w:szCs w:val="18"/>
+        </w:rPr>
+      </w:pPr>
+      <w:r>
+        <w:rPr>
+          <w:rFonts w:asciiTheme="majorEastAsia" w:eastAsiaTheme="majorEastAsia" w:hAnsiTheme="majorEastAsia" w:hint="eastAsia"/>
+          <w:b/>
+          <w:i/>
+          <w:sz w:val="18"/>
+          <w:szCs w:val="18"/>
+        </w:rPr>
+        <w:t>图1</w:t>
+      </w:r>
+      <w:r>
+        <w:rPr>
+          <w:rFonts w:asciiTheme="majorEastAsia" w:eastAsiaTheme="majorEastAsia" w:hAnsiTheme="majorEastAsia" w:hint="eastAsia"/>
+          <w:b/>
+          <w:i/>
+          <w:sz w:val="18"/>
+          <w:szCs w:val="18"/>
+        </w:rPr>
+        <w:t>5</w:t>
+      </w:r>
+      <w:r>
+        <w:rPr>
+          <w:rFonts w:asciiTheme="majorEastAsia" w:eastAsiaTheme="majorEastAsia" w:hAnsiTheme="majorEastAsia" w:hint="eastAsia"/>
+          <w:b/>
+          <w:i/>
+          <w:sz w:val="18"/>
+          <w:szCs w:val="18"/>
+        </w:rPr>
+        <w:t>：</w:t>
+      </w:r>
+      <w:proofErr w:type="spellStart"/>
+      <w:r>
+        <w:rPr>
+          <w:rFonts w:asciiTheme="majorEastAsia" w:eastAsiaTheme="majorEastAsia" w:hAnsiTheme="majorEastAsia"/>
+          <w:b/>
+          <w:i/>
+          <w:sz w:val="18"/>
+          <w:szCs w:val="18"/>
+        </w:rPr>
+        <w:t>appium</w:t>
+      </w:r>
+      <w:proofErr w:type="spellEnd"/>
+      <w:r>
+        <w:rPr>
+          <w:rFonts w:asciiTheme="majorEastAsia" w:eastAsiaTheme="majorEastAsia" w:hAnsiTheme="majorEastAsia"/>
+          <w:b/>
+          <w:i/>
+          <w:sz w:val="18"/>
+          <w:szCs w:val="18"/>
+        </w:rPr>
+        <w:t>-python-client</w:t>
+      </w:r>
+      <w:r>
+        <w:rPr>
+          <w:rFonts w:asciiTheme="majorEastAsia" w:eastAsiaTheme="majorEastAsia" w:hAnsiTheme="majorEastAsia" w:hint="eastAsia"/>
+          <w:b/>
+          <w:i/>
+          <w:sz w:val="18"/>
+          <w:szCs w:val="18"/>
+        </w:rPr>
+        <w:t>安装</w:t>
+      </w:r>
+    </w:p>
+    <w:p>
+      <w:pPr>
+        <w:spacing w:line="360" w:lineRule="auto"/>
+        <w:rPr>
+          <w:rFonts w:ascii="微软雅黑" w:eastAsia="微软雅黑" w:hAnsi="微软雅黑" w:hint="eastAsia"/>
+          <w:color w:val="4F4F4F"/>
+          <w:shd w:val="clear" w:color="auto" w:fill="FFFFFF"/>
+        </w:rPr>
+      </w:pPr>
+      <w:r>
+        <w:rPr>
+          <w:rFonts w:ascii="微软雅黑" w:eastAsia="微软雅黑" w:hAnsi="微软雅黑" w:hint="eastAsia"/>
+          <w:color w:val="4F4F4F"/>
+          <w:shd w:val="clear" w:color="auto" w:fill="FFFFFF"/>
+        </w:rPr>
+        <w:t>计算器输入2019小程序：</w:t>
+      </w:r>
+    </w:p>
+    <w:p>
+      <w:pPr>
+        <w:spacing w:line="360" w:lineRule="auto"/>
+        <w:rPr>
+          <w:rFonts w:ascii="微软雅黑" w:eastAsia="微软雅黑" w:hAnsi="微软雅黑"/>
+          <w:color w:val="4F4F4F"/>
+          <w:shd w:val="clear" w:color="auto" w:fill="FFFFFF"/>
+        </w:rPr>
+      </w:pPr>
+      <w:r>
+        <w:rPr>
+          <w:noProof/>
+        </w:rPr>
+        <w:drawing>
+          <wp:inline distT="0" distB="0" distL="0" distR="0" wp14:anchorId="596C4345" wp14:editId="21081A4E">
+            <wp:extent cx="5274310" cy="2934335"/>
+            <wp:effectExtent l="0" t="0" r="2540" b="0"/>
+            <wp:docPr id="27" name="图片 27"/>
+            <wp:cNvGraphicFramePr>
+              <a:graphicFrameLocks xmlns:a="http://schemas.openxmlformats.org/drawingml/2006/main" noChangeAspect="1"/>
+            </wp:cNvGraphicFramePr>
+            <a:graphic xmlns:a="http://schemas.openxmlformats.org/drawingml/2006/main">
+              <a:graphicData uri="http://schemas.openxmlformats.org/drawingml/2006/picture">
+                <pic:pic xmlns:pic="http://schemas.openxmlformats.org/drawingml/2006/picture">
+                  <pic:nvPicPr>
+                    <pic:cNvPr id="1" name=""/>
+                    <pic:cNvPicPr/>
+                  </pic:nvPicPr>
+                  <pic:blipFill>
+                    <a:blip r:embed="rId30"/>
+                    <a:stretch>
+                      <a:fillRect/>
+                    </a:stretch>
+                  </pic:blipFill>
+                  <pic:spPr>
+                    <a:xfrm>
+                      <a:off x="0" y="0"/>
+                      <a:ext cx="5274310" cy="2934335"/>
+                    </a:xfrm>
+                    <a:prstGeom prst="rect">
+                      <a:avLst/>
+                    </a:prstGeom>
+                  </pic:spPr>
+                </pic:pic>
+              </a:graphicData>
+            </a:graphic>
+          </wp:inline>
+        </w:drawing>
+      </w:r>
+    </w:p>
+    <w:p>
+      <w:pPr>
+        <w:pStyle w:val="a6"/>
+        <w:spacing w:line="360" w:lineRule="auto"/>
+        <w:ind w:left="360" w:firstLineChars="0" w:firstLine="0"/>
+        <w:jc w:val="center"/>
+        <w:rPr>
+          <w:rFonts w:asciiTheme="majorEastAsia" w:eastAsiaTheme="majorEastAsia" w:hAnsiTheme="majorEastAsia" w:hint="eastAsia"/>
+          <w:b/>
+          <w:i/>
+          <w:sz w:val="18"/>
+          <w:szCs w:val="18"/>
+        </w:rPr>
+      </w:pPr>
+      <w:r>
+        <w:rPr>
+          <w:rFonts w:asciiTheme="majorEastAsia" w:eastAsiaTheme="majorEastAsia" w:hAnsiTheme="majorEastAsia" w:hint="eastAsia"/>
+          <w:b/>
+          <w:i/>
+          <w:sz w:val="18"/>
+          <w:szCs w:val="18"/>
+        </w:rPr>
+        <w:t>图1</w:t>
+      </w:r>
+      <w:r>
+        <w:rPr>
+          <w:rFonts w:asciiTheme="majorEastAsia" w:eastAsiaTheme="majorEastAsia" w:hAnsiTheme="majorEastAsia" w:hint="eastAsia"/>
+          <w:b/>
+          <w:i/>
+          <w:sz w:val="18"/>
+          <w:szCs w:val="18"/>
+        </w:rPr>
+        <w:t>5</w:t>
+      </w:r>
+      <w:r>
+        <w:rPr>
+          <w:rFonts w:asciiTheme="majorEastAsia" w:eastAsiaTheme="majorEastAsia" w:hAnsiTheme="majorEastAsia" w:hint="eastAsia"/>
+          <w:b/>
+          <w:i/>
+          <w:sz w:val="18"/>
+          <w:szCs w:val="18"/>
+        </w:rPr>
+        <w:t>：</w:t>
+      </w:r>
+      <w:proofErr w:type="spellStart"/>
+      <w:r>
+        <w:rPr>
+          <w:rFonts w:asciiTheme="majorEastAsia" w:eastAsiaTheme="majorEastAsia" w:hAnsiTheme="majorEastAsia" w:hint="eastAsia"/>
+          <w:b/>
+          <w:i/>
+          <w:sz w:val="18"/>
+          <w:szCs w:val="18"/>
+        </w:rPr>
+        <w:t>pychon</w:t>
+      </w:r>
+      <w:proofErr w:type="spellEnd"/>
+      <w:r>
+        <w:rPr>
+          <w:rFonts w:asciiTheme="majorEastAsia" w:eastAsiaTheme="majorEastAsia" w:hAnsiTheme="majorEastAsia" w:hint="eastAsia"/>
+          <w:b/>
+          <w:i/>
+          <w:sz w:val="18"/>
+          <w:szCs w:val="18"/>
+        </w:rPr>
+        <w:t>脚本</w:t>
+      </w:r>
+    </w:p>
+    <w:p>
+      <w:pPr>
+        <w:spacing w:line="360" w:lineRule="auto"/>
+        <w:rPr>
+          <w:rFonts w:ascii="微软雅黑" w:eastAsia="微软雅黑" w:hAnsi="微软雅黑"/>
+          <w:color w:val="4F4F4F"/>
+          <w:shd w:val="clear" w:color="auto" w:fill="FFFFFF"/>
+        </w:rPr>
+      </w:pPr>
+      <w:r>
+        <w:rPr>
+          <w:rFonts w:ascii="微软雅黑" w:eastAsia="微软雅黑" w:hAnsi="微软雅黑" w:hint="eastAsia"/>
+          <w:color w:val="4F4F4F"/>
+          <w:shd w:val="clear" w:color="auto" w:fill="FFFFFF"/>
+        </w:rPr>
+        <w:t>通过</w:t>
+      </w:r>
+      <w:proofErr w:type="spellStart"/>
+      <w:r>
+        <w:rPr>
+          <w:rFonts w:ascii="微软雅黑" w:eastAsia="微软雅黑" w:hAnsi="微软雅黑" w:hint="eastAsia"/>
+          <w:color w:val="4F4F4F"/>
+          <w:shd w:val="clear" w:color="auto" w:fill="FFFFFF"/>
+        </w:rPr>
+        <w:t>appium</w:t>
+      </w:r>
+      <w:proofErr w:type="spellEnd"/>
+      <w:r>
+        <w:rPr>
+          <w:rFonts w:ascii="微软雅黑" w:eastAsia="微软雅黑" w:hAnsi="微软雅黑" w:hint="eastAsia"/>
+          <w:color w:val="4F4F4F"/>
+          <w:shd w:val="clear" w:color="auto" w:fill="FFFFFF"/>
+        </w:rPr>
+        <w:t>定位各个元素的I</w:t>
+      </w:r>
+      <w:r>
+        <w:rPr>
+          <w:rFonts w:ascii="微软雅黑" w:eastAsia="微软雅黑" w:hAnsi="微软雅黑"/>
+          <w:color w:val="4F4F4F"/>
+          <w:shd w:val="clear" w:color="auto" w:fill="FFFFFF"/>
+        </w:rPr>
+        <w:t>D</w:t>
+      </w:r>
+      <w:r>
+        <w:rPr>
+          <w:rFonts w:ascii="微软雅黑" w:eastAsia="微软雅黑" w:hAnsi="微软雅黑" w:hint="eastAsia"/>
+          <w:color w:val="4F4F4F"/>
+          <w:shd w:val="clear" w:color="auto" w:fill="FFFFFF"/>
+        </w:rPr>
+        <w:t>，这里是定位计算器的2，0，1，9，四个键位。</w:t>
+      </w:r>
+    </w:p>
+    <w:p>
+      <w:pPr>
+        <w:spacing w:line="360" w:lineRule="auto"/>
+        <w:rPr>
+          <w:rFonts w:ascii="微软雅黑" w:eastAsia="微软雅黑" w:hAnsi="微软雅黑"/>
+          <w:color w:val="4F4F4F"/>
+          <w:shd w:val="clear" w:color="auto" w:fill="FFFFFF"/>
+        </w:rPr>
+      </w:pPr>
+      <w:r>
+        <w:rPr>
+          <w:rFonts w:ascii="微软雅黑" w:eastAsia="微软雅黑" w:hAnsi="微软雅黑" w:hint="eastAsia"/>
+          <w:color w:val="4F4F4F"/>
+          <w:shd w:val="clear" w:color="auto" w:fill="FFFFFF"/>
+        </w:rPr>
+        <w:t>详细代码如下：</w:t>
+      </w:r>
+    </w:p>
+    <w:p>
+      <w:pPr>
+        <w:spacing w:line="360" w:lineRule="auto"/>
+        <w:rPr>
+          <w:rFonts w:ascii="微软雅黑" w:eastAsia="微软雅黑" w:hAnsi="微软雅黑"/>
+          <w:color w:val="4F4F4F"/>
+          <w:shd w:val="clear" w:color="auto" w:fill="FFFFFF"/>
+        </w:rPr>
+      </w:pPr>
+      <w:r>
+        <w:rPr>
+          <w:rFonts w:ascii="微软雅黑" w:eastAsia="微软雅黑" w:hAnsi="微软雅黑"/>
+          <w:color w:val="4F4F4F"/>
+          <w:shd w:val="clear" w:color="auto" w:fill="FFFFFF"/>
+        </w:rPr>
+        <w:t xml:space="preserve">from </w:t>
+      </w:r>
+      <w:proofErr w:type="spellStart"/>
+      <w:r>
+        <w:rPr>
+          <w:rFonts w:ascii="微软雅黑" w:eastAsia="微软雅黑" w:hAnsi="微软雅黑"/>
+          <w:color w:val="4F4F4F"/>
+          <w:shd w:val="clear" w:color="auto" w:fill="FFFFFF"/>
+        </w:rPr>
+        <w:t>appium</w:t>
+      </w:r>
+      <w:proofErr w:type="spellEnd"/>
+      <w:r>
+        <w:rPr>
+          <w:rFonts w:ascii="微软雅黑" w:eastAsia="微软雅黑" w:hAnsi="微软雅黑"/>
+          <w:color w:val="4F4F4F"/>
+          <w:shd w:val="clear" w:color="auto" w:fill="FFFFFF"/>
+        </w:rPr>
+        <w:t xml:space="preserve"> import </w:t>
+      </w:r>
+      <w:proofErr w:type="spellStart"/>
+      <w:r>
+        <w:rPr>
+          <w:rFonts w:ascii="微软雅黑" w:eastAsia="微软雅黑" w:hAnsi="微软雅黑"/>
+          <w:color w:val="4F4F4F"/>
+          <w:shd w:val="clear" w:color="auto" w:fill="FFFFFF"/>
+        </w:rPr>
+        <w:t>webdriver</w:t>
+      </w:r>
+      <w:proofErr w:type="spellEnd"/>
+    </w:p>
+    <w:p>
+      <w:pPr>
+        <w:spacing w:line="360" w:lineRule="auto"/>
+        <w:rPr>
+          <w:rFonts w:ascii="微软雅黑" w:eastAsia="微软雅黑" w:hAnsi="微软雅黑"/>
+          <w:color w:val="4F4F4F"/>
+          <w:shd w:val="clear" w:color="auto" w:fill="FFFFFF"/>
+        </w:rPr>
+      </w:pPr>
+      <w:r>
+        <w:rPr>
+          <w:rFonts w:ascii="微软雅黑" w:eastAsia="微软雅黑" w:hAnsi="微软雅黑"/>
+          <w:color w:val="4F4F4F"/>
+          <w:shd w:val="clear" w:color="auto" w:fill="FFFFFF"/>
+        </w:rPr>
+        <w:lastRenderedPageBreak/>
+        <w:t>calculation = {}</w:t>
+      </w:r>
+    </w:p>
+    <w:p>
+      <w:pPr>
+        <w:spacing w:line="360" w:lineRule="auto"/>
+        <w:rPr>
+          <w:rFonts w:ascii="微软雅黑" w:eastAsia="微软雅黑" w:hAnsi="微软雅黑"/>
+          <w:i/>
+          <w:color w:val="76923C" w:themeColor="accent3" w:themeShade="BF"/>
+          <w:shd w:val="clear" w:color="auto" w:fill="FFFFFF"/>
+        </w:rPr>
+      </w:pPr>
+      <w:r>
+        <w:rPr>
+          <w:rFonts w:ascii="微软雅黑" w:eastAsia="微软雅黑" w:hAnsi="微软雅黑"/>
+          <w:color w:val="4F4F4F"/>
+          <w:shd w:val="clear" w:color="auto" w:fill="FFFFFF"/>
+        </w:rPr>
+        <w:t>calculation['</w:t>
+      </w:r>
+      <w:proofErr w:type="spellStart"/>
+      <w:r>
+        <w:rPr>
+          <w:rFonts w:ascii="微软雅黑" w:eastAsia="微软雅黑" w:hAnsi="微软雅黑"/>
+          <w:color w:val="4F4F4F"/>
+          <w:shd w:val="clear" w:color="auto" w:fill="FFFFFF"/>
+        </w:rPr>
+        <w:t>platformName</w:t>
+      </w:r>
+      <w:proofErr w:type="spellEnd"/>
+      <w:r>
+        <w:rPr>
+          <w:rFonts w:ascii="微软雅黑" w:eastAsia="微软雅黑" w:hAnsi="微软雅黑"/>
+          <w:color w:val="4F4F4F"/>
+          <w:shd w:val="clear" w:color="auto" w:fill="FFFFFF"/>
+        </w:rPr>
+        <w:t>'] = 'Android'</w:t>
+      </w:r>
+      <w:r>
+        <w:rPr>
+          <w:rFonts w:ascii="微软雅黑" w:eastAsia="微软雅黑" w:hAnsi="微软雅黑"/>
+          <w:color w:val="4F4F4F"/>
+          <w:shd w:val="clear" w:color="auto" w:fill="FFFFFF"/>
+        </w:rPr>
+        <w:t xml:space="preserve"> </w:t>
+      </w:r>
+      <w:r>
+        <w:rPr>
+          <w:rFonts w:ascii="微软雅黑" w:eastAsia="微软雅黑" w:hAnsi="微软雅黑" w:hint="eastAsia"/>
+          <w:i/>
+          <w:color w:val="76923C" w:themeColor="accent3" w:themeShade="BF"/>
+          <w:shd w:val="clear" w:color="auto" w:fill="FFFFFF"/>
+        </w:rPr>
+        <w:t># Android平台测试</w:t>
+      </w:r>
+    </w:p>
+    <w:p>
+      <w:pPr>
+        <w:spacing w:line="360" w:lineRule="auto"/>
+        <w:rPr>
+          <w:rFonts w:ascii="微软雅黑" w:eastAsia="微软雅黑" w:hAnsi="微软雅黑"/>
+          <w:i/>
+          <w:color w:val="76923C" w:themeColor="accent3" w:themeShade="BF"/>
+          <w:shd w:val="clear" w:color="auto" w:fill="FFFFFF"/>
+        </w:rPr>
+      </w:pPr>
+      <w:r>
+        <w:rPr>
+          <w:rFonts w:ascii="微软雅黑" w:eastAsia="微软雅黑" w:hAnsi="微软雅黑"/>
+          <w:color w:val="4F4F4F"/>
+          <w:shd w:val="clear" w:color="auto" w:fill="FFFFFF"/>
+        </w:rPr>
+        <w:t>calculation['</w:t>
+      </w:r>
+      <w:proofErr w:type="spellStart"/>
+      <w:r>
+        <w:rPr>
+          <w:rFonts w:ascii="微软雅黑" w:eastAsia="微软雅黑" w:hAnsi="微软雅黑"/>
+          <w:color w:val="4F4F4F"/>
+          <w:shd w:val="clear" w:color="auto" w:fill="FFFFFF"/>
+        </w:rPr>
+        <w:t>platformVersion</w:t>
+      </w:r>
+      <w:proofErr w:type="spellEnd"/>
+      <w:r>
+        <w:rPr>
+          <w:rFonts w:ascii="微软雅黑" w:eastAsia="微软雅黑" w:hAnsi="微软雅黑"/>
+          <w:color w:val="4F4F4F"/>
+          <w:shd w:val="clear" w:color="auto" w:fill="FFFFFF"/>
+        </w:rPr>
+        <w:t>'] = '9'</w:t>
+      </w:r>
+      <w:r>
+        <w:rPr>
+          <w:rFonts w:ascii="微软雅黑" w:eastAsia="微软雅黑" w:hAnsi="微软雅黑"/>
+          <w:color w:val="4F4F4F"/>
+          <w:shd w:val="clear" w:color="auto" w:fill="FFFFFF"/>
+        </w:rPr>
+        <w:t xml:space="preserve"> </w:t>
+      </w:r>
+      <w:r>
+        <w:rPr>
+          <w:rFonts w:ascii="微软雅黑" w:eastAsia="微软雅黑" w:hAnsi="微软雅黑" w:hint="eastAsia"/>
+          <w:i/>
+          <w:color w:val="76923C" w:themeColor="accent3" w:themeShade="BF"/>
+          <w:shd w:val="clear" w:color="auto" w:fill="FFFFFF"/>
+        </w:rPr>
+        <w:t># 测试手机版本为</w:t>
+      </w:r>
+      <w:r>
+        <w:rPr>
+          <w:rFonts w:ascii="微软雅黑" w:eastAsia="微软雅黑" w:hAnsi="微软雅黑" w:hint="eastAsia"/>
+          <w:i/>
+          <w:color w:val="76923C" w:themeColor="accent3" w:themeShade="BF"/>
+          <w:shd w:val="clear" w:color="auto" w:fill="FFFFFF"/>
+        </w:rPr>
+        <w:t>9</w:t>
+      </w:r>
+    </w:p>
+    <w:p>
+      <w:pPr>
+        <w:spacing w:line="360" w:lineRule="auto"/>
+        <w:rPr>
+          <w:rFonts w:ascii="微软雅黑" w:eastAsia="微软雅黑" w:hAnsi="微软雅黑"/>
+          <w:color w:val="4F4F4F"/>
+          <w:shd w:val="clear" w:color="auto" w:fill="FFFFFF"/>
+        </w:rPr>
+      </w:pPr>
+      <w:r>
+        <w:rPr>
+          <w:rFonts w:ascii="微软雅黑" w:eastAsia="微软雅黑" w:hAnsi="微软雅黑"/>
+          <w:color w:val="4F4F4F"/>
+          <w:shd w:val="clear" w:color="auto" w:fill="FFFFFF"/>
+        </w:rPr>
+        <w:t>calculation['</w:t>
+      </w:r>
+      <w:proofErr w:type="spellStart"/>
+      <w:r>
+        <w:rPr>
+          <w:rFonts w:ascii="微软雅黑" w:eastAsia="微软雅黑" w:hAnsi="微软雅黑"/>
+          <w:color w:val="4F4F4F"/>
+          <w:shd w:val="clear" w:color="auto" w:fill="FFFFFF"/>
+        </w:rPr>
+        <w:t>deviceName</w:t>
+      </w:r>
+      <w:proofErr w:type="spellEnd"/>
+      <w:r>
+        <w:rPr>
+          <w:rFonts w:ascii="微软雅黑" w:eastAsia="微软雅黑" w:hAnsi="微软雅黑"/>
+          <w:color w:val="4F4F4F"/>
+          <w:shd w:val="clear" w:color="auto" w:fill="FFFFFF"/>
+        </w:rPr>
+        <w:t>'] = 'LYA-AL00_3EP0218B27005356'</w:t>
+      </w:r>
+      <w:r>
+        <w:rPr>
+          <w:rFonts w:ascii="微软雅黑" w:eastAsia="微软雅黑" w:hAnsi="微软雅黑"/>
+          <w:color w:val="4F4F4F"/>
+          <w:shd w:val="clear" w:color="auto" w:fill="FFFFFF"/>
+        </w:rPr>
+        <w:t xml:space="preserve"> </w:t>
+      </w:r>
+    </w:p>
+    <w:p>
+      <w:pPr>
+        <w:spacing w:line="360" w:lineRule="auto"/>
+        <w:rPr>
+          <w:rFonts w:ascii="微软雅黑" w:eastAsia="微软雅黑" w:hAnsi="微软雅黑"/>
+          <w:i/>
+          <w:color w:val="76923C" w:themeColor="accent3" w:themeShade="BF"/>
+          <w:shd w:val="clear" w:color="auto" w:fill="FFFFFF"/>
+        </w:rPr>
+      </w:pPr>
+      <w:r>
+        <w:rPr>
+          <w:rFonts w:ascii="微软雅黑" w:eastAsia="微软雅黑" w:hAnsi="微软雅黑"/>
+          <w:color w:val="4F4F4F"/>
+          <w:shd w:val="clear" w:color="auto" w:fill="FFFFFF"/>
+        </w:rPr>
+        <w:t>calculation['</w:t>
+      </w:r>
+      <w:proofErr w:type="spellStart"/>
+      <w:r>
+        <w:rPr>
+          <w:rFonts w:ascii="微软雅黑" w:eastAsia="微软雅黑" w:hAnsi="微软雅黑"/>
+          <w:color w:val="4F4F4F"/>
+          <w:shd w:val="clear" w:color="auto" w:fill="FFFFFF"/>
+        </w:rPr>
+        <w:t>appPackage</w:t>
+      </w:r>
+      <w:proofErr w:type="spellEnd"/>
+      <w:r>
+        <w:rPr>
+          <w:rFonts w:ascii="微软雅黑" w:eastAsia="微软雅黑" w:hAnsi="微软雅黑"/>
+          <w:color w:val="4F4F4F"/>
+          <w:shd w:val="clear" w:color="auto" w:fill="FFFFFF"/>
+        </w:rPr>
+        <w:t>'] = 'com.android.calculator2'</w:t>
+      </w:r>
+      <w:r>
+        <w:rPr>
+          <w:rFonts w:ascii="微软雅黑" w:eastAsia="微软雅黑" w:hAnsi="微软雅黑"/>
+          <w:color w:val="4F4F4F"/>
+          <w:shd w:val="clear" w:color="auto" w:fill="FFFFFF"/>
+        </w:rPr>
+        <w:t xml:space="preserve"> </w:t>
+      </w:r>
+      <w:r>
+        <w:rPr>
+          <w:rFonts w:ascii="微软雅黑" w:eastAsia="微软雅黑" w:hAnsi="微软雅黑" w:hint="eastAsia"/>
+          <w:i/>
+          <w:color w:val="76923C" w:themeColor="accent3" w:themeShade="BF"/>
+          <w:shd w:val="clear" w:color="auto" w:fill="FFFFFF"/>
+        </w:rPr>
+        <w:t># 系统手机中的</w:t>
+      </w:r>
+      <w:r>
+        <w:rPr>
+          <w:rFonts w:ascii="微软雅黑" w:eastAsia="微软雅黑" w:hAnsi="微软雅黑" w:hint="eastAsia"/>
+          <w:i/>
+          <w:color w:val="76923C" w:themeColor="accent3" w:themeShade="BF"/>
+          <w:shd w:val="clear" w:color="auto" w:fill="FFFFFF"/>
+        </w:rPr>
+        <w:t>计算器</w:t>
+      </w:r>
+      <w:r>
+        <w:rPr>
+          <w:rFonts w:ascii="微软雅黑" w:eastAsia="微软雅黑" w:hAnsi="微软雅黑" w:hint="eastAsia"/>
+          <w:i/>
+          <w:color w:val="76923C" w:themeColor="accent3" w:themeShade="BF"/>
+          <w:shd w:val="clear" w:color="auto" w:fill="FFFFFF"/>
+        </w:rPr>
+        <w:t>的包名</w:t>
+      </w:r>
+    </w:p>
+    <w:p>
+      <w:pPr>
+        <w:spacing w:line="360" w:lineRule="auto"/>
+        <w:rPr>
+          <w:rFonts w:ascii="微软雅黑" w:eastAsia="微软雅黑" w:hAnsi="微软雅黑"/>
+          <w:i/>
+          <w:color w:val="76923C" w:themeColor="accent3" w:themeShade="BF"/>
+          <w:shd w:val="clear" w:color="auto" w:fill="FFFFFF"/>
+        </w:rPr>
+      </w:pPr>
+      <w:r>
+        <w:rPr>
+          <w:rFonts w:ascii="微软雅黑" w:eastAsia="微软雅黑" w:hAnsi="微软雅黑"/>
+          <w:color w:val="4F4F4F"/>
+          <w:shd w:val="clear" w:color="auto" w:fill="FFFFFF"/>
+        </w:rPr>
+        <w:t>calculation['</w:t>
+      </w:r>
+      <w:proofErr w:type="spellStart"/>
+      <w:r>
+        <w:rPr>
+          <w:rFonts w:ascii="微软雅黑" w:eastAsia="微软雅黑" w:hAnsi="微软雅黑"/>
+          <w:color w:val="4F4F4F"/>
+          <w:shd w:val="clear" w:color="auto" w:fill="FFFFFF"/>
+        </w:rPr>
+        <w:t>appActivity</w:t>
+      </w:r>
+      <w:proofErr w:type="spellEnd"/>
+      <w:r>
+        <w:rPr>
+          <w:rFonts w:ascii="微软雅黑" w:eastAsia="微软雅黑" w:hAnsi="微软雅黑"/>
+          <w:color w:val="4F4F4F"/>
+          <w:shd w:val="clear" w:color="auto" w:fill="FFFFFF"/>
+        </w:rPr>
+        <w:t>'] = '.Calculator'</w:t>
+      </w:r>
+      <w:r>
+        <w:rPr>
+          <w:rFonts w:ascii="微软雅黑" w:eastAsia="微软雅黑" w:hAnsi="微软雅黑"/>
+          <w:color w:val="4F4F4F"/>
+          <w:shd w:val="clear" w:color="auto" w:fill="FFFFFF"/>
+        </w:rPr>
+        <w:t xml:space="preserve">  </w:t>
+      </w:r>
+      <w:r>
+        <w:rPr>
+          <w:rFonts w:ascii="微软雅黑" w:eastAsia="微软雅黑" w:hAnsi="微软雅黑" w:hint="eastAsia"/>
+          <w:i/>
+          <w:color w:val="76923C" w:themeColor="accent3" w:themeShade="BF"/>
+          <w:shd w:val="clear" w:color="auto" w:fill="FFFFFF"/>
+        </w:rPr>
+        <w:t># 系统手机中的</w:t>
+      </w:r>
+      <w:r>
+        <w:rPr>
+          <w:rFonts w:ascii="微软雅黑" w:eastAsia="微软雅黑" w:hAnsi="微软雅黑" w:hint="eastAsia"/>
+          <w:i/>
+          <w:color w:val="76923C" w:themeColor="accent3" w:themeShade="BF"/>
+          <w:shd w:val="clear" w:color="auto" w:fill="FFFFFF"/>
+        </w:rPr>
+        <w:t>计算器</w:t>
+      </w:r>
+      <w:r>
+        <w:rPr>
+          <w:rFonts w:ascii="微软雅黑" w:eastAsia="微软雅黑" w:hAnsi="微软雅黑" w:hint="eastAsia"/>
+          <w:i/>
+          <w:color w:val="76923C" w:themeColor="accent3" w:themeShade="BF"/>
+          <w:shd w:val="clear" w:color="auto" w:fill="FFFFFF"/>
+        </w:rPr>
+        <w:t>的主入口activity</w:t>
+      </w:r>
+    </w:p>
+    <w:p>
+      <w:pPr>
+        <w:spacing w:line="360" w:lineRule="auto"/>
+        <w:rPr>
+          <w:rFonts w:ascii="微软雅黑" w:eastAsia="微软雅黑" w:hAnsi="微软雅黑"/>
+          <w:color w:val="4F4F4F"/>
+          <w:shd w:val="clear" w:color="auto" w:fill="FFFFFF"/>
+        </w:rPr>
+      </w:pPr>
+      <w:r>
+        <w:rPr>
+          <w:rFonts w:ascii="微软雅黑" w:eastAsia="微软雅黑" w:hAnsi="微软雅黑"/>
+          <w:color w:val="4F4F4F"/>
+          <w:shd w:val="clear" w:color="auto" w:fill="FFFFFF"/>
+        </w:rPr>
+        <w:t xml:space="preserve">driver = </w:t>
+      </w:r>
+      <w:proofErr w:type="spellStart"/>
+      <w:proofErr w:type="gramStart"/>
+      <w:r>
+        <w:rPr>
+          <w:rFonts w:ascii="微软雅黑" w:eastAsia="微软雅黑" w:hAnsi="微软雅黑"/>
+          <w:color w:val="4F4F4F"/>
+          <w:shd w:val="clear" w:color="auto" w:fill="FFFFFF"/>
+        </w:rPr>
+        <w:t>webdriver.Remote</w:t>
+      </w:r>
+      <w:proofErr w:type="spellEnd"/>
+      <w:proofErr w:type="gramEnd"/>
+      <w:r>
+        <w:rPr>
+          <w:rFonts w:ascii="微软雅黑" w:eastAsia="微软雅黑" w:hAnsi="微软雅黑"/>
+          <w:color w:val="4F4F4F"/>
+          <w:shd w:val="clear" w:color="auto" w:fill="FFFFFF"/>
+        </w:rPr>
+        <w:t>('http://127.0.0.1:4723/wd/hub', calculation)</w:t>
+      </w:r>
+    </w:p>
+    <w:p>
+      <w:pPr>
+        <w:spacing w:line="360" w:lineRule="auto"/>
+        <w:rPr>
+          <w:rFonts w:ascii="微软雅黑" w:eastAsia="微软雅黑" w:hAnsi="微软雅黑" w:hint="eastAsia"/>
+          <w:i/>
+          <w:color w:val="76923C" w:themeColor="accent3" w:themeShade="BF"/>
+          <w:shd w:val="clear" w:color="auto" w:fill="FFFFFF"/>
+        </w:rPr>
+      </w:pPr>
+      <w:bookmarkStart w:id="2" w:name="_Hlk535776757"/>
+      <w:r>
+        <w:rPr>
+          <w:rFonts w:ascii="微软雅黑" w:eastAsia="微软雅黑" w:hAnsi="微软雅黑" w:hint="eastAsia"/>
+          <w:i/>
+          <w:color w:val="76923C" w:themeColor="accent3" w:themeShade="BF"/>
+          <w:shd w:val="clear" w:color="auto" w:fill="FFFFFF"/>
+        </w:rPr>
+        <w:t>#</w:t>
+      </w:r>
+      <w:r>
+        <w:rPr>
+          <w:rFonts w:ascii="微软雅黑" w:eastAsia="微软雅黑" w:hAnsi="微软雅黑" w:hint="eastAsia"/>
+          <w:i/>
+          <w:color w:val="76923C" w:themeColor="accent3" w:themeShade="BF"/>
+          <w:shd w:val="clear" w:color="auto" w:fill="FFFFFF"/>
+        </w:rPr>
+        <w:t>连接测试</w:t>
+      </w:r>
+      <w:proofErr w:type="gramStart"/>
+      <w:r>
+        <w:rPr>
+          <w:rFonts w:ascii="微软雅黑" w:eastAsia="微软雅黑" w:hAnsi="微软雅黑" w:hint="eastAsia"/>
+          <w:i/>
+          <w:color w:val="76923C" w:themeColor="accent3" w:themeShade="BF"/>
+          <w:shd w:val="clear" w:color="auto" w:fill="FFFFFF"/>
+        </w:rPr>
+        <w:t>机所在</w:t>
+      </w:r>
+      <w:proofErr w:type="gramEnd"/>
+      <w:r>
+        <w:rPr>
+          <w:rFonts w:ascii="微软雅黑" w:eastAsia="微软雅黑" w:hAnsi="微软雅黑" w:hint="eastAsia"/>
+          <w:i/>
+          <w:color w:val="76923C" w:themeColor="accent3" w:themeShade="BF"/>
+          <w:shd w:val="clear" w:color="auto" w:fill="FFFFFF"/>
+        </w:rPr>
+        <w:t>服务器服务器</w:t>
+      </w:r>
+    </w:p>
+    <w:bookmarkEnd w:id="2"/>
+    <w:p>
+      <w:pPr>
+        <w:spacing w:line="360" w:lineRule="auto"/>
+        <w:rPr>
+          <w:rFonts w:ascii="微软雅黑" w:eastAsia="微软雅黑" w:hAnsi="微软雅黑"/>
+          <w:color w:val="4F4F4F"/>
+          <w:shd w:val="clear" w:color="auto" w:fill="FFFFFF"/>
+        </w:rPr>
+      </w:pPr>
+      <w:proofErr w:type="gramStart"/>
+      <w:r>
+        <w:rPr>
+          <w:rFonts w:ascii="微软雅黑" w:eastAsia="微软雅黑" w:hAnsi="微软雅黑"/>
+          <w:color w:val="4F4F4F"/>
+          <w:shd w:val="clear" w:color="auto" w:fill="FFFFFF"/>
+        </w:rPr>
+        <w:t>driver.find</w:t>
+      </w:r>
+      <w:proofErr w:type="gramEnd"/>
+      <w:r>
+        <w:rPr>
+          <w:rFonts w:ascii="微软雅黑" w:eastAsia="微软雅黑" w:hAnsi="微软雅黑"/>
+          <w:color w:val="4F4F4F"/>
+          <w:shd w:val="clear" w:color="auto" w:fill="FFFFFF"/>
+        </w:rPr>
+        <w:t>_element_by_id("com.android.calculator2:id/digit_2").click()</w:t>
+      </w:r>
+    </w:p>
+    <w:p>
+      <w:pPr>
+        <w:spacing w:line="360" w:lineRule="auto"/>
+        <w:rPr>
+          <w:rFonts w:ascii="微软雅黑" w:eastAsia="微软雅黑" w:hAnsi="微软雅黑"/>
+          <w:color w:val="4F4F4F"/>
+          <w:shd w:val="clear" w:color="auto" w:fill="FFFFFF"/>
+        </w:rPr>
+      </w:pPr>
+      <w:proofErr w:type="gramStart"/>
+      <w:r>
+        <w:rPr>
+          <w:rFonts w:ascii="微软雅黑" w:eastAsia="微软雅黑" w:hAnsi="微软雅黑"/>
+          <w:color w:val="4F4F4F"/>
+          <w:shd w:val="clear" w:color="auto" w:fill="FFFFFF"/>
+        </w:rPr>
+        <w:t>driver.find</w:t>
+      </w:r>
+      <w:proofErr w:type="gramEnd"/>
+      <w:r>
+        <w:rPr>
+          <w:rFonts w:ascii="微软雅黑" w:eastAsia="微软雅黑" w:hAnsi="微软雅黑"/>
+          <w:color w:val="4F4F4F"/>
+          <w:shd w:val="clear" w:color="auto" w:fill="FFFFFF"/>
+        </w:rPr>
+        <w:t>_element_by_id("com.android.calculator2:id/digit_0").click()</w:t>
+      </w:r>
+    </w:p>
+    <w:p>
+      <w:pPr>
+        <w:spacing w:line="360" w:lineRule="auto"/>
+        <w:rPr>
+          <w:rFonts w:ascii="微软雅黑" w:eastAsia="微软雅黑" w:hAnsi="微软雅黑"/>
+          <w:color w:val="4F4F4F"/>
+          <w:shd w:val="clear" w:color="auto" w:fill="FFFFFF"/>
+        </w:rPr>
+      </w:pPr>
+      <w:proofErr w:type="gramStart"/>
+      <w:r>
+        <w:rPr>
+          <w:rFonts w:ascii="微软雅黑" w:eastAsia="微软雅黑" w:hAnsi="微软雅黑"/>
+          <w:color w:val="4F4F4F"/>
+          <w:shd w:val="clear" w:color="auto" w:fill="FFFFFF"/>
+        </w:rPr>
+        <w:t>driver.find</w:t>
+      </w:r>
+      <w:proofErr w:type="gramEnd"/>
+      <w:r>
+        <w:rPr>
+          <w:rFonts w:ascii="微软雅黑" w:eastAsia="微软雅黑" w:hAnsi="微软雅黑"/>
+          <w:color w:val="4F4F4F"/>
+          <w:shd w:val="clear" w:color="auto" w:fill="FFFFFF"/>
+        </w:rPr>
+        <w:t>_element_by_id("com.android.calculator2:id/digit_1").click()</w:t>
+      </w:r>
+    </w:p>
+    <w:p>
+      <w:pPr>
+        <w:spacing w:line="360" w:lineRule="auto"/>
+        <w:rPr>
+          <w:rFonts w:ascii="微软雅黑" w:eastAsia="微软雅黑" w:hAnsi="微软雅黑"/>
+          <w:color w:val="4F4F4F"/>
+          <w:shd w:val="clear" w:color="auto" w:fill="FFFFFF"/>
+        </w:rPr>
+      </w:pPr>
+      <w:proofErr w:type="gramStart"/>
+      <w:r>
+        <w:rPr>
+          <w:rFonts w:ascii="微软雅黑" w:eastAsia="微软雅黑" w:hAnsi="微软雅黑"/>
+          <w:color w:val="4F4F4F"/>
+          <w:shd w:val="clear" w:color="auto" w:fill="FFFFFF"/>
+        </w:rPr>
+        <w:t>driver.find</w:t>
+      </w:r>
+      <w:proofErr w:type="gramEnd"/>
+      <w:r>
+        <w:rPr>
+          <w:rFonts w:ascii="微软雅黑" w:eastAsia="微软雅黑" w:hAnsi="微软雅黑"/>
+          <w:color w:val="4F4F4F"/>
+          <w:shd w:val="clear" w:color="auto" w:fill="FFFFFF"/>
+        </w:rPr>
+        <w:t>_element_by_id("com.android.calculator2:id/digit_9").click()</w:t>
+      </w:r>
+    </w:p>
+    <w:p>
+      <w:pPr>
+        <w:spacing w:line="360" w:lineRule="auto"/>
+        <w:rPr>
+          <w:rFonts w:ascii="微软雅黑" w:eastAsia="微软雅黑" w:hAnsi="微软雅黑" w:hint="eastAsia"/>
+          <w:i/>
+          <w:color w:val="76923C" w:themeColor="accent3" w:themeShade="BF"/>
+          <w:shd w:val="clear" w:color="auto" w:fill="FFFFFF"/>
+        </w:rPr>
+      </w:pPr>
+      <w:r>
+        <w:rPr>
+          <w:rFonts w:ascii="微软雅黑" w:eastAsia="微软雅黑" w:hAnsi="微软雅黑" w:hint="eastAsia"/>
+          <w:i/>
+          <w:color w:val="76923C" w:themeColor="accent3" w:themeShade="BF"/>
+          <w:shd w:val="clear" w:color="auto" w:fill="FFFFFF"/>
+        </w:rPr>
+        <w:t>#</w:t>
+      </w:r>
+      <w:r>
+        <w:rPr>
+          <w:rFonts w:ascii="微软雅黑" w:eastAsia="微软雅黑" w:hAnsi="微软雅黑" w:hint="eastAsia"/>
+          <w:i/>
+          <w:color w:val="76923C" w:themeColor="accent3" w:themeShade="BF"/>
+          <w:shd w:val="clear" w:color="auto" w:fill="FFFFFF"/>
+        </w:rPr>
+        <w:t>各个元素抓取并点击</w:t>
+      </w:r>
+    </w:p>
+    <w:p>
+      <w:pPr>
+        <w:spacing w:line="360" w:lineRule="auto"/>
+        <w:rPr>
+          <w:rFonts w:ascii="微软雅黑" w:eastAsia="微软雅黑" w:hAnsi="微软雅黑" w:hint="eastAsia"/>
+          <w:color w:val="4F4F4F"/>
+          <w:shd w:val="clear" w:color="auto" w:fill="FFFFFF"/>
+        </w:rPr>
+      </w:pPr>
+      <w:proofErr w:type="spellStart"/>
+      <w:proofErr w:type="gramStart"/>
+      <w:r>
+        <w:rPr>
+          <w:rFonts w:ascii="微软雅黑" w:eastAsia="微软雅黑" w:hAnsi="微软雅黑"/>
+          <w:color w:val="4F4F4F"/>
+          <w:shd w:val="clear" w:color="auto" w:fill="FFFFFF"/>
+        </w:rPr>
+        <w:t>driver.quit</w:t>
+      </w:r>
+      <w:proofErr w:type="spellEnd"/>
+      <w:proofErr w:type="gramEnd"/>
+      <w:r>
+        <w:rPr>
+          <w:rFonts w:ascii="微软雅黑" w:eastAsia="微软雅黑" w:hAnsi="微软雅黑"/>
+          <w:color w:val="4F4F4F"/>
+          <w:shd w:val="clear" w:color="auto" w:fill="FFFFFF"/>
+        </w:rPr>
+        <w:t>()</w:t>
+      </w:r>
+    </w:p>
+    <w:p>
+      <w:pPr>
+        <w:spacing w:line="360" w:lineRule="auto"/>
+        <w:rPr>
+          <w:rFonts w:ascii="微软雅黑" w:eastAsia="微软雅黑" w:hAnsi="微软雅黑" w:hint="eastAsia"/>
+          <w:color w:val="4F4F4F"/>
+          <w:shd w:val="clear" w:color="auto" w:fill="FFFFFF"/>
+        </w:rPr>
+      </w:pPr>
+      <w:bookmarkStart w:id="3" w:name="_GoBack"/>
+      <w:bookmarkEnd w:id="3"/>
     </w:p>
     <w:sectPr>
       <w:pgSz w:w="11906" w:h="16838"/>
@@ -4716,8 +8062,100 @@
       </w:rPr>
     </w:lvl>
   </w:abstractNum>
+  <w:abstractNum w:abstractNumId="1" w15:restartNumberingAfterBreak="0">
+    <w:nsid w:val="10F37B19"/>
+    <w:multiLevelType w:val="hybridMultilevel"/>
+    <w:tmpl w:val="E878EF7A"/>
+    <w:lvl w:ilvl="0" w:tplc="5B90121A">
+      <w:start w:val="1"/>
+      <w:numFmt w:val="decimal"/>
+      <w:lvlText w:val="%1."/>
+      <w:lvlJc w:val="left"/>
+      <w:pPr>
+        <w:ind w:left="720" w:hanging="360"/>
+      </w:pPr>
+      <w:rPr>
+        <w:rFonts w:hint="default"/>
+      </w:rPr>
+    </w:lvl>
+    <w:lvl w:ilvl="1" w:tplc="04090019" w:tentative="1">
+      <w:start w:val="1"/>
+      <w:numFmt w:val="lowerLetter"/>
+      <w:lvlText w:val="%2)"/>
+      <w:lvlJc w:val="left"/>
+      <w:pPr>
+        <w:ind w:left="1200" w:hanging="420"/>
+      </w:pPr>
+    </w:lvl>
+    <w:lvl w:ilvl="2" w:tplc="0409001B" w:tentative="1">
+      <w:start w:val="1"/>
+      <w:numFmt w:val="lowerRoman"/>
+      <w:lvlText w:val="%3."/>
+      <w:lvlJc w:val="right"/>
+      <w:pPr>
+        <w:ind w:left="1620" w:hanging="420"/>
+      </w:pPr>
+    </w:lvl>
+    <w:lvl w:ilvl="3" w:tplc="0409000F" w:tentative="1">
+      <w:start w:val="1"/>
+      <w:numFmt w:val="decimal"/>
+      <w:lvlText w:val="%4."/>
+      <w:lvlJc w:val="left"/>
+      <w:pPr>
+        <w:ind w:left="2040" w:hanging="420"/>
+      </w:pPr>
+    </w:lvl>
+    <w:lvl w:ilvl="4" w:tplc="04090019" w:tentative="1">
+      <w:start w:val="1"/>
+      <w:numFmt w:val="lowerLetter"/>
+      <w:lvlText w:val="%5)"/>
+      <w:lvlJc w:val="left"/>
+      <w:pPr>
+        <w:ind w:left="2460" w:hanging="420"/>
+      </w:pPr>
+    </w:lvl>
+    <w:lvl w:ilvl="5" w:tplc="0409001B" w:tentative="1">
+      <w:start w:val="1"/>
+      <w:numFmt w:val="lowerRoman"/>
+      <w:lvlText w:val="%6."/>
+      <w:lvlJc w:val="right"/>
+      <w:pPr>
+        <w:ind w:left="2880" w:hanging="420"/>
+      </w:pPr>
+    </w:lvl>
+    <w:lvl w:ilvl="6" w:tplc="0409000F" w:tentative="1">
+      <w:start w:val="1"/>
+      <w:numFmt w:val="decimal"/>
+      <w:lvlText w:val="%7."/>
+      <w:lvlJc w:val="left"/>
+      <w:pPr>
+        <w:ind w:left="3300" w:hanging="420"/>
+      </w:pPr>
+    </w:lvl>
+    <w:lvl w:ilvl="7" w:tplc="04090019" w:tentative="1">
+      <w:start w:val="1"/>
+      <w:numFmt w:val="lowerLetter"/>
+      <w:lvlText w:val="%8)"/>
+      <w:lvlJc w:val="left"/>
+      <w:pPr>
+        <w:ind w:left="3720" w:hanging="420"/>
+      </w:pPr>
+    </w:lvl>
+    <w:lvl w:ilvl="8" w:tplc="0409001B" w:tentative="1">
+      <w:start w:val="1"/>
+      <w:numFmt w:val="lowerRoman"/>
+      <w:lvlText w:val="%9."/>
+      <w:lvlJc w:val="right"/>
+      <w:pPr>
+        <w:ind w:left="4140" w:hanging="420"/>
+      </w:pPr>
+    </w:lvl>
+  </w:abstractNum>
   <w:num w:numId="1">
     <w:abstractNumId w:val="0"/>
+  </w:num>
+  <w:num w:numId="2">
+    <w:abstractNumId w:val="1"/>
   </w:num>
 </w:numbering>
 </file>
@@ -5116,6 +8554,7 @@
   <w:style w:type="paragraph" w:default="1" w:styleId="a">
     <w:name w:val="Normal"/>
     <w:qFormat/>
+    <w:rsid w:val="003F3002"/>
     <w:pPr>
       <w:widowControl w:val="0"/>
       <w:jc w:val="both"/>
@@ -5349,6 +8788,11 @@
       <w:sz w:val="24"/>
       <w:szCs w:val="24"/>
     </w:rPr>
+  </w:style>
+  <w:style w:type="character" w:customStyle="1" w:styleId="hljs-string">
+    <w:name w:val="hljs-string"/>
+    <w:basedOn w:val="a0"/>
+    <w:rsid w:val="001C0A7F"/>
   </w:style>
 </w:styles>
 </file>
@@ -5643,7 +9087,7 @@
 </file>
 
 <file path=customXml/itemProps1.xml><?xml version="1.0" encoding="utf-8"?>
-<ds:datastoreItem xmlns:ds="http://schemas.openxmlformats.org/officeDocument/2006/customXml" ds:itemID="{8443FA8C-5EB0-4A9C-B0EA-1A563B2A24BE}">
+<ds:datastoreItem xmlns:ds="http://schemas.openxmlformats.org/officeDocument/2006/customXml" ds:itemID="{C1007FFB-4349-47E6-B867-CAF4C42F4F43}">
   <ds:schemaRefs>
     <ds:schemaRef ds:uri="http://schemas.openxmlformats.org/officeDocument/2006/bibliography"/>
   </ds:schemaRefs>
